--- a/Felhasználói és fejlesztői dokumentáció.docx
+++ b/Felhasználói és fejlesztői dokumentáció.docx
@@ -52,65 +52,127 @@
           <w:sz w:val="28"/>
           <w:szCs w:val="28"/>
         </w:rPr>
-        <w:t>Név: Móricz János Milán, Lévai Levente József</w:t>
-      </w:r>
-    </w:p>
-    <w:p>
-      <w:pPr>
-        <w:rPr>
-          <w:rFonts w:ascii="Arial" w:hAnsi="Arial" w:cs="Arial"/>
-          <w:color w:val="000000" w:themeColor="text1"/>
-          <w:sz w:val="28"/>
-          <w:szCs w:val="28"/>
-        </w:rPr>
-      </w:pPr>
-      <w:r>
-        <w:rPr>
-          <w:rFonts w:ascii="Arial" w:hAnsi="Arial" w:cs="Arial"/>
-          <w:color w:val="000000" w:themeColor="text1"/>
-          <w:sz w:val="28"/>
-          <w:szCs w:val="28"/>
-        </w:rPr>
-        <w:t xml:space="preserve">Email: </w:t>
-      </w:r>
-      <w:hyperlink r:id="rId4" w:history="1">
-        <w:r>
-          <w:rPr>
-            <w:rStyle w:val="Hiperhivatkozs"/>
-            <w:rFonts w:ascii="Arial" w:hAnsi="Arial" w:cs="Arial"/>
-            <w:sz w:val="28"/>
-            <w:szCs w:val="28"/>
-          </w:rPr>
-          <w:t>levlev324@gmail.com</w:t>
-        </w:r>
-      </w:hyperlink>
-      <w:r>
-        <w:rPr>
-          <w:rFonts w:ascii="Arial" w:hAnsi="Arial" w:cs="Arial"/>
-          <w:color w:val="000000" w:themeColor="text1"/>
-          <w:sz w:val="28"/>
-          <w:szCs w:val="28"/>
-        </w:rPr>
-        <w:t>, Ide kerül majd mindenki másé is.</w:t>
-      </w:r>
-    </w:p>
-    <w:p>
-      <w:pPr>
-        <w:rPr>
-          <w:rFonts w:ascii="Arial" w:hAnsi="Arial" w:cs="Arial"/>
-          <w:color w:val="000000" w:themeColor="text1"/>
-          <w:sz w:val="28"/>
-          <w:szCs w:val="28"/>
-        </w:rPr>
-      </w:pPr>
-      <w:r>
-        <w:rPr>
-          <w:rFonts w:ascii="Arial" w:hAnsi="Arial" w:cs="Arial"/>
-          <w:color w:val="000000" w:themeColor="text1"/>
-          <w:sz w:val="28"/>
-          <w:szCs w:val="28"/>
-        </w:rPr>
-        <w:t>Project vezető: Móricz János Milán</w:t>
+        <w:t>N</w:t>
+      </w:r>
+      <w:r>
+        <w:rPr>
+          <w:rFonts w:ascii="Arial" w:hAnsi="Arial" w:cs="Arial"/>
+          <w:color w:val="000000" w:themeColor="text1"/>
+          <w:sz w:val="28"/>
+          <w:szCs w:val="28"/>
+        </w:rPr>
+        <w:t>evek</w:t>
+      </w:r>
+      <w:r>
+        <w:rPr>
+          <w:rFonts w:ascii="Arial" w:hAnsi="Arial" w:cs="Arial"/>
+          <w:color w:val="000000" w:themeColor="text1"/>
+          <w:sz w:val="28"/>
+          <w:szCs w:val="28"/>
+        </w:rPr>
+        <w:t>: Móricz János Milán, Lévai Levente József</w:t>
+      </w:r>
+    </w:p>
+    <w:p>
+      <w:pPr>
+        <w:rPr>
+          <w:rFonts w:ascii="Arial" w:hAnsi="Arial" w:cs="Arial"/>
+          <w:color w:val="000000" w:themeColor="text1"/>
+          <w:sz w:val="28"/>
+          <w:szCs w:val="28"/>
+        </w:rPr>
+      </w:pPr>
+      <w:r>
+        <w:rPr>
+          <w:rFonts w:ascii="Arial" w:hAnsi="Arial" w:cs="Arial"/>
+          <w:color w:val="000000" w:themeColor="text1"/>
+          <w:sz w:val="28"/>
+          <w:szCs w:val="28"/>
+        </w:rPr>
+        <w:t>Email</w:t>
+      </w:r>
+      <w:r>
+        <w:rPr>
+          <w:rFonts w:ascii="Arial" w:hAnsi="Arial" w:cs="Arial"/>
+          <w:color w:val="000000" w:themeColor="text1"/>
+          <w:sz w:val="28"/>
+          <w:szCs w:val="28"/>
+        </w:rPr>
+        <w:t>-ek</w:t>
+      </w:r>
+      <w:r>
+        <w:rPr>
+          <w:rFonts w:ascii="Arial" w:hAnsi="Arial" w:cs="Arial"/>
+          <w:color w:val="000000" w:themeColor="text1"/>
+          <w:sz w:val="28"/>
+          <w:szCs w:val="28"/>
+        </w:rPr>
+        <w:t xml:space="preserve">: </w:t>
+      </w:r>
+      <w:r>
+        <w:rPr>
+          <w:rFonts w:ascii="Arial" w:hAnsi="Arial" w:cs="Arial"/>
+          <w:sz w:val="28"/>
+          <w:szCs w:val="28"/>
+        </w:rPr>
+        <w:t>levlev324@gmail.com</w:t>
+      </w:r>
+    </w:p>
+    <w:p>
+      <w:pPr>
+        <w:rPr>
+          <w:rFonts w:ascii="Arial" w:hAnsi="Arial" w:cs="Arial"/>
+          <w:color w:val="000000" w:themeColor="text1"/>
+          <w:sz w:val="28"/>
+          <w:szCs w:val="28"/>
+        </w:rPr>
+      </w:pPr>
+      <w:r>
+        <w:rPr>
+          <w:rFonts w:ascii="Arial" w:hAnsi="Arial" w:cs="Arial"/>
+          <w:color w:val="000000" w:themeColor="text1"/>
+          <w:sz w:val="28"/>
+          <w:szCs w:val="28"/>
+        </w:rPr>
+        <w:tab/>
+        <w:t xml:space="preserve">       moriczj10@gmail.com</w:t>
+      </w:r>
+    </w:p>
+    <w:p>
+      <w:pPr>
+        <w:rPr>
+          <w:rFonts w:ascii="Arial" w:hAnsi="Arial" w:cs="Arial"/>
+          <w:color w:val="000000" w:themeColor="text1"/>
+          <w:sz w:val="28"/>
+          <w:szCs w:val="28"/>
+        </w:rPr>
+      </w:pPr>
+      <w:r>
+        <w:rPr>
+          <w:rFonts w:ascii="Arial" w:hAnsi="Arial" w:cs="Arial"/>
+          <w:color w:val="000000" w:themeColor="text1"/>
+          <w:sz w:val="28"/>
+          <w:szCs w:val="28"/>
+        </w:rPr>
+        <w:t>Proje</w:t>
+      </w:r>
+      <w:r>
+        <w:rPr>
+          <w:rFonts w:ascii="Arial" w:hAnsi="Arial" w:cs="Arial"/>
+          <w:color w:val="000000" w:themeColor="text1"/>
+          <w:sz w:val="28"/>
+          <w:szCs w:val="28"/>
+        </w:rPr>
+        <w:t>kt</w:t>
+      </w:r>
+      <w:r>
+        <w:rPr>
+          <w:rFonts w:ascii="Arial" w:hAnsi="Arial" w:cs="Arial"/>
+          <w:color w:val="000000" w:themeColor="text1"/>
+          <w:sz w:val="28"/>
+          <w:szCs w:val="28"/>
+        </w:rPr>
+        <w:t xml:space="preserve"> vezető: Móricz János Milán</w:t>
       </w:r>
     </w:p>
     <w:p>
@@ -341,6 +403,15 @@
         </w:rPr>
         <w:t>-n</w:t>
       </w:r>
+      <w:r>
+        <w:rPr>
+          <w:rFonts w:ascii="Arial" w:hAnsi="Arial" w:cs="Arial"/>
+          <w:color w:val="000000" w:themeColor="text1"/>
+          <w:sz w:val="28"/>
+          <w:szCs w:val="28"/>
+        </w:rPr>
+        <w:t xml:space="preserve"> és MAC-en</w:t>
+      </w:r>
     </w:p>
     <w:p>
       <w:pPr>
@@ -1409,6 +1480,35 @@
           <w:szCs w:val="28"/>
         </w:rPr>
         <w:t>A felhasználó ezen az oldalon található telefonszámok és email címek alapján tud kapcsolatba lépni az ügyfélszolgálattal.</w:t>
+      </w:r>
+      <w:r>
+        <w:rPr>
+          <w:rFonts w:ascii="Arial" w:hAnsi="Arial" w:cs="Arial"/>
+          <w:color w:val="000000" w:themeColor="text1"/>
+          <w:sz w:val="28"/>
+          <w:szCs w:val="28"/>
+        </w:rPr>
+        <w:t xml:space="preserve"> (</w:t>
+      </w:r>
+      <w:proofErr w:type="spellStart"/>
+      <w:r>
+        <w:rPr>
+          <w:rFonts w:ascii="Arial" w:hAnsi="Arial" w:cs="Arial"/>
+          <w:color w:val="000000" w:themeColor="text1"/>
+          <w:sz w:val="28"/>
+          <w:szCs w:val="28"/>
+        </w:rPr>
+        <w:t>screenshotok</w:t>
+      </w:r>
+      <w:proofErr w:type="spellEnd"/>
+      <w:r>
+        <w:rPr>
+          <w:rFonts w:ascii="Arial" w:hAnsi="Arial" w:cs="Arial"/>
+          <w:color w:val="000000" w:themeColor="text1"/>
+          <w:sz w:val="28"/>
+          <w:szCs w:val="28"/>
+        </w:rPr>
+        <w:t xml:space="preserve"> ide)</w:t>
       </w:r>
     </w:p>
     <w:p>
@@ -2531,6 +2631,89 @@
           <w:b/>
           <w:bCs/>
           <w:color w:val="000000" w:themeColor="text1"/>
+          <w:sz w:val="28"/>
+          <w:szCs w:val="28"/>
+        </w:rPr>
+      </w:pPr>
+      <w:r>
+        <w:rPr>
+          <w:rFonts w:ascii="Arial" w:hAnsi="Arial" w:cs="Arial"/>
+          <w:b/>
+          <w:bCs/>
+          <w:color w:val="000000" w:themeColor="text1"/>
+          <w:sz w:val="28"/>
+          <w:szCs w:val="28"/>
+        </w:rPr>
+        <w:t>külön majd ezt projektnapló pdfben (</w:t>
+      </w:r>
+      <w:proofErr w:type="spellStart"/>
+      <w:r>
+        <w:rPr>
+          <w:rFonts w:ascii="Arial" w:hAnsi="Arial" w:cs="Arial"/>
+          <w:b/>
+          <w:bCs/>
+          <w:color w:val="000000" w:themeColor="text1"/>
+          <w:sz w:val="28"/>
+          <w:szCs w:val="28"/>
+        </w:rPr>
+        <w:t>ido</w:t>
+      </w:r>
+      <w:proofErr w:type="spellEnd"/>
+      <w:r>
+        <w:rPr>
+          <w:rFonts w:ascii="Arial" w:hAnsi="Arial" w:cs="Arial"/>
+          <w:b/>
+          <w:bCs/>
+          <w:color w:val="000000" w:themeColor="text1"/>
+          <w:sz w:val="28"/>
+          <w:szCs w:val="28"/>
+        </w:rPr>
+        <w:t xml:space="preserve"> is a tevékenységek(</w:t>
+      </w:r>
+      <w:proofErr w:type="spellStart"/>
+      <w:r>
+        <w:rPr>
+          <w:rFonts w:ascii="Arial" w:hAnsi="Arial" w:cs="Arial"/>
+          <w:b/>
+          <w:bCs/>
+          <w:color w:val="000000" w:themeColor="text1"/>
+          <w:sz w:val="28"/>
+          <w:szCs w:val="28"/>
+        </w:rPr>
+        <w:t>pl</w:t>
+      </w:r>
+      <w:proofErr w:type="spellEnd"/>
+      <w:r>
+        <w:rPr>
+          <w:rFonts w:ascii="Arial" w:hAnsi="Arial" w:cs="Arial"/>
+          <w:b/>
+          <w:bCs/>
+          <w:color w:val="000000" w:themeColor="text1"/>
+          <w:sz w:val="28"/>
+          <w:szCs w:val="28"/>
+        </w:rPr>
+        <w:t xml:space="preserve"> 20:00tol 22:00ig))</w:t>
+      </w:r>
+    </w:p>
+    <w:p>
+      <w:pPr>
+        <w:rPr>
+          <w:rFonts w:ascii="Arial" w:hAnsi="Arial" w:cs="Arial"/>
+          <w:b/>
+          <w:bCs/>
+          <w:color w:val="000000" w:themeColor="text1"/>
+          <w:sz w:val="28"/>
+          <w:szCs w:val="28"/>
+        </w:rPr>
+      </w:pPr>
+    </w:p>
+    <w:p>
+      <w:pPr>
+        <w:rPr>
+          <w:rFonts w:ascii="Arial" w:hAnsi="Arial" w:cs="Arial"/>
+          <w:b/>
+          <w:bCs/>
+          <w:color w:val="000000" w:themeColor="text1"/>
           <w:sz w:val="52"/>
           <w:szCs w:val="52"/>
         </w:rPr>
@@ -2544,7 +2727,77 @@
           <w:sz w:val="52"/>
           <w:szCs w:val="52"/>
         </w:rPr>
-        <w:t>(Ide majd még kell az, amiket a kódolás előtt beszéltünk!!!!)</w:t>
+        <w:t>(Ide majd még kell az, amiket a kódolás előtt beszéltünk!!!!</w:t>
+      </w:r>
+      <w:r>
+        <w:rPr>
+          <w:rFonts w:ascii="Arial" w:hAnsi="Arial" w:cs="Arial"/>
+          <w:b/>
+          <w:bCs/>
+          <w:color w:val="000000" w:themeColor="text1"/>
+          <w:sz w:val="52"/>
+          <w:szCs w:val="52"/>
+        </w:rPr>
+        <w:t xml:space="preserve">, </w:t>
+      </w:r>
+      <w:proofErr w:type="spellStart"/>
+      <w:r>
+        <w:rPr>
+          <w:rFonts w:ascii="Arial" w:hAnsi="Arial" w:cs="Arial"/>
+          <w:b/>
+          <w:bCs/>
+          <w:color w:val="000000" w:themeColor="text1"/>
+          <w:sz w:val="52"/>
+          <w:szCs w:val="52"/>
+        </w:rPr>
+        <w:t>screenek</w:t>
+      </w:r>
+      <w:proofErr w:type="spellEnd"/>
+      <w:r>
+        <w:rPr>
+          <w:rFonts w:ascii="Arial" w:hAnsi="Arial" w:cs="Arial"/>
+          <w:b/>
+          <w:bCs/>
+          <w:color w:val="000000" w:themeColor="text1"/>
+          <w:sz w:val="52"/>
+          <w:szCs w:val="52"/>
+        </w:rPr>
+        <w:t xml:space="preserve">, modellek(csatoltan </w:t>
+      </w:r>
+      <w:proofErr w:type="spellStart"/>
+      <w:r>
+        <w:rPr>
+          <w:rFonts w:ascii="Arial" w:hAnsi="Arial" w:cs="Arial"/>
+          <w:b/>
+          <w:bCs/>
+          <w:color w:val="000000" w:themeColor="text1"/>
+          <w:sz w:val="52"/>
+          <w:szCs w:val="52"/>
+        </w:rPr>
+        <w:t>kulon</w:t>
+      </w:r>
+      <w:proofErr w:type="spellEnd"/>
+      <w:r>
+        <w:rPr>
+          <w:rFonts w:ascii="Arial" w:hAnsi="Arial" w:cs="Arial"/>
+          <w:b/>
+          <w:bCs/>
+          <w:color w:val="000000" w:themeColor="text1"/>
+          <w:sz w:val="52"/>
+          <w:szCs w:val="52"/>
+        </w:rPr>
+        <w:t xml:space="preserve"> pdf)</w:t>
+      </w:r>
+      <w:r>
+        <w:rPr>
+          <w:rFonts w:ascii="Arial" w:hAnsi="Arial" w:cs="Arial"/>
+          <w:b/>
+          <w:bCs/>
+          <w:color w:val="000000" w:themeColor="text1"/>
+          <w:sz w:val="52"/>
+          <w:szCs w:val="52"/>
+        </w:rPr>
+        <w:t>)</w:t>
       </w:r>
     </w:p>
     <w:p>
@@ -2902,6 +3155,7 @@
           <w:sz w:val="28"/>
           <w:szCs w:val="28"/>
         </w:rPr>
+        <w:lastRenderedPageBreak/>
         <w:t>Kosár felület elkészítve, de még nem kapja meg a termékeket.</w:t>
       </w:r>
     </w:p>
@@ -3027,334 +3281,2447 @@
           <w:sz w:val="28"/>
           <w:szCs w:val="28"/>
         </w:rPr>
+        <w:t xml:space="preserve">2022.03.01.: </w:t>
+      </w:r>
+      <w:r>
+        <w:rPr>
+          <w:rFonts w:ascii="Arial" w:hAnsi="Arial" w:cs="Arial"/>
+          <w:color w:val="000000" w:themeColor="text1"/>
+          <w:sz w:val="28"/>
+          <w:szCs w:val="28"/>
+        </w:rPr>
+        <w:t xml:space="preserve">A </w:t>
+      </w:r>
+      <w:proofErr w:type="spellStart"/>
+      <w:r>
+        <w:rPr>
+          <w:rFonts w:ascii="Arial" w:hAnsi="Arial" w:cs="Arial"/>
+          <w:color w:val="000000" w:themeColor="text1"/>
+          <w:sz w:val="28"/>
+          <w:szCs w:val="28"/>
+        </w:rPr>
+        <w:t>p</w:t>
+      </w:r>
+      <w:r>
+        <w:rPr>
+          <w:rFonts w:ascii="Arial" w:hAnsi="Arial" w:cs="Arial"/>
+          <w:color w:val="000000" w:themeColor="text1"/>
+          <w:sz w:val="28"/>
+          <w:szCs w:val="28"/>
+        </w:rPr>
+        <w:t>roduct</w:t>
+      </w:r>
+      <w:proofErr w:type="spellEnd"/>
+      <w:r>
+        <w:rPr>
+          <w:rFonts w:ascii="Arial" w:hAnsi="Arial" w:cs="Arial"/>
+          <w:color w:val="000000" w:themeColor="text1"/>
+          <w:sz w:val="28"/>
+          <w:szCs w:val="28"/>
+        </w:rPr>
+        <w:t xml:space="preserve"> </w:t>
+      </w:r>
+      <w:proofErr w:type="spellStart"/>
+      <w:r>
+        <w:rPr>
+          <w:rFonts w:ascii="Arial" w:hAnsi="Arial" w:cs="Arial"/>
+          <w:color w:val="000000" w:themeColor="text1"/>
+          <w:sz w:val="28"/>
+          <w:szCs w:val="28"/>
+        </w:rPr>
+        <w:t>page</w:t>
+      </w:r>
+      <w:proofErr w:type="spellEnd"/>
+      <w:r>
+        <w:rPr>
+          <w:rFonts w:ascii="Arial" w:hAnsi="Arial" w:cs="Arial"/>
+          <w:color w:val="000000" w:themeColor="text1"/>
+          <w:sz w:val="28"/>
+          <w:szCs w:val="28"/>
+        </w:rPr>
+        <w:t xml:space="preserve"> sikeresen megjeleníti az odatartozó terméket.</w:t>
+      </w:r>
+    </w:p>
+    <w:p>
+      <w:pPr>
+        <w:rPr>
+          <w:rFonts w:ascii="Arial" w:hAnsi="Arial" w:cs="Arial"/>
+          <w:color w:val="000000" w:themeColor="text1"/>
+          <w:sz w:val="28"/>
+          <w:szCs w:val="28"/>
+        </w:rPr>
+      </w:pPr>
+      <w:r>
+        <w:rPr>
+          <w:rFonts w:ascii="Arial" w:hAnsi="Arial" w:cs="Arial"/>
+          <w:color w:val="000000" w:themeColor="text1"/>
+          <w:sz w:val="28"/>
+          <w:szCs w:val="28"/>
+        </w:rPr>
+        <w:t>Bejelentkezés és regisztrálás működőképes.</w:t>
+      </w:r>
+      <w:r>
+        <w:rPr>
+          <w:rFonts w:ascii="Arial" w:hAnsi="Arial" w:cs="Arial"/>
+          <w:color w:val="000000" w:themeColor="text1"/>
+          <w:sz w:val="28"/>
+          <w:szCs w:val="28"/>
+        </w:rPr>
+        <w:t xml:space="preserve"> </w:t>
+      </w:r>
+    </w:p>
+    <w:p>
+      <w:pPr>
+        <w:rPr>
+          <w:rFonts w:ascii="Arial" w:hAnsi="Arial" w:cs="Arial"/>
+          <w:color w:val="000000" w:themeColor="text1"/>
+          <w:sz w:val="28"/>
+          <w:szCs w:val="28"/>
+        </w:rPr>
+      </w:pPr>
+      <w:r>
+        <w:rPr>
+          <w:rFonts w:ascii="Arial" w:hAnsi="Arial" w:cs="Arial"/>
+          <w:color w:val="000000" w:themeColor="text1"/>
+          <w:sz w:val="28"/>
+          <w:szCs w:val="28"/>
+        </w:rPr>
+        <w:t xml:space="preserve">2022.03.03.: </w:t>
+      </w:r>
+      <w:proofErr w:type="spellStart"/>
+      <w:r>
+        <w:rPr>
+          <w:rFonts w:ascii="Arial" w:hAnsi="Arial" w:cs="Arial"/>
+          <w:color w:val="000000" w:themeColor="text1"/>
+          <w:sz w:val="28"/>
+          <w:szCs w:val="28"/>
+        </w:rPr>
+        <w:t>Profile</w:t>
+      </w:r>
+      <w:proofErr w:type="spellEnd"/>
+      <w:r>
+        <w:rPr>
+          <w:rFonts w:ascii="Arial" w:hAnsi="Arial" w:cs="Arial"/>
+          <w:color w:val="000000" w:themeColor="text1"/>
+          <w:sz w:val="28"/>
+          <w:szCs w:val="28"/>
+        </w:rPr>
+        <w:t xml:space="preserve"> </w:t>
+      </w:r>
+      <w:proofErr w:type="spellStart"/>
+      <w:r>
+        <w:rPr>
+          <w:rFonts w:ascii="Arial" w:hAnsi="Arial" w:cs="Arial"/>
+          <w:color w:val="000000" w:themeColor="text1"/>
+          <w:sz w:val="28"/>
+          <w:szCs w:val="28"/>
+        </w:rPr>
+        <w:t>page</w:t>
+      </w:r>
+      <w:proofErr w:type="spellEnd"/>
+      <w:r>
+        <w:rPr>
+          <w:rFonts w:ascii="Arial" w:hAnsi="Arial" w:cs="Arial"/>
+          <w:color w:val="000000" w:themeColor="text1"/>
+          <w:sz w:val="28"/>
+          <w:szCs w:val="28"/>
+        </w:rPr>
+        <w:t xml:space="preserve"> elkészítve.</w:t>
+      </w:r>
+    </w:p>
+    <w:p>
+      <w:pPr>
+        <w:rPr>
+          <w:rFonts w:ascii="Arial" w:hAnsi="Arial" w:cs="Arial"/>
+          <w:color w:val="000000" w:themeColor="text1"/>
+          <w:sz w:val="28"/>
+          <w:szCs w:val="28"/>
+        </w:rPr>
+      </w:pPr>
+      <w:r>
+        <w:rPr>
+          <w:rFonts w:ascii="Arial" w:hAnsi="Arial" w:cs="Arial"/>
+          <w:color w:val="000000" w:themeColor="text1"/>
+          <w:sz w:val="28"/>
+          <w:szCs w:val="28"/>
+        </w:rPr>
+        <w:t xml:space="preserve">A felhasználó már a </w:t>
+      </w:r>
+      <w:proofErr w:type="spellStart"/>
+      <w:r>
+        <w:rPr>
+          <w:rFonts w:ascii="Arial" w:hAnsi="Arial" w:cs="Arial"/>
+          <w:color w:val="000000" w:themeColor="text1"/>
+          <w:sz w:val="28"/>
+          <w:szCs w:val="28"/>
+        </w:rPr>
+        <w:t>user_id-jával</w:t>
+      </w:r>
+      <w:proofErr w:type="spellEnd"/>
+      <w:r>
+        <w:rPr>
+          <w:rFonts w:ascii="Arial" w:hAnsi="Arial" w:cs="Arial"/>
+          <w:color w:val="000000" w:themeColor="text1"/>
+          <w:sz w:val="28"/>
+          <w:szCs w:val="28"/>
+        </w:rPr>
+        <w:t xml:space="preserve"> lép be az oldalra.</w:t>
+      </w:r>
+    </w:p>
+    <w:p>
+      <w:pPr>
+        <w:rPr>
+          <w:rFonts w:ascii="Arial" w:hAnsi="Arial" w:cs="Arial"/>
+          <w:color w:val="000000" w:themeColor="text1"/>
+          <w:sz w:val="28"/>
+          <w:szCs w:val="28"/>
+        </w:rPr>
+      </w:pPr>
+      <w:r>
+        <w:rPr>
+          <w:rFonts w:ascii="Arial" w:hAnsi="Arial" w:cs="Arial"/>
+          <w:color w:val="000000" w:themeColor="text1"/>
+          <w:sz w:val="28"/>
+          <w:szCs w:val="28"/>
+        </w:rPr>
+        <w:t>Vásár</w:t>
+      </w:r>
+      <w:r>
+        <w:rPr>
+          <w:rFonts w:ascii="Arial" w:hAnsi="Arial" w:cs="Arial"/>
+          <w:color w:val="000000" w:themeColor="text1"/>
+          <w:sz w:val="28"/>
+          <w:szCs w:val="28"/>
+        </w:rPr>
+        <w:t>lás</w:t>
+      </w:r>
+      <w:r>
+        <w:rPr>
+          <w:rFonts w:ascii="Arial" w:hAnsi="Arial" w:cs="Arial"/>
+          <w:color w:val="000000" w:themeColor="text1"/>
+          <w:sz w:val="28"/>
+          <w:szCs w:val="28"/>
+        </w:rPr>
+        <w:t xml:space="preserve"> oldal elkészítve, ahol </w:t>
+      </w:r>
+      <w:r>
+        <w:rPr>
+          <w:rFonts w:ascii="Arial" w:hAnsi="Arial" w:cs="Arial"/>
+          <w:color w:val="000000" w:themeColor="text1"/>
+          <w:sz w:val="28"/>
+          <w:szCs w:val="28"/>
+        </w:rPr>
+        <w:t>a felhasználónak meg kell adnia az adatait.</w:t>
+      </w:r>
+    </w:p>
+    <w:p>
+      <w:pPr>
+        <w:rPr>
+          <w:rFonts w:ascii="Arial" w:hAnsi="Arial" w:cs="Arial"/>
+          <w:color w:val="000000" w:themeColor="text1"/>
+          <w:sz w:val="28"/>
+          <w:szCs w:val="28"/>
+        </w:rPr>
+      </w:pPr>
+      <w:proofErr w:type="spellStart"/>
+      <w:r>
+        <w:rPr>
+          <w:rFonts w:ascii="Arial" w:hAnsi="Arial" w:cs="Arial"/>
+          <w:color w:val="000000" w:themeColor="text1"/>
+          <w:sz w:val="28"/>
+          <w:szCs w:val="28"/>
+        </w:rPr>
+        <w:t>Routok</w:t>
+      </w:r>
+      <w:proofErr w:type="spellEnd"/>
+      <w:r>
+        <w:rPr>
+          <w:rFonts w:ascii="Arial" w:hAnsi="Arial" w:cs="Arial"/>
+          <w:color w:val="000000" w:themeColor="text1"/>
+          <w:sz w:val="28"/>
+          <w:szCs w:val="28"/>
+        </w:rPr>
+        <w:t xml:space="preserve"> átalakítva, mindegyik működik.</w:t>
+      </w:r>
+    </w:p>
+    <w:p>
+      <w:pPr>
+        <w:rPr>
+          <w:rFonts w:ascii="Arial" w:hAnsi="Arial" w:cs="Arial"/>
+          <w:color w:val="000000" w:themeColor="text1"/>
+          <w:sz w:val="28"/>
+          <w:szCs w:val="28"/>
+        </w:rPr>
+      </w:pPr>
+      <w:proofErr w:type="spellStart"/>
+      <w:r>
+        <w:rPr>
+          <w:rFonts w:ascii="Arial" w:hAnsi="Arial" w:cs="Arial"/>
+          <w:color w:val="000000" w:themeColor="text1"/>
+          <w:sz w:val="28"/>
+          <w:szCs w:val="28"/>
+        </w:rPr>
+        <w:t>Profiel</w:t>
+      </w:r>
+      <w:proofErr w:type="spellEnd"/>
+      <w:r>
+        <w:rPr>
+          <w:rFonts w:ascii="Arial" w:hAnsi="Arial" w:cs="Arial"/>
+          <w:color w:val="000000" w:themeColor="text1"/>
+          <w:sz w:val="28"/>
+          <w:szCs w:val="28"/>
+        </w:rPr>
+        <w:t xml:space="preserve"> </w:t>
+      </w:r>
+      <w:proofErr w:type="spellStart"/>
+      <w:r>
+        <w:rPr>
+          <w:rFonts w:ascii="Arial" w:hAnsi="Arial" w:cs="Arial"/>
+          <w:color w:val="000000" w:themeColor="text1"/>
+          <w:sz w:val="28"/>
+          <w:szCs w:val="28"/>
+        </w:rPr>
+        <w:t>page</w:t>
+      </w:r>
+      <w:proofErr w:type="spellEnd"/>
+      <w:r>
+        <w:rPr>
+          <w:rFonts w:ascii="Arial" w:hAnsi="Arial" w:cs="Arial"/>
+          <w:color w:val="000000" w:themeColor="text1"/>
+          <w:sz w:val="28"/>
+          <w:szCs w:val="28"/>
+        </w:rPr>
+        <w:t xml:space="preserve"> törlésre </w:t>
+      </w:r>
+      <w:r>
+        <w:rPr>
+          <w:rFonts w:ascii="Arial" w:hAnsi="Arial" w:cs="Arial"/>
+          <w:color w:val="000000" w:themeColor="text1"/>
+          <w:sz w:val="28"/>
+          <w:szCs w:val="28"/>
+        </w:rPr>
+        <w:t>került</w:t>
+      </w:r>
+      <w:r>
+        <w:rPr>
+          <w:rFonts w:ascii="Arial" w:hAnsi="Arial" w:cs="Arial"/>
+          <w:color w:val="000000" w:themeColor="text1"/>
+          <w:sz w:val="28"/>
+          <w:szCs w:val="28"/>
+        </w:rPr>
+        <w:t>.</w:t>
+      </w:r>
+    </w:p>
+    <w:p>
+      <w:pPr>
+        <w:rPr>
+          <w:rFonts w:ascii="Arial" w:hAnsi="Arial" w:cs="Arial"/>
+          <w:color w:val="000000" w:themeColor="text1"/>
+          <w:sz w:val="28"/>
+          <w:szCs w:val="28"/>
+        </w:rPr>
+      </w:pPr>
+      <w:r>
+        <w:rPr>
+          <w:rFonts w:ascii="Arial" w:hAnsi="Arial" w:cs="Arial"/>
+          <w:color w:val="000000" w:themeColor="text1"/>
+          <w:sz w:val="28"/>
+          <w:szCs w:val="28"/>
+        </w:rPr>
+        <w:t>2022.03.06.: Közös megbeszélés alapján egy teljes átalakítást kezdeményeztünk az egész projectben. Az előzőleg megírt kódokat alapul véve minden eddig létező oldalt javítottunk, kosár</w:t>
+      </w:r>
+      <w:r>
+        <w:rPr>
+          <w:rFonts w:ascii="Arial" w:hAnsi="Arial" w:cs="Arial"/>
+          <w:color w:val="000000" w:themeColor="text1"/>
+          <w:sz w:val="28"/>
+          <w:szCs w:val="28"/>
+        </w:rPr>
+        <w:t xml:space="preserve"> és profil oldalak</w:t>
+      </w:r>
+      <w:r>
+        <w:rPr>
+          <w:rFonts w:ascii="Arial" w:hAnsi="Arial" w:cs="Arial"/>
+          <w:color w:val="000000" w:themeColor="text1"/>
+          <w:sz w:val="28"/>
+          <w:szCs w:val="28"/>
+        </w:rPr>
+        <w:t xml:space="preserve"> újra </w:t>
+      </w:r>
+      <w:r>
+        <w:rPr>
+          <w:rFonts w:ascii="Arial" w:hAnsi="Arial" w:cs="Arial"/>
+          <w:color w:val="000000" w:themeColor="text1"/>
+          <w:sz w:val="28"/>
+          <w:szCs w:val="28"/>
+        </w:rPr>
+        <w:t xml:space="preserve">lettek kezdve. </w:t>
+      </w:r>
+      <w:proofErr w:type="spellStart"/>
+      <w:r>
+        <w:rPr>
+          <w:rFonts w:ascii="Arial" w:hAnsi="Arial" w:cs="Arial"/>
+          <w:color w:val="000000" w:themeColor="text1"/>
+          <w:sz w:val="28"/>
+          <w:szCs w:val="28"/>
+        </w:rPr>
+        <w:t>Footert</w:t>
+      </w:r>
+      <w:proofErr w:type="spellEnd"/>
+      <w:r>
+        <w:rPr>
+          <w:rFonts w:ascii="Arial" w:hAnsi="Arial" w:cs="Arial"/>
+          <w:color w:val="000000" w:themeColor="text1"/>
+          <w:sz w:val="28"/>
+          <w:szCs w:val="28"/>
+        </w:rPr>
+        <w:t xml:space="preserve"> eldobtuk.</w:t>
+      </w:r>
+    </w:p>
+    <w:p>
+      <w:pPr>
+        <w:rPr>
+          <w:rFonts w:ascii="Arial" w:hAnsi="Arial" w:cs="Arial"/>
+          <w:color w:val="000000" w:themeColor="text1"/>
+          <w:sz w:val="28"/>
+          <w:szCs w:val="28"/>
+        </w:rPr>
+      </w:pPr>
+      <w:r>
+        <w:rPr>
+          <w:rFonts w:ascii="Arial" w:hAnsi="Arial" w:cs="Arial"/>
+          <w:color w:val="000000" w:themeColor="text1"/>
+          <w:sz w:val="28"/>
+          <w:szCs w:val="28"/>
+        </w:rPr>
+        <w:t xml:space="preserve">2022.03.07.: </w:t>
+      </w:r>
+      <w:proofErr w:type="spellStart"/>
+      <w:r>
+        <w:rPr>
+          <w:rFonts w:ascii="Arial" w:hAnsi="Arial" w:cs="Arial"/>
+          <w:color w:val="000000" w:themeColor="text1"/>
+          <w:sz w:val="28"/>
+          <w:szCs w:val="28"/>
+        </w:rPr>
+        <w:t>Routok</w:t>
+      </w:r>
+      <w:proofErr w:type="spellEnd"/>
+      <w:r>
+        <w:rPr>
+          <w:rFonts w:ascii="Arial" w:hAnsi="Arial" w:cs="Arial"/>
+          <w:color w:val="000000" w:themeColor="text1"/>
+          <w:sz w:val="28"/>
+          <w:szCs w:val="28"/>
+        </w:rPr>
+        <w:t xml:space="preserve"> külön lettek szedve egy külön Router.js-be. </w:t>
+      </w:r>
+    </w:p>
+    <w:p>
+      <w:pPr>
+        <w:rPr>
+          <w:rFonts w:ascii="Arial" w:hAnsi="Arial" w:cs="Arial"/>
+          <w:color w:val="000000" w:themeColor="text1"/>
+          <w:sz w:val="28"/>
+          <w:szCs w:val="28"/>
+        </w:rPr>
+      </w:pPr>
+      <w:r>
+        <w:rPr>
+          <w:rFonts w:ascii="Arial" w:hAnsi="Arial" w:cs="Arial"/>
+          <w:color w:val="000000" w:themeColor="text1"/>
+          <w:sz w:val="28"/>
+          <w:szCs w:val="28"/>
+        </w:rPr>
+        <w:t>Az EditProduct.js, LoginPage.js és LogoutPage.js elkészítve.</w:t>
+      </w:r>
+    </w:p>
+    <w:p>
+      <w:pPr>
+        <w:rPr>
+          <w:rFonts w:ascii="Arial" w:hAnsi="Arial" w:cs="Arial"/>
+          <w:color w:val="000000" w:themeColor="text1"/>
+          <w:sz w:val="28"/>
+          <w:szCs w:val="28"/>
+        </w:rPr>
+      </w:pPr>
+      <w:r>
+        <w:rPr>
+          <w:rFonts w:ascii="Arial" w:hAnsi="Arial" w:cs="Arial"/>
+          <w:color w:val="000000" w:themeColor="text1"/>
+          <w:sz w:val="28"/>
+          <w:szCs w:val="28"/>
+        </w:rPr>
+        <w:t xml:space="preserve">Termék oldalon a </w:t>
+      </w:r>
+      <w:proofErr w:type="spellStart"/>
+      <w:r>
+        <w:rPr>
+          <w:rFonts w:ascii="Arial" w:hAnsi="Arial" w:cs="Arial"/>
+          <w:color w:val="000000" w:themeColor="text1"/>
+          <w:sz w:val="28"/>
+          <w:szCs w:val="28"/>
+        </w:rPr>
+        <w:t>routing</w:t>
+      </w:r>
+      <w:proofErr w:type="spellEnd"/>
+      <w:r>
+        <w:rPr>
+          <w:rFonts w:ascii="Arial" w:hAnsi="Arial" w:cs="Arial"/>
+          <w:color w:val="000000" w:themeColor="text1"/>
+          <w:sz w:val="28"/>
+          <w:szCs w:val="28"/>
+        </w:rPr>
+        <w:t xml:space="preserve"> frissítve lett.</w:t>
+      </w:r>
+    </w:p>
+    <w:p>
+      <w:pPr>
+        <w:rPr>
+          <w:rFonts w:ascii="Arial" w:hAnsi="Arial" w:cs="Arial"/>
+          <w:color w:val="000000" w:themeColor="text1"/>
+          <w:sz w:val="28"/>
+          <w:szCs w:val="28"/>
+        </w:rPr>
+      </w:pPr>
+      <w:r>
+        <w:rPr>
+          <w:rFonts w:ascii="Arial" w:hAnsi="Arial" w:cs="Arial"/>
+          <w:color w:val="000000" w:themeColor="text1"/>
+          <w:sz w:val="28"/>
+          <w:szCs w:val="28"/>
+        </w:rPr>
+        <w:t xml:space="preserve">Index.js-ben adatbázis kérések megvalósítva, </w:t>
+      </w:r>
+      <w:r>
+        <w:rPr>
+          <w:rFonts w:ascii="Arial" w:hAnsi="Arial" w:cs="Arial"/>
+          <w:color w:val="000000" w:themeColor="text1"/>
+          <w:sz w:val="28"/>
+          <w:szCs w:val="28"/>
+        </w:rPr>
+        <w:t>JWT</w:t>
+      </w:r>
+      <w:r>
+        <w:rPr>
+          <w:rFonts w:ascii="Arial" w:hAnsi="Arial" w:cs="Arial"/>
+          <w:color w:val="000000" w:themeColor="text1"/>
+          <w:sz w:val="28"/>
+          <w:szCs w:val="28"/>
+        </w:rPr>
+        <w:t xml:space="preserve"> </w:t>
+      </w:r>
+      <w:proofErr w:type="spellStart"/>
+      <w:r>
+        <w:rPr>
+          <w:rFonts w:ascii="Arial" w:hAnsi="Arial" w:cs="Arial"/>
+          <w:color w:val="000000" w:themeColor="text1"/>
+          <w:sz w:val="28"/>
+          <w:szCs w:val="28"/>
+        </w:rPr>
+        <w:t>tokenes</w:t>
+      </w:r>
+      <w:proofErr w:type="spellEnd"/>
+      <w:r>
+        <w:rPr>
+          <w:rFonts w:ascii="Arial" w:hAnsi="Arial" w:cs="Arial"/>
+          <w:color w:val="000000" w:themeColor="text1"/>
+          <w:sz w:val="28"/>
+          <w:szCs w:val="28"/>
+        </w:rPr>
+        <w:t xml:space="preserve"> validáció elkezdése.</w:t>
+      </w:r>
+    </w:p>
+    <w:p>
+      <w:pPr>
+        <w:rPr>
+          <w:rFonts w:ascii="Arial" w:hAnsi="Arial" w:cs="Arial"/>
+          <w:color w:val="000000" w:themeColor="text1"/>
+          <w:sz w:val="28"/>
+          <w:szCs w:val="28"/>
+        </w:rPr>
+      </w:pPr>
+      <w:r>
+        <w:rPr>
+          <w:rFonts w:ascii="Arial" w:hAnsi="Arial" w:cs="Arial"/>
+          <w:color w:val="000000" w:themeColor="text1"/>
+          <w:sz w:val="28"/>
+          <w:szCs w:val="28"/>
+        </w:rPr>
+        <w:t xml:space="preserve">2022.03.07.: JWT </w:t>
+      </w:r>
+      <w:proofErr w:type="spellStart"/>
+      <w:r>
+        <w:rPr>
+          <w:rFonts w:ascii="Arial" w:hAnsi="Arial" w:cs="Arial"/>
+          <w:color w:val="000000" w:themeColor="text1"/>
+          <w:sz w:val="28"/>
+          <w:szCs w:val="28"/>
+        </w:rPr>
+        <w:t>tokenes</w:t>
+      </w:r>
+      <w:proofErr w:type="spellEnd"/>
+      <w:r>
+        <w:rPr>
+          <w:rFonts w:ascii="Arial" w:hAnsi="Arial" w:cs="Arial"/>
+          <w:color w:val="000000" w:themeColor="text1"/>
+          <w:sz w:val="28"/>
+          <w:szCs w:val="28"/>
+        </w:rPr>
+        <w:t xml:space="preserve"> validáció folytatása, még nem</w:t>
+      </w:r>
+      <w:r>
+        <w:rPr>
+          <w:rFonts w:ascii="Arial" w:hAnsi="Arial" w:cs="Arial"/>
+          <w:color w:val="000000" w:themeColor="text1"/>
+          <w:sz w:val="28"/>
+          <w:szCs w:val="28"/>
+        </w:rPr>
+        <w:t xml:space="preserve"> </w:t>
+      </w:r>
+      <w:r>
+        <w:rPr>
+          <w:rFonts w:ascii="Arial" w:hAnsi="Arial" w:cs="Arial"/>
+          <w:color w:val="000000" w:themeColor="text1"/>
+          <w:sz w:val="28"/>
+          <w:szCs w:val="28"/>
+        </w:rPr>
+        <w:t>működik.</w:t>
+      </w:r>
+    </w:p>
+    <w:p>
+      <w:pPr>
+        <w:rPr>
+          <w:rFonts w:ascii="Arial" w:hAnsi="Arial" w:cs="Arial"/>
+          <w:color w:val="000000" w:themeColor="text1"/>
+          <w:sz w:val="28"/>
+          <w:szCs w:val="28"/>
+        </w:rPr>
+      </w:pPr>
+      <w:proofErr w:type="spellStart"/>
+      <w:r>
+        <w:rPr>
+          <w:rFonts w:ascii="Arial" w:hAnsi="Arial" w:cs="Arial"/>
+          <w:color w:val="000000" w:themeColor="text1"/>
+          <w:sz w:val="28"/>
+          <w:szCs w:val="28"/>
+        </w:rPr>
+        <w:t>Bcrypt</w:t>
+      </w:r>
+      <w:proofErr w:type="spellEnd"/>
+      <w:r>
+        <w:rPr>
+          <w:rFonts w:ascii="Arial" w:hAnsi="Arial" w:cs="Arial"/>
+          <w:color w:val="000000" w:themeColor="text1"/>
+          <w:sz w:val="28"/>
+          <w:szCs w:val="28"/>
+        </w:rPr>
+        <w:t xml:space="preserve"> kipróbálása</w:t>
+      </w:r>
+      <w:r>
+        <w:rPr>
+          <w:rFonts w:ascii="Arial" w:hAnsi="Arial" w:cs="Arial"/>
+          <w:color w:val="000000" w:themeColor="text1"/>
+          <w:sz w:val="28"/>
+          <w:szCs w:val="28"/>
+        </w:rPr>
+        <w:t>.</w:t>
+      </w:r>
+    </w:p>
+    <w:p>
+      <w:pPr>
+        <w:rPr>
+          <w:rFonts w:ascii="Arial" w:hAnsi="Arial" w:cs="Arial"/>
+          <w:color w:val="000000" w:themeColor="text1"/>
+          <w:sz w:val="28"/>
+          <w:szCs w:val="28"/>
+        </w:rPr>
+      </w:pPr>
+      <w:r>
+        <w:rPr>
+          <w:rFonts w:ascii="Arial" w:hAnsi="Arial" w:cs="Arial"/>
+          <w:color w:val="000000" w:themeColor="text1"/>
+          <w:sz w:val="28"/>
+          <w:szCs w:val="28"/>
+        </w:rPr>
+        <w:t xml:space="preserve">2022.03.09.: </w:t>
+      </w:r>
+      <w:proofErr w:type="spellStart"/>
+      <w:r>
+        <w:rPr>
+          <w:rFonts w:ascii="Arial" w:hAnsi="Arial" w:cs="Arial"/>
+          <w:color w:val="000000" w:themeColor="text1"/>
+          <w:sz w:val="28"/>
+          <w:szCs w:val="28"/>
+        </w:rPr>
+        <w:t>Userek</w:t>
+      </w:r>
+      <w:proofErr w:type="spellEnd"/>
+      <w:r>
+        <w:rPr>
+          <w:rFonts w:ascii="Arial" w:hAnsi="Arial" w:cs="Arial"/>
+          <w:color w:val="000000" w:themeColor="text1"/>
+          <w:sz w:val="28"/>
+          <w:szCs w:val="28"/>
+        </w:rPr>
+        <w:t xml:space="preserve"> lekezelve.</w:t>
+      </w:r>
+    </w:p>
+    <w:p>
+      <w:pPr>
+        <w:spacing w:line="240" w:lineRule="auto"/>
+        <w:rPr>
+          <w:rFonts w:ascii="Arial" w:eastAsia="Times New Roman" w:hAnsi="Arial" w:cs="Arial"/>
+          <w:color w:val="000000" w:themeColor="text1"/>
+          <w:sz w:val="28"/>
+          <w:szCs w:val="28"/>
+          <w:lang w:eastAsia="hu-HU"/>
+        </w:rPr>
+      </w:pPr>
+      <w:proofErr w:type="spellStart"/>
+      <w:r>
+        <w:rPr>
+          <w:rFonts w:ascii="Arial" w:eastAsia="Times New Roman" w:hAnsi="Arial" w:cs="Arial"/>
+          <w:color w:val="000000" w:themeColor="text1"/>
+          <w:sz w:val="28"/>
+          <w:szCs w:val="28"/>
+          <w:lang w:eastAsia="hu-HU"/>
+        </w:rPr>
+        <w:t>O</w:t>
+      </w:r>
+      <w:r>
+        <w:rPr>
+          <w:rFonts w:ascii="Arial" w:eastAsia="Times New Roman" w:hAnsi="Arial" w:cs="Arial"/>
+          <w:color w:val="000000" w:themeColor="text1"/>
+          <w:sz w:val="28"/>
+          <w:szCs w:val="28"/>
+          <w:lang w:eastAsia="hu-HU"/>
+        </w:rPr>
+        <w:t>rderhez</w:t>
+      </w:r>
+      <w:proofErr w:type="spellEnd"/>
+      <w:r>
+        <w:rPr>
+          <w:rFonts w:ascii="Arial" w:eastAsia="Times New Roman" w:hAnsi="Arial" w:cs="Arial"/>
+          <w:color w:val="000000" w:themeColor="text1"/>
+          <w:sz w:val="28"/>
+          <w:szCs w:val="28"/>
+          <w:lang w:eastAsia="hu-HU"/>
+        </w:rPr>
+        <w:t xml:space="preserve"> backend még nem lett lekezelve adatbázis tábla hiány miatt</w:t>
+      </w:r>
+      <w:r>
+        <w:rPr>
+          <w:rFonts w:ascii="Arial" w:eastAsia="Times New Roman" w:hAnsi="Arial" w:cs="Arial"/>
+          <w:color w:val="000000" w:themeColor="text1"/>
+          <w:sz w:val="28"/>
+          <w:szCs w:val="28"/>
+          <w:lang w:eastAsia="hu-HU"/>
+        </w:rPr>
+        <w:t>.</w:t>
+      </w:r>
+    </w:p>
+    <w:p>
+      <w:pPr>
+        <w:spacing w:line="240" w:lineRule="auto"/>
+        <w:rPr>
+          <w:rFonts w:ascii="Arial" w:eastAsia="Times New Roman" w:hAnsi="Arial" w:cs="Arial"/>
+          <w:color w:val="000000" w:themeColor="text1"/>
+          <w:sz w:val="28"/>
+          <w:szCs w:val="28"/>
+          <w:lang w:eastAsia="hu-HU"/>
+        </w:rPr>
+      </w:pPr>
+      <w:r>
+        <w:rPr>
+          <w:rFonts w:ascii="Arial" w:eastAsia="Times New Roman" w:hAnsi="Arial" w:cs="Arial"/>
+          <w:color w:val="000000" w:themeColor="text1"/>
+          <w:sz w:val="28"/>
+          <w:szCs w:val="28"/>
+          <w:lang w:eastAsia="hu-HU"/>
+        </w:rPr>
+        <w:t>Javítások, hogy ne akadjon el a backend.</w:t>
+      </w:r>
+    </w:p>
+    <w:p>
+      <w:pPr>
+        <w:spacing w:line="240" w:lineRule="auto"/>
+        <w:rPr>
+          <w:rFonts w:ascii="Arial" w:eastAsia="Times New Roman" w:hAnsi="Arial" w:cs="Arial"/>
+          <w:color w:val="000000" w:themeColor="text1"/>
+          <w:sz w:val="28"/>
+          <w:szCs w:val="28"/>
+          <w:lang w:eastAsia="hu-HU"/>
+        </w:rPr>
+      </w:pPr>
+      <w:r>
+        <w:rPr>
+          <w:rFonts w:ascii="Arial" w:eastAsia="Times New Roman" w:hAnsi="Arial" w:cs="Arial"/>
+          <w:color w:val="000000" w:themeColor="text1"/>
+          <w:sz w:val="28"/>
+          <w:szCs w:val="28"/>
+          <w:lang w:eastAsia="hu-HU"/>
+        </w:rPr>
+        <w:t xml:space="preserve">JWT </w:t>
+      </w:r>
+      <w:proofErr w:type="spellStart"/>
+      <w:r>
+        <w:rPr>
+          <w:rFonts w:ascii="Arial" w:eastAsia="Times New Roman" w:hAnsi="Arial" w:cs="Arial"/>
+          <w:color w:val="000000" w:themeColor="text1"/>
+          <w:sz w:val="28"/>
+          <w:szCs w:val="28"/>
+          <w:lang w:eastAsia="hu-HU"/>
+        </w:rPr>
+        <w:t>token</w:t>
+      </w:r>
+      <w:proofErr w:type="spellEnd"/>
+      <w:r>
+        <w:rPr>
+          <w:rFonts w:ascii="Arial" w:eastAsia="Times New Roman" w:hAnsi="Arial" w:cs="Arial"/>
+          <w:color w:val="000000" w:themeColor="text1"/>
+          <w:sz w:val="28"/>
+          <w:szCs w:val="28"/>
+          <w:lang w:eastAsia="hu-HU"/>
+        </w:rPr>
+        <w:t xml:space="preserve"> </w:t>
+      </w:r>
+      <w:r>
+        <w:rPr>
+          <w:rFonts w:ascii="Arial" w:eastAsia="Times New Roman" w:hAnsi="Arial" w:cs="Arial"/>
+          <w:color w:val="000000" w:themeColor="text1"/>
+          <w:sz w:val="28"/>
+          <w:szCs w:val="28"/>
+          <w:lang w:eastAsia="hu-HU"/>
+        </w:rPr>
+        <w:t xml:space="preserve">működik </w:t>
+      </w:r>
+      <w:proofErr w:type="spellStart"/>
+      <w:r>
+        <w:rPr>
+          <w:rFonts w:ascii="Arial" w:eastAsia="Times New Roman" w:hAnsi="Arial" w:cs="Arial"/>
+          <w:color w:val="000000" w:themeColor="text1"/>
+          <w:sz w:val="28"/>
+          <w:szCs w:val="28"/>
+          <w:lang w:eastAsia="hu-HU"/>
+        </w:rPr>
+        <w:t>userrel</w:t>
+      </w:r>
+      <w:proofErr w:type="spellEnd"/>
+      <w:r>
+        <w:rPr>
+          <w:rFonts w:ascii="Arial" w:eastAsia="Times New Roman" w:hAnsi="Arial" w:cs="Arial"/>
+          <w:color w:val="000000" w:themeColor="text1"/>
+          <w:sz w:val="28"/>
+          <w:szCs w:val="28"/>
+          <w:lang w:eastAsia="hu-HU"/>
+        </w:rPr>
+        <w:t>.</w:t>
+      </w:r>
+    </w:p>
+    <w:p>
+      <w:pPr>
+        <w:spacing w:line="240" w:lineRule="auto"/>
+        <w:rPr>
+          <w:rFonts w:ascii="Arial" w:eastAsia="Times New Roman" w:hAnsi="Arial" w:cs="Arial"/>
+          <w:color w:val="000000" w:themeColor="text1"/>
+          <w:sz w:val="28"/>
+          <w:szCs w:val="28"/>
+          <w:lang w:eastAsia="hu-HU"/>
+        </w:rPr>
+      </w:pPr>
+      <w:r>
+        <w:rPr>
+          <w:rFonts w:ascii="Arial" w:eastAsia="Times New Roman" w:hAnsi="Arial" w:cs="Arial"/>
+          <w:color w:val="000000" w:themeColor="text1"/>
+          <w:sz w:val="28"/>
+          <w:szCs w:val="28"/>
+          <w:lang w:eastAsia="hu-HU"/>
+        </w:rPr>
         <w:lastRenderedPageBreak/>
-        <w:t xml:space="preserve">2022.03.01.: </w:t>
-      </w:r>
-      <w:r>
-        <w:rPr>
-          <w:rFonts w:ascii="Arial" w:hAnsi="Arial" w:cs="Arial"/>
-          <w:color w:val="000000" w:themeColor="text1"/>
-          <w:sz w:val="28"/>
-          <w:szCs w:val="28"/>
-        </w:rPr>
-        <w:t xml:space="preserve">A </w:t>
-      </w:r>
-      <w:proofErr w:type="spellStart"/>
-      <w:r>
-        <w:rPr>
-          <w:rFonts w:ascii="Arial" w:hAnsi="Arial" w:cs="Arial"/>
-          <w:color w:val="000000" w:themeColor="text1"/>
-          <w:sz w:val="28"/>
-          <w:szCs w:val="28"/>
-        </w:rPr>
-        <w:t>p</w:t>
-      </w:r>
-      <w:r>
-        <w:rPr>
-          <w:rFonts w:ascii="Arial" w:hAnsi="Arial" w:cs="Arial"/>
-          <w:color w:val="000000" w:themeColor="text1"/>
-          <w:sz w:val="28"/>
-          <w:szCs w:val="28"/>
-        </w:rPr>
-        <w:t>roduct</w:t>
-      </w:r>
-      <w:proofErr w:type="spellEnd"/>
-      <w:r>
-        <w:rPr>
-          <w:rFonts w:ascii="Arial" w:hAnsi="Arial" w:cs="Arial"/>
-          <w:color w:val="000000" w:themeColor="text1"/>
-          <w:sz w:val="28"/>
-          <w:szCs w:val="28"/>
+        <w:t xml:space="preserve">ProductPage.js elkezdve, hozzá tartozó </w:t>
+      </w:r>
+      <w:proofErr w:type="spellStart"/>
+      <w:r>
+        <w:rPr>
+          <w:rFonts w:ascii="Arial" w:eastAsia="Times New Roman" w:hAnsi="Arial" w:cs="Arial"/>
+          <w:color w:val="000000" w:themeColor="text1"/>
+          <w:sz w:val="28"/>
+          <w:szCs w:val="28"/>
+          <w:lang w:eastAsia="hu-HU"/>
+        </w:rPr>
+        <w:t>routtal</w:t>
+      </w:r>
+      <w:proofErr w:type="spellEnd"/>
+      <w:r>
+        <w:rPr>
+          <w:rFonts w:ascii="Arial" w:eastAsia="Times New Roman" w:hAnsi="Arial" w:cs="Arial"/>
+          <w:color w:val="000000" w:themeColor="text1"/>
+          <w:sz w:val="28"/>
+          <w:szCs w:val="28"/>
+          <w:lang w:eastAsia="hu-HU"/>
+        </w:rPr>
+        <w:t xml:space="preserve"> együtt.</w:t>
+      </w:r>
+    </w:p>
+    <w:p>
+      <w:pPr>
+        <w:spacing w:line="240" w:lineRule="auto"/>
+        <w:rPr>
+          <w:rFonts w:ascii="Arial" w:eastAsia="Times New Roman" w:hAnsi="Arial" w:cs="Arial"/>
+          <w:color w:val="000000" w:themeColor="text1"/>
+          <w:sz w:val="28"/>
+          <w:szCs w:val="28"/>
+          <w:lang w:eastAsia="hu-HU"/>
+        </w:rPr>
+      </w:pPr>
+      <w:r>
+        <w:rPr>
+          <w:rFonts w:ascii="Arial" w:eastAsia="Times New Roman" w:hAnsi="Arial" w:cs="Arial"/>
+          <w:color w:val="000000" w:themeColor="text1"/>
+          <w:sz w:val="28"/>
+          <w:szCs w:val="28"/>
+          <w:lang w:eastAsia="hu-HU"/>
+        </w:rPr>
+        <w:t xml:space="preserve">2022.03.10.: </w:t>
+      </w:r>
+      <w:proofErr w:type="spellStart"/>
+      <w:r>
+        <w:rPr>
+          <w:rFonts w:ascii="Arial" w:eastAsia="Times New Roman" w:hAnsi="Arial" w:cs="Arial"/>
+          <w:color w:val="000000" w:themeColor="text1"/>
+          <w:sz w:val="28"/>
+          <w:szCs w:val="28"/>
+          <w:lang w:eastAsia="hu-HU"/>
+        </w:rPr>
+        <w:t>User</w:t>
+      </w:r>
+      <w:proofErr w:type="spellEnd"/>
+      <w:r>
+        <w:rPr>
+          <w:rFonts w:ascii="Arial" w:eastAsia="Times New Roman" w:hAnsi="Arial" w:cs="Arial"/>
+          <w:color w:val="000000" w:themeColor="text1"/>
+          <w:sz w:val="28"/>
+          <w:szCs w:val="28"/>
+          <w:lang w:eastAsia="hu-HU"/>
+        </w:rPr>
+        <w:t xml:space="preserve"> és </w:t>
+      </w:r>
+      <w:proofErr w:type="spellStart"/>
+      <w:r>
+        <w:rPr>
+          <w:rFonts w:ascii="Arial" w:eastAsia="Times New Roman" w:hAnsi="Arial" w:cs="Arial"/>
+          <w:color w:val="000000" w:themeColor="text1"/>
+          <w:sz w:val="28"/>
+          <w:szCs w:val="28"/>
+          <w:lang w:eastAsia="hu-HU"/>
+        </w:rPr>
+        <w:t>admin</w:t>
+      </w:r>
+      <w:proofErr w:type="spellEnd"/>
+      <w:r>
+        <w:rPr>
+          <w:rFonts w:ascii="Arial" w:eastAsia="Times New Roman" w:hAnsi="Arial" w:cs="Arial"/>
+          <w:color w:val="000000" w:themeColor="text1"/>
+          <w:sz w:val="28"/>
+          <w:szCs w:val="28"/>
+          <w:lang w:eastAsia="hu-HU"/>
+        </w:rPr>
+        <w:t xml:space="preserve"> a </w:t>
+      </w:r>
+      <w:proofErr w:type="spellStart"/>
+      <w:r>
+        <w:rPr>
+          <w:rFonts w:ascii="Arial" w:eastAsia="Times New Roman" w:hAnsi="Arial" w:cs="Arial"/>
+          <w:color w:val="000000" w:themeColor="text1"/>
+          <w:sz w:val="28"/>
+          <w:szCs w:val="28"/>
+          <w:lang w:eastAsia="hu-HU"/>
+        </w:rPr>
+        <w:t>roleok</w:t>
+      </w:r>
+      <w:proofErr w:type="spellEnd"/>
+      <w:r>
+        <w:rPr>
+          <w:rFonts w:ascii="Arial" w:eastAsia="Times New Roman" w:hAnsi="Arial" w:cs="Arial"/>
+          <w:color w:val="000000" w:themeColor="text1"/>
+          <w:sz w:val="28"/>
+          <w:szCs w:val="28"/>
+          <w:lang w:eastAsia="hu-HU"/>
+        </w:rPr>
+        <w:t xml:space="preserve"> működnek.</w:t>
+      </w:r>
+    </w:p>
+    <w:p>
+      <w:pPr>
+        <w:spacing w:line="240" w:lineRule="auto"/>
+        <w:rPr>
+          <w:rFonts w:ascii="Arial" w:eastAsia="Times New Roman" w:hAnsi="Arial" w:cs="Arial"/>
+          <w:color w:val="000000" w:themeColor="text1"/>
+          <w:sz w:val="28"/>
+          <w:szCs w:val="28"/>
+          <w:lang w:eastAsia="hu-HU"/>
+        </w:rPr>
+      </w:pPr>
+      <w:r>
+        <w:rPr>
+          <w:rFonts w:ascii="Arial" w:eastAsia="Times New Roman" w:hAnsi="Arial" w:cs="Arial"/>
+          <w:color w:val="000000" w:themeColor="text1"/>
+          <w:sz w:val="28"/>
+          <w:szCs w:val="28"/>
+          <w:lang w:eastAsia="hu-HU"/>
+        </w:rPr>
+        <w:t>PeoductPage.js befejezve.</w:t>
+      </w:r>
+    </w:p>
+    <w:p>
+      <w:pPr>
+        <w:spacing w:line="240" w:lineRule="auto"/>
+        <w:rPr>
+          <w:rFonts w:ascii="Arial" w:eastAsia="Times New Roman" w:hAnsi="Arial" w:cs="Arial"/>
+          <w:color w:val="000000" w:themeColor="text1"/>
+          <w:sz w:val="28"/>
+          <w:szCs w:val="28"/>
+          <w:lang w:eastAsia="hu-HU"/>
+        </w:rPr>
+      </w:pPr>
+      <w:r>
+        <w:rPr>
+          <w:rFonts w:ascii="Arial" w:eastAsia="Times New Roman" w:hAnsi="Arial" w:cs="Arial"/>
+          <w:color w:val="000000" w:themeColor="text1"/>
+          <w:sz w:val="28"/>
+          <w:szCs w:val="28"/>
+          <w:lang w:eastAsia="hu-HU"/>
+        </w:rPr>
+        <w:t>Upd</w:t>
+      </w:r>
+      <w:r>
+        <w:rPr>
+          <w:rFonts w:ascii="Arial" w:eastAsia="Times New Roman" w:hAnsi="Arial" w:cs="Arial"/>
+          <w:color w:val="000000" w:themeColor="text1"/>
+          <w:sz w:val="28"/>
+          <w:szCs w:val="28"/>
+          <w:lang w:eastAsia="hu-HU"/>
+        </w:rPr>
+        <w:t>a</w:t>
+      </w:r>
+      <w:r>
+        <w:rPr>
+          <w:rFonts w:ascii="Arial" w:eastAsia="Times New Roman" w:hAnsi="Arial" w:cs="Arial"/>
+          <w:color w:val="000000" w:themeColor="text1"/>
+          <w:sz w:val="28"/>
+          <w:szCs w:val="28"/>
+          <w:lang w:eastAsia="hu-HU"/>
+        </w:rPr>
+        <w:t xml:space="preserve">te, </w:t>
+      </w:r>
+      <w:proofErr w:type="spellStart"/>
+      <w:r>
+        <w:rPr>
+          <w:rFonts w:ascii="Arial" w:eastAsia="Times New Roman" w:hAnsi="Arial" w:cs="Arial"/>
+          <w:color w:val="000000" w:themeColor="text1"/>
+          <w:sz w:val="28"/>
+          <w:szCs w:val="28"/>
+          <w:lang w:eastAsia="hu-HU"/>
+        </w:rPr>
+        <w:t>delete</w:t>
+      </w:r>
+      <w:proofErr w:type="spellEnd"/>
+      <w:r>
+        <w:rPr>
+          <w:rFonts w:ascii="Arial" w:eastAsia="Times New Roman" w:hAnsi="Arial" w:cs="Arial"/>
+          <w:color w:val="000000" w:themeColor="text1"/>
+          <w:sz w:val="28"/>
+          <w:szCs w:val="28"/>
+          <w:lang w:eastAsia="hu-HU"/>
+        </w:rPr>
+        <w:t xml:space="preserve"> kérések frontend és backend részen is működnek.</w:t>
+      </w:r>
+    </w:p>
+    <w:p>
+      <w:pPr>
+        <w:spacing w:line="240" w:lineRule="auto"/>
+        <w:rPr>
+          <w:rFonts w:ascii="Arial" w:eastAsia="Times New Roman" w:hAnsi="Arial" w:cs="Arial"/>
+          <w:color w:val="000000" w:themeColor="text1"/>
+          <w:sz w:val="28"/>
+          <w:szCs w:val="28"/>
+          <w:lang w:eastAsia="hu-HU"/>
+        </w:rPr>
+      </w:pPr>
+      <w:r>
+        <w:rPr>
+          <w:rFonts w:ascii="Arial" w:eastAsia="Times New Roman" w:hAnsi="Arial" w:cs="Arial"/>
+          <w:color w:val="000000" w:themeColor="text1"/>
+          <w:sz w:val="28"/>
+          <w:szCs w:val="28"/>
+          <w:lang w:eastAsia="hu-HU"/>
+        </w:rPr>
+        <w:t>2022.03.14.: CSS hozzárendelve az oldalakhoz.</w:t>
+      </w:r>
+    </w:p>
+    <w:p>
+      <w:pPr>
+        <w:spacing w:line="240" w:lineRule="auto"/>
+        <w:rPr>
+          <w:rFonts w:ascii="Arial" w:eastAsia="Times New Roman" w:hAnsi="Arial" w:cs="Arial"/>
+          <w:color w:val="000000" w:themeColor="text1"/>
+          <w:sz w:val="28"/>
+          <w:szCs w:val="28"/>
+          <w:lang w:eastAsia="hu-HU"/>
+        </w:rPr>
+      </w:pPr>
+      <w:r>
+        <w:rPr>
+          <w:rFonts w:ascii="Arial" w:eastAsia="Times New Roman" w:hAnsi="Arial" w:cs="Arial"/>
+          <w:color w:val="000000" w:themeColor="text1"/>
+          <w:sz w:val="28"/>
+          <w:szCs w:val="28"/>
+          <w:lang w:eastAsia="hu-HU"/>
+        </w:rPr>
+        <w:t xml:space="preserve">2022.03.15.: Vásárlás lebonyolítása kész, </w:t>
+      </w:r>
+      <w:proofErr w:type="spellStart"/>
+      <w:r>
+        <w:rPr>
+          <w:rFonts w:ascii="Arial" w:eastAsia="Times New Roman" w:hAnsi="Arial" w:cs="Arial"/>
+          <w:color w:val="000000" w:themeColor="text1"/>
+          <w:sz w:val="28"/>
+          <w:szCs w:val="28"/>
+          <w:lang w:eastAsia="hu-HU"/>
+        </w:rPr>
+        <w:t>productpage</w:t>
+      </w:r>
+      <w:proofErr w:type="spellEnd"/>
+      <w:r>
+        <w:rPr>
+          <w:rFonts w:ascii="Arial" w:eastAsia="Times New Roman" w:hAnsi="Arial" w:cs="Arial"/>
+          <w:color w:val="000000" w:themeColor="text1"/>
+          <w:sz w:val="28"/>
+          <w:szCs w:val="28"/>
+          <w:lang w:eastAsia="hu-HU"/>
+        </w:rPr>
+        <w:t xml:space="preserve"> javítása, értékelés és véleményírás előkészítve.</w:t>
+      </w:r>
+    </w:p>
+    <w:p>
+      <w:pPr>
+        <w:spacing w:line="240" w:lineRule="auto"/>
+        <w:rPr>
+          <w:rFonts w:ascii="Arial" w:eastAsia="Times New Roman" w:hAnsi="Arial" w:cs="Arial"/>
+          <w:color w:val="000000" w:themeColor="text1"/>
+          <w:sz w:val="28"/>
+          <w:szCs w:val="28"/>
+          <w:lang w:eastAsia="hu-HU"/>
+        </w:rPr>
+      </w:pPr>
+      <w:r>
+        <w:rPr>
+          <w:rFonts w:ascii="Arial" w:eastAsia="Times New Roman" w:hAnsi="Arial" w:cs="Arial"/>
+          <w:color w:val="000000" w:themeColor="text1"/>
+          <w:sz w:val="28"/>
+          <w:szCs w:val="28"/>
+          <w:lang w:eastAsia="hu-HU"/>
+        </w:rPr>
+        <w:t>2022.03.16.: ProductPage.js-</w:t>
+      </w:r>
+      <w:proofErr w:type="spellStart"/>
+      <w:r>
+        <w:rPr>
+          <w:rFonts w:ascii="Arial" w:eastAsia="Times New Roman" w:hAnsi="Arial" w:cs="Arial"/>
+          <w:color w:val="000000" w:themeColor="text1"/>
+          <w:sz w:val="28"/>
+          <w:szCs w:val="28"/>
+          <w:lang w:eastAsia="hu-HU"/>
+        </w:rPr>
+        <w:t>hez</w:t>
+      </w:r>
+      <w:proofErr w:type="spellEnd"/>
+      <w:r>
+        <w:rPr>
+          <w:rFonts w:ascii="Arial" w:eastAsia="Times New Roman" w:hAnsi="Arial" w:cs="Arial"/>
+          <w:color w:val="000000" w:themeColor="text1"/>
+          <w:sz w:val="28"/>
+          <w:szCs w:val="28"/>
+          <w:lang w:eastAsia="hu-HU"/>
+        </w:rPr>
+        <w:t xml:space="preserve"> értékelés és véleményírás elkészítve</w:t>
+      </w:r>
+      <w:r>
+        <w:rPr>
+          <w:rFonts w:ascii="Arial" w:eastAsia="Times New Roman" w:hAnsi="Arial" w:cs="Arial"/>
+          <w:color w:val="000000" w:themeColor="text1"/>
+          <w:sz w:val="28"/>
+          <w:szCs w:val="28"/>
+          <w:lang w:eastAsia="hu-HU"/>
+        </w:rPr>
+        <w:t>, frontendes hiba miatt nem működik.</w:t>
+      </w:r>
+    </w:p>
+    <w:p>
+      <w:pPr>
+        <w:spacing w:line="240" w:lineRule="auto"/>
+        <w:rPr>
+          <w:rFonts w:ascii="Arial" w:eastAsia="Times New Roman" w:hAnsi="Arial" w:cs="Arial"/>
+          <w:color w:val="000000" w:themeColor="text1"/>
+          <w:sz w:val="28"/>
+          <w:szCs w:val="28"/>
+          <w:lang w:eastAsia="hu-HU"/>
+        </w:rPr>
+      </w:pPr>
+      <w:r>
+        <w:rPr>
+          <w:rFonts w:ascii="Arial" w:eastAsia="Times New Roman" w:hAnsi="Arial" w:cs="Arial"/>
+          <w:color w:val="000000" w:themeColor="text1"/>
+          <w:sz w:val="28"/>
+          <w:szCs w:val="28"/>
+          <w:lang w:eastAsia="hu-HU"/>
+        </w:rPr>
+        <w:t xml:space="preserve">További </w:t>
+      </w:r>
+      <w:r>
+        <w:rPr>
+          <w:rFonts w:ascii="Arial" w:eastAsia="Times New Roman" w:hAnsi="Arial" w:cs="Arial"/>
+          <w:color w:val="000000" w:themeColor="text1"/>
+          <w:sz w:val="28"/>
+          <w:szCs w:val="28"/>
+          <w:lang w:eastAsia="hu-HU"/>
+        </w:rPr>
+        <w:t>Adatbázis kérések megírása az index.js-ben.</w:t>
+      </w:r>
+    </w:p>
+    <w:p>
+      <w:pPr>
+        <w:spacing w:line="240" w:lineRule="auto"/>
+        <w:rPr>
+          <w:rFonts w:ascii="Arial" w:eastAsia="Times New Roman" w:hAnsi="Arial" w:cs="Arial"/>
+          <w:color w:val="000000" w:themeColor="text1"/>
+          <w:sz w:val="28"/>
+          <w:szCs w:val="28"/>
+          <w:lang w:eastAsia="hu-HU"/>
+        </w:rPr>
+      </w:pPr>
+      <w:r>
+        <w:rPr>
+          <w:rFonts w:ascii="Arial" w:eastAsia="Times New Roman" w:hAnsi="Arial" w:cs="Arial"/>
+          <w:color w:val="000000" w:themeColor="text1"/>
+          <w:sz w:val="28"/>
+          <w:szCs w:val="28"/>
+          <w:lang w:eastAsia="hu-HU"/>
+        </w:rPr>
+        <w:t>2022.03.17.: AppRouter.js, Create.ProductPage.js, EditProduct.js, EditUser.js és index.js tovább fejlesztve.</w:t>
+      </w:r>
+    </w:p>
+    <w:p>
+      <w:pPr>
+        <w:rPr>
+          <w:rFonts w:ascii="Arial" w:eastAsia="Times New Roman" w:hAnsi="Arial" w:cs="Arial"/>
+          <w:color w:val="000000" w:themeColor="text1"/>
+          <w:sz w:val="28"/>
+          <w:szCs w:val="28"/>
+          <w:lang w:eastAsia="hu-HU"/>
+        </w:rPr>
+      </w:pPr>
+      <w:r>
+        <w:rPr>
+          <w:rFonts w:ascii="Arial" w:eastAsia="Times New Roman" w:hAnsi="Arial" w:cs="Arial"/>
+          <w:color w:val="000000" w:themeColor="text1"/>
+          <w:sz w:val="28"/>
+          <w:szCs w:val="28"/>
+          <w:lang w:eastAsia="hu-HU"/>
+        </w:rPr>
+        <w:t xml:space="preserve">2022.03.20.: </w:t>
+      </w:r>
+      <w:proofErr w:type="spellStart"/>
+      <w:r>
+        <w:rPr>
+          <w:rFonts w:ascii="Arial" w:eastAsia="Times New Roman" w:hAnsi="Arial" w:cs="Arial"/>
+          <w:color w:val="000000" w:themeColor="text1"/>
+          <w:sz w:val="28"/>
+          <w:szCs w:val="28"/>
+          <w:lang w:eastAsia="hu-HU"/>
+        </w:rPr>
+        <w:t>User</w:t>
+      </w:r>
+      <w:proofErr w:type="spellEnd"/>
+      <w:r>
+        <w:rPr>
+          <w:rFonts w:ascii="Arial" w:eastAsia="Times New Roman" w:hAnsi="Arial" w:cs="Arial"/>
+          <w:color w:val="000000" w:themeColor="text1"/>
+          <w:sz w:val="28"/>
+          <w:szCs w:val="28"/>
+          <w:lang w:eastAsia="hu-HU"/>
+        </w:rPr>
+        <w:t xml:space="preserve"> szerkesztése és törlése működik már, összes </w:t>
+      </w:r>
+      <w:proofErr w:type="spellStart"/>
+      <w:r>
+        <w:rPr>
+          <w:rFonts w:ascii="Arial" w:eastAsia="Times New Roman" w:hAnsi="Arial" w:cs="Arial"/>
+          <w:color w:val="000000" w:themeColor="text1"/>
+          <w:sz w:val="28"/>
+          <w:szCs w:val="28"/>
+          <w:lang w:eastAsia="hu-HU"/>
+        </w:rPr>
+        <w:t>user</w:t>
+      </w:r>
+      <w:proofErr w:type="spellEnd"/>
+      <w:r>
+        <w:rPr>
+          <w:rFonts w:ascii="Arial" w:eastAsia="Times New Roman" w:hAnsi="Arial" w:cs="Arial"/>
+          <w:color w:val="000000" w:themeColor="text1"/>
+          <w:sz w:val="28"/>
+          <w:szCs w:val="28"/>
+          <w:lang w:eastAsia="hu-HU"/>
+        </w:rPr>
+        <w:t xml:space="preserve"> oldal kész, véleményeket lehet már törölni és lehet látn</w:t>
+      </w:r>
+      <w:r>
+        <w:rPr>
+          <w:rFonts w:ascii="Arial" w:eastAsia="Times New Roman" w:hAnsi="Arial" w:cs="Arial"/>
+          <w:color w:val="000000" w:themeColor="text1"/>
+          <w:sz w:val="28"/>
+          <w:szCs w:val="28"/>
+          <w:lang w:eastAsia="hu-HU"/>
+        </w:rPr>
+        <w:t>i</w:t>
+      </w:r>
+      <w:r>
+        <w:rPr>
+          <w:rFonts w:ascii="Arial" w:eastAsia="Times New Roman" w:hAnsi="Arial" w:cs="Arial"/>
+          <w:color w:val="000000" w:themeColor="text1"/>
+          <w:sz w:val="28"/>
+          <w:szCs w:val="28"/>
+          <w:lang w:eastAsia="hu-HU"/>
+        </w:rPr>
+        <w:t xml:space="preserve"> is, hogy kiírta a véleményt, gombba</w:t>
+      </w:r>
+      <w:r>
+        <w:rPr>
+          <w:rFonts w:ascii="Arial" w:eastAsia="Times New Roman" w:hAnsi="Arial" w:cs="Arial"/>
+          <w:color w:val="000000" w:themeColor="text1"/>
+          <w:sz w:val="28"/>
+          <w:szCs w:val="28"/>
+          <w:lang w:eastAsia="hu-HU"/>
+        </w:rPr>
+        <w:t xml:space="preserve">l </w:t>
+      </w:r>
+      <w:r>
+        <w:rPr>
+          <w:rFonts w:ascii="Arial" w:eastAsia="Times New Roman" w:hAnsi="Arial" w:cs="Arial"/>
+          <w:color w:val="000000" w:themeColor="text1"/>
+          <w:sz w:val="28"/>
+          <w:szCs w:val="28"/>
+          <w:lang w:eastAsia="hu-HU"/>
+        </w:rPr>
+        <w:t xml:space="preserve">lehet törölni amit csak </w:t>
+      </w:r>
+      <w:proofErr w:type="spellStart"/>
+      <w:r>
+        <w:rPr>
+          <w:rFonts w:ascii="Arial" w:eastAsia="Times New Roman" w:hAnsi="Arial" w:cs="Arial"/>
+          <w:color w:val="000000" w:themeColor="text1"/>
+          <w:sz w:val="28"/>
+          <w:szCs w:val="28"/>
+          <w:lang w:eastAsia="hu-HU"/>
+        </w:rPr>
+        <w:t>admin</w:t>
+      </w:r>
+      <w:proofErr w:type="spellEnd"/>
+      <w:r>
+        <w:rPr>
+          <w:rFonts w:ascii="Arial" w:eastAsia="Times New Roman" w:hAnsi="Arial" w:cs="Arial"/>
+          <w:color w:val="000000" w:themeColor="text1"/>
+          <w:sz w:val="28"/>
+          <w:szCs w:val="28"/>
+          <w:lang w:eastAsia="hu-HU"/>
+        </w:rPr>
+        <w:t xml:space="preserve"> lát, rendelésekhez adott </w:t>
+      </w:r>
+      <w:proofErr w:type="spellStart"/>
+      <w:r>
+        <w:rPr>
+          <w:rFonts w:ascii="Arial" w:eastAsia="Times New Roman" w:hAnsi="Arial" w:cs="Arial"/>
+          <w:color w:val="000000" w:themeColor="text1"/>
+          <w:sz w:val="28"/>
+          <w:szCs w:val="28"/>
+          <w:lang w:eastAsia="hu-HU"/>
+        </w:rPr>
+        <w:t>user</w:t>
+      </w:r>
+      <w:proofErr w:type="spellEnd"/>
+      <w:r>
+        <w:rPr>
+          <w:rFonts w:ascii="Arial" w:eastAsia="Times New Roman" w:hAnsi="Arial" w:cs="Arial"/>
+          <w:color w:val="000000" w:themeColor="text1"/>
+          <w:sz w:val="28"/>
+          <w:szCs w:val="28"/>
+          <w:lang w:eastAsia="hu-HU"/>
+        </w:rPr>
+        <w:t xml:space="preserve"> aki rendelte hozzáadva azaz felmegy adatbázisba, összes rendelés oldala kész az </w:t>
+      </w:r>
+      <w:proofErr w:type="spellStart"/>
+      <w:r>
+        <w:rPr>
+          <w:rFonts w:ascii="Arial" w:eastAsia="Times New Roman" w:hAnsi="Arial" w:cs="Arial"/>
+          <w:color w:val="000000" w:themeColor="text1"/>
+          <w:sz w:val="28"/>
+          <w:szCs w:val="28"/>
+          <w:lang w:eastAsia="hu-HU"/>
+        </w:rPr>
+        <w:t>admin</w:t>
+      </w:r>
+      <w:proofErr w:type="spellEnd"/>
+      <w:r>
+        <w:rPr>
+          <w:rFonts w:ascii="Arial" w:eastAsia="Times New Roman" w:hAnsi="Arial" w:cs="Arial"/>
+          <w:color w:val="000000" w:themeColor="text1"/>
+          <w:sz w:val="28"/>
+          <w:szCs w:val="28"/>
+          <w:lang w:eastAsia="hu-HU"/>
+        </w:rPr>
+        <w:t xml:space="preserve"> részen, profil oldal kész, rendeléseket még nem lehet látni az adott </w:t>
+      </w:r>
+      <w:proofErr w:type="spellStart"/>
+      <w:r>
+        <w:rPr>
+          <w:rFonts w:ascii="Arial" w:eastAsia="Times New Roman" w:hAnsi="Arial" w:cs="Arial"/>
+          <w:color w:val="000000" w:themeColor="text1"/>
+          <w:sz w:val="28"/>
+          <w:szCs w:val="28"/>
+          <w:lang w:eastAsia="hu-HU"/>
+        </w:rPr>
+        <w:t>userhez</w:t>
+      </w:r>
+      <w:proofErr w:type="spellEnd"/>
+      <w:r>
+        <w:rPr>
+          <w:rFonts w:ascii="Arial" w:eastAsia="Times New Roman" w:hAnsi="Arial" w:cs="Arial"/>
+          <w:color w:val="000000" w:themeColor="text1"/>
+          <w:sz w:val="28"/>
+          <w:szCs w:val="28"/>
+          <w:lang w:eastAsia="hu-HU"/>
+        </w:rPr>
+        <w:t>, -</w:t>
+      </w:r>
+      <w:proofErr w:type="spellStart"/>
+      <w:r>
+        <w:rPr>
+          <w:rFonts w:ascii="Arial" w:eastAsia="Times New Roman" w:hAnsi="Arial" w:cs="Arial"/>
+          <w:color w:val="000000" w:themeColor="text1"/>
+          <w:sz w:val="28"/>
+          <w:szCs w:val="28"/>
+          <w:lang w:eastAsia="hu-HU"/>
+        </w:rPr>
+        <w:t>confirmation</w:t>
+      </w:r>
+      <w:proofErr w:type="spellEnd"/>
+      <w:r>
+        <w:rPr>
+          <w:rFonts w:ascii="Arial" w:eastAsia="Times New Roman" w:hAnsi="Arial" w:cs="Arial"/>
+          <w:color w:val="000000" w:themeColor="text1"/>
+          <w:sz w:val="28"/>
+          <w:szCs w:val="28"/>
+          <w:lang w:eastAsia="hu-HU"/>
         </w:rPr>
         <w:t xml:space="preserve"> </w:t>
       </w:r>
       <w:proofErr w:type="spellStart"/>
       <w:r>
         <w:rPr>
-          <w:rFonts w:ascii="Arial" w:hAnsi="Arial" w:cs="Arial"/>
-          <w:color w:val="000000" w:themeColor="text1"/>
-          <w:sz w:val="28"/>
-          <w:szCs w:val="28"/>
+          <w:rFonts w:ascii="Arial" w:eastAsia="Times New Roman" w:hAnsi="Arial" w:cs="Arial"/>
+          <w:color w:val="000000" w:themeColor="text1"/>
+          <w:sz w:val="28"/>
+          <w:szCs w:val="28"/>
+          <w:lang w:eastAsia="hu-HU"/>
         </w:rPr>
         <w:t>page</w:t>
       </w:r>
       <w:proofErr w:type="spellEnd"/>
       <w:r>
         <w:rPr>
-          <w:rFonts w:ascii="Arial" w:hAnsi="Arial" w:cs="Arial"/>
-          <w:color w:val="000000" w:themeColor="text1"/>
-          <w:sz w:val="28"/>
-          <w:szCs w:val="28"/>
-        </w:rPr>
-        <w:t xml:space="preserve"> sikeresen megjeleníti az odatartozó terméket.</w:t>
-      </w:r>
-    </w:p>
-    <w:p>
-      <w:pPr>
-        <w:rPr>
-          <w:rFonts w:ascii="Arial" w:hAnsi="Arial" w:cs="Arial"/>
-          <w:color w:val="000000" w:themeColor="text1"/>
-          <w:sz w:val="28"/>
-          <w:szCs w:val="28"/>
-        </w:rPr>
-      </w:pPr>
-      <w:r>
-        <w:rPr>
-          <w:rFonts w:ascii="Arial" w:hAnsi="Arial" w:cs="Arial"/>
-          <w:color w:val="000000" w:themeColor="text1"/>
-          <w:sz w:val="28"/>
-          <w:szCs w:val="28"/>
-        </w:rPr>
-        <w:t>Bejelentkezés és regisztrálás működőképes.</w:t>
-      </w:r>
-      <w:r>
-        <w:rPr>
-          <w:rFonts w:ascii="Arial" w:hAnsi="Arial" w:cs="Arial"/>
-          <w:color w:val="000000" w:themeColor="text1"/>
-          <w:sz w:val="28"/>
-          <w:szCs w:val="28"/>
+          <w:rFonts w:ascii="Arial" w:eastAsia="Times New Roman" w:hAnsi="Arial" w:cs="Arial"/>
+          <w:color w:val="000000" w:themeColor="text1"/>
+          <w:sz w:val="28"/>
+          <w:szCs w:val="28"/>
+          <w:lang w:eastAsia="hu-HU"/>
+        </w:rPr>
+        <w:t xml:space="preserve"> törölve, most már az adott </w:t>
+      </w:r>
+      <w:proofErr w:type="spellStart"/>
+      <w:r>
+        <w:rPr>
+          <w:rFonts w:ascii="Arial" w:eastAsia="Times New Roman" w:hAnsi="Arial" w:cs="Arial"/>
+          <w:color w:val="000000" w:themeColor="text1"/>
+          <w:sz w:val="28"/>
+          <w:szCs w:val="28"/>
+          <w:lang w:eastAsia="hu-HU"/>
+        </w:rPr>
+        <w:t>usert</w:t>
+      </w:r>
+      <w:proofErr w:type="spellEnd"/>
+      <w:r>
+        <w:rPr>
+          <w:rFonts w:ascii="Arial" w:eastAsia="Times New Roman" w:hAnsi="Arial" w:cs="Arial"/>
+          <w:color w:val="000000" w:themeColor="text1"/>
+          <w:sz w:val="28"/>
+          <w:szCs w:val="28"/>
+          <w:lang w:eastAsia="hu-HU"/>
         </w:rPr>
         <w:t xml:space="preserve"> </w:t>
       </w:r>
-    </w:p>
-    <w:p>
-      <w:pPr>
-        <w:rPr>
-          <w:rFonts w:ascii="Arial" w:hAnsi="Arial" w:cs="Arial"/>
-          <w:color w:val="000000" w:themeColor="text1"/>
-          <w:sz w:val="28"/>
-          <w:szCs w:val="28"/>
-        </w:rPr>
-      </w:pPr>
-      <w:r>
-        <w:rPr>
-          <w:rFonts w:ascii="Arial" w:hAnsi="Arial" w:cs="Arial"/>
-          <w:color w:val="000000" w:themeColor="text1"/>
-          <w:sz w:val="28"/>
-          <w:szCs w:val="28"/>
-        </w:rPr>
-        <w:t xml:space="preserve">2022.03.03.: </w:t>
-      </w:r>
-      <w:proofErr w:type="spellStart"/>
-      <w:r>
-        <w:rPr>
-          <w:rFonts w:ascii="Arial" w:hAnsi="Arial" w:cs="Arial"/>
-          <w:color w:val="000000" w:themeColor="text1"/>
-          <w:sz w:val="28"/>
-          <w:szCs w:val="28"/>
-        </w:rPr>
-        <w:t>Profile</w:t>
-      </w:r>
-      <w:proofErr w:type="spellEnd"/>
-      <w:r>
-        <w:rPr>
-          <w:rFonts w:ascii="Arial" w:hAnsi="Arial" w:cs="Arial"/>
-          <w:color w:val="000000" w:themeColor="text1"/>
-          <w:sz w:val="28"/>
-          <w:szCs w:val="28"/>
+      <w:r>
+        <w:rPr>
+          <w:rFonts w:ascii="Arial" w:eastAsia="Times New Roman" w:hAnsi="Arial" w:cs="Arial"/>
+          <w:color w:val="000000" w:themeColor="text1"/>
+          <w:sz w:val="28"/>
+          <w:szCs w:val="28"/>
+          <w:lang w:eastAsia="hu-HU"/>
+        </w:rPr>
+        <w:t>egyből</w:t>
+      </w:r>
+      <w:r>
+        <w:rPr>
+          <w:rFonts w:ascii="Arial" w:eastAsia="Times New Roman" w:hAnsi="Arial" w:cs="Arial"/>
+          <w:color w:val="000000" w:themeColor="text1"/>
+          <w:sz w:val="28"/>
+          <w:szCs w:val="28"/>
+          <w:lang w:eastAsia="hu-HU"/>
+        </w:rPr>
+        <w:t xml:space="preserve"> a profiljára irányítja és majd ott kap</w:t>
+      </w:r>
+      <w:r>
+        <w:rPr>
+          <w:rFonts w:ascii="Arial" w:eastAsia="Times New Roman" w:hAnsi="Arial" w:cs="Arial"/>
+          <w:color w:val="000000" w:themeColor="text1"/>
+          <w:sz w:val="28"/>
+          <w:szCs w:val="28"/>
+          <w:lang w:eastAsia="hu-HU"/>
         </w:rPr>
         <w:t xml:space="preserve"> </w:t>
       </w:r>
-      <w:proofErr w:type="spellStart"/>
-      <w:r>
-        <w:rPr>
-          <w:rFonts w:ascii="Arial" w:hAnsi="Arial" w:cs="Arial"/>
-          <w:color w:val="000000" w:themeColor="text1"/>
-          <w:sz w:val="28"/>
-          <w:szCs w:val="28"/>
-        </w:rPr>
-        <w:t>page</w:t>
-      </w:r>
-      <w:proofErr w:type="spellEnd"/>
-      <w:r>
-        <w:rPr>
-          <w:rFonts w:ascii="Arial" w:hAnsi="Arial" w:cs="Arial"/>
-          <w:color w:val="000000" w:themeColor="text1"/>
-          <w:sz w:val="28"/>
-          <w:szCs w:val="28"/>
-        </w:rPr>
-        <w:t xml:space="preserve"> elkészítve.</w:t>
-      </w:r>
-    </w:p>
-    <w:p>
-      <w:pPr>
-        <w:rPr>
-          <w:rFonts w:ascii="Arial" w:hAnsi="Arial" w:cs="Arial"/>
-          <w:color w:val="000000" w:themeColor="text1"/>
-          <w:sz w:val="28"/>
-          <w:szCs w:val="28"/>
-        </w:rPr>
-      </w:pPr>
-      <w:r>
-        <w:rPr>
-          <w:rFonts w:ascii="Arial" w:hAnsi="Arial" w:cs="Arial"/>
-          <w:color w:val="000000" w:themeColor="text1"/>
-          <w:sz w:val="28"/>
-          <w:szCs w:val="28"/>
-        </w:rPr>
-        <w:t xml:space="preserve">A felhasználó már a </w:t>
-      </w:r>
-      <w:proofErr w:type="spellStart"/>
-      <w:r>
-        <w:rPr>
-          <w:rFonts w:ascii="Arial" w:hAnsi="Arial" w:cs="Arial"/>
-          <w:color w:val="000000" w:themeColor="text1"/>
-          <w:sz w:val="28"/>
-          <w:szCs w:val="28"/>
-        </w:rPr>
-        <w:t>user_id-jával</w:t>
-      </w:r>
-      <w:proofErr w:type="spellEnd"/>
-      <w:r>
-        <w:rPr>
-          <w:rFonts w:ascii="Arial" w:hAnsi="Arial" w:cs="Arial"/>
-          <w:color w:val="000000" w:themeColor="text1"/>
-          <w:sz w:val="28"/>
-          <w:szCs w:val="28"/>
-        </w:rPr>
-        <w:t xml:space="preserve"> lép be az oldalra.</w:t>
-      </w:r>
-    </w:p>
-    <w:p>
-      <w:pPr>
-        <w:rPr>
-          <w:rFonts w:ascii="Arial" w:hAnsi="Arial" w:cs="Arial"/>
-          <w:color w:val="000000" w:themeColor="text1"/>
-          <w:sz w:val="28"/>
-          <w:szCs w:val="28"/>
-        </w:rPr>
-      </w:pPr>
-      <w:r>
-        <w:rPr>
-          <w:rFonts w:ascii="Arial" w:hAnsi="Arial" w:cs="Arial"/>
-          <w:color w:val="000000" w:themeColor="text1"/>
-          <w:sz w:val="28"/>
-          <w:szCs w:val="28"/>
-        </w:rPr>
-        <w:t>Vásár</w:t>
-      </w:r>
-      <w:r>
-        <w:rPr>
-          <w:rFonts w:ascii="Arial" w:hAnsi="Arial" w:cs="Arial"/>
-          <w:color w:val="000000" w:themeColor="text1"/>
-          <w:sz w:val="28"/>
-          <w:szCs w:val="28"/>
-        </w:rPr>
-        <w:t>lás</w:t>
-      </w:r>
-      <w:r>
-        <w:rPr>
-          <w:rFonts w:ascii="Arial" w:hAnsi="Arial" w:cs="Arial"/>
-          <w:color w:val="000000" w:themeColor="text1"/>
-          <w:sz w:val="28"/>
-          <w:szCs w:val="28"/>
-        </w:rPr>
-        <w:t xml:space="preserve"> oldal elkészítve, ahol </w:t>
-      </w:r>
-      <w:r>
-        <w:rPr>
-          <w:rFonts w:ascii="Arial" w:hAnsi="Arial" w:cs="Arial"/>
-          <w:color w:val="000000" w:themeColor="text1"/>
-          <w:sz w:val="28"/>
-          <w:szCs w:val="28"/>
-        </w:rPr>
-        <w:t>a felhasználónak meg kell adnia az adatait.</w:t>
-      </w:r>
-    </w:p>
-    <w:p>
-      <w:pPr>
-        <w:rPr>
-          <w:rFonts w:ascii="Arial" w:hAnsi="Arial" w:cs="Arial"/>
-          <w:color w:val="000000" w:themeColor="text1"/>
-          <w:sz w:val="28"/>
-          <w:szCs w:val="28"/>
-        </w:rPr>
-      </w:pPr>
-      <w:proofErr w:type="spellStart"/>
-      <w:r>
-        <w:rPr>
-          <w:rFonts w:ascii="Arial" w:hAnsi="Arial" w:cs="Arial"/>
-          <w:color w:val="000000" w:themeColor="text1"/>
-          <w:sz w:val="28"/>
-          <w:szCs w:val="28"/>
-        </w:rPr>
-        <w:t>Routok</w:t>
-      </w:r>
-      <w:proofErr w:type="spellEnd"/>
-      <w:r>
-        <w:rPr>
-          <w:rFonts w:ascii="Arial" w:hAnsi="Arial" w:cs="Arial"/>
-          <w:color w:val="000000" w:themeColor="text1"/>
-          <w:sz w:val="28"/>
-          <w:szCs w:val="28"/>
-        </w:rPr>
-        <w:t xml:space="preserve"> átalakítva, mindegyik működik.</w:t>
-      </w:r>
-    </w:p>
-    <w:p>
-      <w:pPr>
-        <w:rPr>
-          <w:rFonts w:ascii="Arial" w:hAnsi="Arial" w:cs="Arial"/>
-          <w:color w:val="000000" w:themeColor="text1"/>
-          <w:sz w:val="28"/>
-          <w:szCs w:val="28"/>
-        </w:rPr>
-      </w:pPr>
-      <w:proofErr w:type="spellStart"/>
-      <w:r>
-        <w:rPr>
-          <w:rFonts w:ascii="Arial" w:hAnsi="Arial" w:cs="Arial"/>
-          <w:color w:val="000000" w:themeColor="text1"/>
-          <w:sz w:val="28"/>
-          <w:szCs w:val="28"/>
-        </w:rPr>
-        <w:t>Profiel</w:t>
-      </w:r>
-      <w:proofErr w:type="spellEnd"/>
-      <w:r>
-        <w:rPr>
-          <w:rFonts w:ascii="Arial" w:hAnsi="Arial" w:cs="Arial"/>
-          <w:color w:val="000000" w:themeColor="text1"/>
-          <w:sz w:val="28"/>
-          <w:szCs w:val="28"/>
+      <w:r>
+        <w:rPr>
+          <w:rFonts w:ascii="Arial" w:eastAsia="Times New Roman" w:hAnsi="Arial" w:cs="Arial"/>
+          <w:color w:val="000000" w:themeColor="text1"/>
+          <w:sz w:val="28"/>
+          <w:szCs w:val="28"/>
+          <w:lang w:eastAsia="hu-HU"/>
+        </w:rPr>
+        <w:t xml:space="preserve">visszajelzést, hogy </w:t>
+      </w:r>
+      <w:r>
+        <w:rPr>
+          <w:rFonts w:ascii="Arial" w:eastAsia="Times New Roman" w:hAnsi="Arial" w:cs="Arial"/>
+          <w:color w:val="000000" w:themeColor="text1"/>
+          <w:sz w:val="28"/>
+          <w:szCs w:val="28"/>
+          <w:lang w:eastAsia="hu-HU"/>
+        </w:rPr>
+        <w:t>kész</w:t>
+      </w:r>
+      <w:r>
+        <w:rPr>
+          <w:rFonts w:ascii="Arial" w:eastAsia="Times New Roman" w:hAnsi="Arial" w:cs="Arial"/>
+          <w:color w:val="000000" w:themeColor="text1"/>
+          <w:sz w:val="28"/>
+          <w:szCs w:val="28"/>
+          <w:lang w:eastAsia="hu-HU"/>
+        </w:rPr>
+        <w:t xml:space="preserve"> van a rendelése</w:t>
+      </w:r>
+      <w:r>
+        <w:rPr>
+          <w:rFonts w:ascii="Arial" w:eastAsia="Times New Roman" w:hAnsi="Arial" w:cs="Arial"/>
+          <w:color w:val="000000" w:themeColor="text1"/>
+          <w:sz w:val="28"/>
+          <w:szCs w:val="28"/>
+          <w:lang w:eastAsia="hu-HU"/>
+        </w:rPr>
+        <w:t>.</w:t>
+      </w:r>
+    </w:p>
+    <w:p>
+      <w:pPr>
+        <w:rPr>
+          <w:rFonts w:ascii="Arial" w:eastAsia="Times New Roman" w:hAnsi="Arial" w:cs="Arial"/>
+          <w:color w:val="000000" w:themeColor="text1"/>
+          <w:sz w:val="28"/>
+          <w:szCs w:val="28"/>
+          <w:lang w:eastAsia="hu-HU"/>
+        </w:rPr>
+      </w:pPr>
+      <w:r>
+        <w:rPr>
+          <w:rFonts w:ascii="Arial" w:eastAsia="Times New Roman" w:hAnsi="Arial" w:cs="Arial"/>
+          <w:color w:val="000000" w:themeColor="text1"/>
+          <w:sz w:val="28"/>
+          <w:szCs w:val="28"/>
+          <w:lang w:eastAsia="hu-HU"/>
+        </w:rPr>
+        <w:t xml:space="preserve">Az </w:t>
+      </w:r>
+      <w:r>
+        <w:rPr>
+          <w:rFonts w:ascii="Arial" w:eastAsia="Times New Roman" w:hAnsi="Arial" w:cs="Arial"/>
+          <w:color w:val="000000" w:themeColor="text1"/>
+          <w:sz w:val="28"/>
+          <w:szCs w:val="28"/>
+          <w:lang w:eastAsia="hu-HU"/>
+        </w:rPr>
+        <w:t>oldalak,</w:t>
+      </w:r>
+      <w:r>
+        <w:rPr>
+          <w:rFonts w:ascii="Arial" w:eastAsia="Times New Roman" w:hAnsi="Arial" w:cs="Arial"/>
+          <w:color w:val="000000" w:themeColor="text1"/>
+          <w:sz w:val="28"/>
+          <w:szCs w:val="28"/>
+          <w:lang w:eastAsia="hu-HU"/>
+        </w:rPr>
+        <w:t xml:space="preserve"> ahol automatikus frissítésre van szükség hozzá lettek adva,</w:t>
+      </w:r>
+      <w:r>
+        <w:rPr>
+          <w:rFonts w:ascii="Arial" w:eastAsia="Times New Roman" w:hAnsi="Arial" w:cs="Arial"/>
+          <w:color w:val="000000" w:themeColor="text1"/>
+          <w:sz w:val="28"/>
+          <w:szCs w:val="28"/>
+          <w:lang w:eastAsia="hu-HU"/>
+        </w:rPr>
+        <w:t xml:space="preserve"> kisebb hibák javításra kerültek.</w:t>
+      </w:r>
+    </w:p>
+    <w:p>
+      <w:pPr>
+        <w:rPr>
+          <w:rFonts w:ascii="Arial" w:eastAsia="Times New Roman" w:hAnsi="Arial" w:cs="Arial"/>
+          <w:color w:val="000000" w:themeColor="text1"/>
+          <w:sz w:val="28"/>
+          <w:szCs w:val="28"/>
+          <w:lang w:eastAsia="hu-HU"/>
+        </w:rPr>
+      </w:pPr>
+      <w:r>
+        <w:rPr>
+          <w:rFonts w:ascii="Arial" w:eastAsia="Times New Roman" w:hAnsi="Arial" w:cs="Arial"/>
+          <w:color w:val="000000" w:themeColor="text1"/>
+          <w:sz w:val="28"/>
+          <w:szCs w:val="28"/>
+          <w:lang w:eastAsia="hu-HU"/>
+        </w:rPr>
+        <w:t>A rendeléseket megjeleníti, de nem kapja meg az adatokat az adatbázisból.</w:t>
+      </w:r>
+    </w:p>
+    <w:p>
+      <w:pPr>
+        <w:rPr>
+          <w:rFonts w:ascii="Arial" w:eastAsia="Times New Roman" w:hAnsi="Arial" w:cs="Arial"/>
+          <w:color w:val="000000" w:themeColor="text1"/>
+          <w:sz w:val="28"/>
+          <w:szCs w:val="28"/>
+          <w:lang w:eastAsia="hu-HU"/>
+        </w:rPr>
+      </w:pPr>
+      <w:r>
+        <w:rPr>
+          <w:rFonts w:ascii="Arial" w:eastAsia="Times New Roman" w:hAnsi="Arial" w:cs="Arial"/>
+          <w:color w:val="000000" w:themeColor="text1"/>
+          <w:sz w:val="28"/>
+          <w:szCs w:val="28"/>
+          <w:lang w:eastAsia="hu-HU"/>
+        </w:rPr>
+        <w:t>2022.03.21.: Rendeléseket rendesen ki írja, de még minden felhasználó látja az összes felhasználó rendelését.</w:t>
+      </w:r>
+    </w:p>
+    <w:p>
+      <w:pPr>
+        <w:rPr>
+          <w:rFonts w:ascii="Arial" w:eastAsia="Times New Roman" w:hAnsi="Arial" w:cs="Arial"/>
+          <w:color w:val="000000" w:themeColor="text1"/>
+          <w:sz w:val="28"/>
+          <w:szCs w:val="28"/>
+          <w:lang w:eastAsia="hu-HU"/>
+        </w:rPr>
+      </w:pPr>
+      <w:r>
+        <w:rPr>
+          <w:rFonts w:ascii="Arial" w:eastAsia="Times New Roman" w:hAnsi="Arial" w:cs="Arial"/>
+          <w:color w:val="000000" w:themeColor="text1"/>
+          <w:sz w:val="28"/>
+          <w:szCs w:val="28"/>
+          <w:lang w:eastAsia="hu-HU"/>
+        </w:rPr>
+        <w:t>Kijelentkezésnél a kosár automatikusan kiürül.</w:t>
+      </w:r>
+    </w:p>
+    <w:p>
+      <w:pPr>
+        <w:rPr>
+          <w:rFonts w:ascii="Arial" w:eastAsia="Times New Roman" w:hAnsi="Arial" w:cs="Arial"/>
+          <w:color w:val="000000" w:themeColor="text1"/>
+          <w:sz w:val="28"/>
+          <w:szCs w:val="28"/>
+          <w:lang w:eastAsia="hu-HU"/>
+        </w:rPr>
+      </w:pPr>
+      <w:r>
+        <w:rPr>
+          <w:rFonts w:ascii="Arial" w:eastAsia="Times New Roman" w:hAnsi="Arial" w:cs="Arial"/>
+          <w:color w:val="000000" w:themeColor="text1"/>
+          <w:sz w:val="28"/>
+          <w:szCs w:val="28"/>
+          <w:lang w:eastAsia="hu-HU"/>
+        </w:rPr>
+        <w:t>A felhasználó regisztrációnál emailt kap</w:t>
+      </w:r>
+      <w:r>
+        <w:rPr>
+          <w:rFonts w:ascii="Arial" w:eastAsia="Times New Roman" w:hAnsi="Arial" w:cs="Arial"/>
+          <w:color w:val="000000" w:themeColor="text1"/>
+          <w:sz w:val="28"/>
+          <w:szCs w:val="28"/>
+          <w:lang w:eastAsia="hu-HU"/>
+        </w:rPr>
+        <w:t>, rendelésnél át adja az email címet egy külön oszlopban az adatbázisban.</w:t>
+      </w:r>
+    </w:p>
+    <w:p>
+      <w:pPr>
+        <w:rPr>
+          <w:rFonts w:ascii="Arial" w:eastAsia="Times New Roman" w:hAnsi="Arial" w:cs="Arial"/>
+          <w:color w:val="000000" w:themeColor="text1"/>
+          <w:sz w:val="28"/>
+          <w:szCs w:val="28"/>
+          <w:lang w:eastAsia="hu-HU"/>
+        </w:rPr>
+      </w:pPr>
+      <w:r>
+        <w:rPr>
+          <w:rFonts w:ascii="Arial" w:eastAsia="Times New Roman" w:hAnsi="Arial" w:cs="Arial"/>
+          <w:color w:val="000000" w:themeColor="text1"/>
+          <w:sz w:val="28"/>
+          <w:szCs w:val="28"/>
+          <w:lang w:eastAsia="hu-HU"/>
+        </w:rPr>
+        <w:t>Stílus tovább fejlesztve.</w:t>
+      </w:r>
+    </w:p>
+    <w:p>
+      <w:pPr>
+        <w:rPr>
+          <w:rFonts w:ascii="Arial" w:eastAsia="Times New Roman" w:hAnsi="Arial" w:cs="Arial"/>
+          <w:color w:val="000000" w:themeColor="text1"/>
+          <w:sz w:val="28"/>
+          <w:szCs w:val="28"/>
+          <w:lang w:eastAsia="hu-HU"/>
+        </w:rPr>
+      </w:pPr>
+      <w:r>
+        <w:rPr>
+          <w:rFonts w:ascii="Arial" w:eastAsia="Times New Roman" w:hAnsi="Arial" w:cs="Arial"/>
+          <w:color w:val="000000" w:themeColor="text1"/>
+          <w:sz w:val="28"/>
+          <w:szCs w:val="28"/>
+          <w:lang w:eastAsia="hu-HU"/>
+        </w:rPr>
+        <w:t>2022.03.22.:</w:t>
+      </w:r>
+      <w:r>
+        <w:rPr>
+          <w:rFonts w:ascii="Arial" w:eastAsia="Times New Roman" w:hAnsi="Arial" w:cs="Arial"/>
+          <w:color w:val="000000" w:themeColor="text1"/>
+          <w:sz w:val="28"/>
+          <w:szCs w:val="28"/>
+          <w:lang w:eastAsia="hu-HU"/>
+        </w:rPr>
+        <w:t xml:space="preserve"> Utolsó feltöltés által okozott hibák visszafordítása.</w:t>
+      </w:r>
+    </w:p>
+    <w:p>
+      <w:pPr>
+        <w:rPr>
+          <w:rFonts w:ascii="Arial" w:eastAsia="Times New Roman" w:hAnsi="Arial" w:cs="Arial"/>
+          <w:color w:val="000000" w:themeColor="text1"/>
+          <w:sz w:val="28"/>
+          <w:szCs w:val="28"/>
+          <w:lang w:eastAsia="hu-HU"/>
+        </w:rPr>
+      </w:pPr>
+      <w:r>
+        <w:rPr>
+          <w:rFonts w:ascii="Arial" w:eastAsia="Times New Roman" w:hAnsi="Arial" w:cs="Arial"/>
+          <w:color w:val="000000" w:themeColor="text1"/>
+          <w:sz w:val="28"/>
+          <w:szCs w:val="28"/>
+          <w:lang w:eastAsia="hu-HU"/>
+        </w:rPr>
+        <w:t>2022.03.23.: Rendelésnél a termékek nevei és teljes összege bekerül az adatbázisba.</w:t>
+      </w:r>
+    </w:p>
+    <w:p>
+      <w:pPr>
+        <w:rPr>
+          <w:rFonts w:ascii="Arial" w:eastAsia="Times New Roman" w:hAnsi="Arial" w:cs="Arial"/>
+          <w:color w:val="000000" w:themeColor="text1"/>
+          <w:sz w:val="28"/>
+          <w:szCs w:val="28"/>
+          <w:lang w:eastAsia="hu-HU"/>
+        </w:rPr>
+      </w:pPr>
+      <w:proofErr w:type="spellStart"/>
+      <w:r>
+        <w:rPr>
+          <w:rFonts w:ascii="Arial" w:eastAsia="Times New Roman" w:hAnsi="Arial" w:cs="Arial"/>
+          <w:color w:val="000000" w:themeColor="text1"/>
+          <w:sz w:val="28"/>
+          <w:szCs w:val="28"/>
+          <w:lang w:eastAsia="hu-HU"/>
+        </w:rPr>
+        <w:lastRenderedPageBreak/>
+        <w:t>Form</w:t>
+      </w:r>
+      <w:proofErr w:type="spellEnd"/>
+      <w:r>
+        <w:rPr>
+          <w:rFonts w:ascii="Arial" w:eastAsia="Times New Roman" w:hAnsi="Arial" w:cs="Arial"/>
+          <w:color w:val="000000" w:themeColor="text1"/>
+          <w:sz w:val="28"/>
+          <w:szCs w:val="28"/>
+          <w:lang w:eastAsia="hu-HU"/>
         </w:rPr>
         <w:t xml:space="preserve"> </w:t>
       </w:r>
       <w:proofErr w:type="spellStart"/>
       <w:r>
         <w:rPr>
-          <w:rFonts w:ascii="Arial" w:hAnsi="Arial" w:cs="Arial"/>
-          <w:color w:val="000000" w:themeColor="text1"/>
-          <w:sz w:val="28"/>
-          <w:szCs w:val="28"/>
-        </w:rPr>
-        <w:t>page</w:t>
-      </w:r>
-      <w:proofErr w:type="spellEnd"/>
-      <w:r>
-        <w:rPr>
-          <w:rFonts w:ascii="Arial" w:hAnsi="Arial" w:cs="Arial"/>
-          <w:color w:val="000000" w:themeColor="text1"/>
-          <w:sz w:val="28"/>
-          <w:szCs w:val="28"/>
-        </w:rPr>
-        <w:t xml:space="preserve"> törlésre </w:t>
-      </w:r>
-      <w:r>
-        <w:rPr>
-          <w:rFonts w:ascii="Arial" w:hAnsi="Arial" w:cs="Arial"/>
-          <w:color w:val="000000" w:themeColor="text1"/>
-          <w:sz w:val="28"/>
-          <w:szCs w:val="28"/>
-        </w:rPr>
-        <w:t>került</w:t>
-      </w:r>
-      <w:r>
-        <w:rPr>
-          <w:rFonts w:ascii="Arial" w:hAnsi="Arial" w:cs="Arial"/>
-          <w:color w:val="000000" w:themeColor="text1"/>
-          <w:sz w:val="28"/>
-          <w:szCs w:val="28"/>
+          <w:rFonts w:ascii="Arial" w:eastAsia="Times New Roman" w:hAnsi="Arial" w:cs="Arial"/>
+          <w:color w:val="000000" w:themeColor="text1"/>
+          <w:sz w:val="28"/>
+          <w:szCs w:val="28"/>
+          <w:lang w:eastAsia="hu-HU"/>
+        </w:rPr>
+        <w:t>va</w:t>
+      </w:r>
+      <w:r>
+        <w:rPr>
+          <w:rFonts w:ascii="Arial" w:eastAsia="Times New Roman" w:hAnsi="Arial" w:cs="Arial"/>
+          <w:color w:val="000000" w:themeColor="text1"/>
+          <w:sz w:val="28"/>
+          <w:szCs w:val="28"/>
+          <w:lang w:eastAsia="hu-HU"/>
+        </w:rPr>
+        <w:t>lida</w:t>
+      </w:r>
+      <w:r>
+        <w:rPr>
+          <w:rFonts w:ascii="Arial" w:eastAsia="Times New Roman" w:hAnsi="Arial" w:cs="Arial"/>
+          <w:color w:val="000000" w:themeColor="text1"/>
+          <w:sz w:val="28"/>
+          <w:szCs w:val="28"/>
+          <w:lang w:eastAsia="hu-HU"/>
+        </w:rPr>
+        <w:t>tion</w:t>
+      </w:r>
+      <w:proofErr w:type="spellEnd"/>
+      <w:r>
+        <w:rPr>
+          <w:rFonts w:ascii="Arial" w:eastAsia="Times New Roman" w:hAnsi="Arial" w:cs="Arial"/>
+          <w:color w:val="000000" w:themeColor="text1"/>
+          <w:sz w:val="28"/>
+          <w:szCs w:val="28"/>
+          <w:lang w:eastAsia="hu-HU"/>
+        </w:rPr>
+        <w:t xml:space="preserve"> megcsinálva.</w:t>
+      </w:r>
+    </w:p>
+    <w:p>
+      <w:pPr>
+        <w:rPr>
+          <w:rFonts w:ascii="Arial" w:eastAsia="Times New Roman" w:hAnsi="Arial" w:cs="Arial"/>
+          <w:color w:val="000000" w:themeColor="text1"/>
+          <w:sz w:val="28"/>
+          <w:szCs w:val="28"/>
+          <w:lang w:eastAsia="hu-HU"/>
+        </w:rPr>
+      </w:pPr>
+      <w:r>
+        <w:rPr>
+          <w:rFonts w:ascii="Arial" w:eastAsia="Times New Roman" w:hAnsi="Arial" w:cs="Arial"/>
+          <w:color w:val="000000" w:themeColor="text1"/>
+          <w:sz w:val="28"/>
+          <w:szCs w:val="28"/>
+          <w:lang w:eastAsia="hu-HU"/>
+        </w:rPr>
+        <w:t xml:space="preserve">2022.03.24.: Edit </w:t>
+      </w:r>
+      <w:proofErr w:type="spellStart"/>
+      <w:r>
+        <w:rPr>
+          <w:rFonts w:ascii="Arial" w:eastAsia="Times New Roman" w:hAnsi="Arial" w:cs="Arial"/>
+          <w:color w:val="000000" w:themeColor="text1"/>
+          <w:sz w:val="28"/>
+          <w:szCs w:val="28"/>
+          <w:lang w:eastAsia="hu-HU"/>
+        </w:rPr>
+        <w:t>user</w:t>
+      </w:r>
+      <w:proofErr w:type="spellEnd"/>
+      <w:r>
+        <w:rPr>
+          <w:rFonts w:ascii="Arial" w:eastAsia="Times New Roman" w:hAnsi="Arial" w:cs="Arial"/>
+          <w:color w:val="000000" w:themeColor="text1"/>
+          <w:sz w:val="28"/>
+          <w:szCs w:val="28"/>
+          <w:lang w:eastAsia="hu-HU"/>
+        </w:rPr>
+        <w:t>/</w:t>
+      </w:r>
+      <w:proofErr w:type="spellStart"/>
+      <w:r>
+        <w:rPr>
+          <w:rFonts w:ascii="Arial" w:eastAsia="Times New Roman" w:hAnsi="Arial" w:cs="Arial"/>
+          <w:color w:val="000000" w:themeColor="text1"/>
+          <w:sz w:val="28"/>
+          <w:szCs w:val="28"/>
+          <w:lang w:eastAsia="hu-HU"/>
+        </w:rPr>
+        <w:t>product</w:t>
+      </w:r>
+      <w:proofErr w:type="spellEnd"/>
+      <w:r>
+        <w:rPr>
+          <w:rFonts w:ascii="Arial" w:eastAsia="Times New Roman" w:hAnsi="Arial" w:cs="Arial"/>
+          <w:color w:val="000000" w:themeColor="text1"/>
+          <w:sz w:val="28"/>
+          <w:szCs w:val="28"/>
+          <w:lang w:eastAsia="hu-HU"/>
+        </w:rPr>
+        <w:t xml:space="preserve"> </w:t>
+      </w:r>
+      <w:proofErr w:type="spellStart"/>
+      <w:r>
+        <w:rPr>
+          <w:rFonts w:ascii="Arial" w:eastAsia="Times New Roman" w:hAnsi="Arial" w:cs="Arial"/>
+          <w:color w:val="000000" w:themeColor="text1"/>
+          <w:sz w:val="28"/>
+          <w:szCs w:val="28"/>
+          <w:lang w:eastAsia="hu-HU"/>
+        </w:rPr>
+        <w:t>formokban</w:t>
+      </w:r>
+      <w:proofErr w:type="spellEnd"/>
+      <w:r>
+        <w:rPr>
+          <w:rFonts w:ascii="Arial" w:eastAsia="Times New Roman" w:hAnsi="Arial" w:cs="Arial"/>
+          <w:color w:val="000000" w:themeColor="text1"/>
+          <w:sz w:val="28"/>
+          <w:szCs w:val="28"/>
+          <w:lang w:eastAsia="hu-HU"/>
+        </w:rPr>
+        <w:t xml:space="preserve"> már megjelennel az értékek.</w:t>
+      </w:r>
+    </w:p>
+    <w:p>
+      <w:pPr>
+        <w:rPr>
+          <w:rFonts w:ascii="Arial" w:eastAsia="Times New Roman" w:hAnsi="Arial" w:cs="Arial"/>
+          <w:color w:val="000000" w:themeColor="text1"/>
+          <w:sz w:val="28"/>
+          <w:szCs w:val="28"/>
+          <w:lang w:eastAsia="hu-HU"/>
+        </w:rPr>
+      </w:pPr>
+      <w:r>
+        <w:rPr>
+          <w:rFonts w:ascii="Arial" w:eastAsia="Times New Roman" w:hAnsi="Arial" w:cs="Arial"/>
+          <w:color w:val="000000" w:themeColor="text1"/>
+          <w:sz w:val="28"/>
+          <w:szCs w:val="28"/>
+          <w:lang w:eastAsia="hu-HU"/>
+        </w:rPr>
+        <w:t xml:space="preserve">Regisztrációnál a </w:t>
+      </w:r>
+      <w:proofErr w:type="spellStart"/>
+      <w:r>
+        <w:rPr>
+          <w:rFonts w:ascii="Arial" w:eastAsia="Times New Roman" w:hAnsi="Arial" w:cs="Arial"/>
+          <w:color w:val="000000" w:themeColor="text1"/>
+          <w:sz w:val="28"/>
+          <w:szCs w:val="28"/>
+          <w:lang w:eastAsia="hu-HU"/>
+        </w:rPr>
+        <w:t>form</w:t>
+      </w:r>
+      <w:proofErr w:type="spellEnd"/>
+      <w:r>
+        <w:rPr>
+          <w:rFonts w:ascii="Arial" w:eastAsia="Times New Roman" w:hAnsi="Arial" w:cs="Arial"/>
+          <w:color w:val="000000" w:themeColor="text1"/>
+          <w:sz w:val="28"/>
+          <w:szCs w:val="28"/>
+          <w:lang w:eastAsia="hu-HU"/>
+        </w:rPr>
+        <w:t xml:space="preserve"> </w:t>
+      </w:r>
+      <w:proofErr w:type="spellStart"/>
+      <w:r>
+        <w:rPr>
+          <w:rFonts w:ascii="Arial" w:eastAsia="Times New Roman" w:hAnsi="Arial" w:cs="Arial"/>
+          <w:color w:val="000000" w:themeColor="text1"/>
+          <w:sz w:val="28"/>
+          <w:szCs w:val="28"/>
+          <w:lang w:eastAsia="hu-HU"/>
+        </w:rPr>
+        <w:t>validation</w:t>
+      </w:r>
+      <w:proofErr w:type="spellEnd"/>
+      <w:r>
+        <w:rPr>
+          <w:rFonts w:ascii="Arial" w:eastAsia="Times New Roman" w:hAnsi="Arial" w:cs="Arial"/>
+          <w:color w:val="000000" w:themeColor="text1"/>
+          <w:sz w:val="28"/>
+          <w:szCs w:val="28"/>
+          <w:lang w:eastAsia="hu-HU"/>
+        </w:rPr>
+        <w:t xml:space="preserve"> működik.</w:t>
+      </w:r>
+    </w:p>
+    <w:p>
+      <w:pPr>
+        <w:rPr>
+          <w:rFonts w:ascii="Arial" w:eastAsia="Times New Roman" w:hAnsi="Arial" w:cs="Arial"/>
+          <w:color w:val="000000" w:themeColor="text1"/>
+          <w:sz w:val="28"/>
+          <w:szCs w:val="28"/>
+          <w:lang w:eastAsia="hu-HU"/>
+        </w:rPr>
+      </w:pPr>
+    </w:p>
+    <w:p>
+      <w:pPr>
+        <w:rPr>
+          <w:rFonts w:ascii="Arial" w:eastAsia="Times New Roman" w:hAnsi="Arial" w:cs="Arial"/>
+          <w:color w:val="000000" w:themeColor="text1"/>
+          <w:sz w:val="28"/>
+          <w:szCs w:val="28"/>
+          <w:lang w:eastAsia="hu-HU"/>
+        </w:rPr>
+      </w:pPr>
+      <w:r>
+        <w:rPr>
+          <w:rFonts w:ascii="Arial" w:eastAsia="Times New Roman" w:hAnsi="Arial" w:cs="Arial"/>
+          <w:color w:val="000000" w:themeColor="text1"/>
+          <w:sz w:val="28"/>
+          <w:szCs w:val="28"/>
+          <w:lang w:eastAsia="hu-HU"/>
+        </w:rPr>
+        <w:t>2022.03.26.: CSS tovább fe</w:t>
+      </w:r>
+      <w:r>
+        <w:rPr>
+          <w:rFonts w:ascii="Arial" w:eastAsia="Times New Roman" w:hAnsi="Arial" w:cs="Arial"/>
+          <w:color w:val="000000" w:themeColor="text1"/>
+          <w:sz w:val="28"/>
+          <w:szCs w:val="28"/>
+          <w:lang w:eastAsia="hu-HU"/>
+        </w:rPr>
+        <w:t>jlesztve.</w:t>
+      </w:r>
+    </w:p>
+    <w:p>
+      <w:pPr>
+        <w:rPr>
+          <w:rFonts w:ascii="Arial" w:eastAsia="Times New Roman" w:hAnsi="Arial" w:cs="Arial"/>
+          <w:color w:val="000000" w:themeColor="text1"/>
+          <w:sz w:val="28"/>
+          <w:szCs w:val="28"/>
+          <w:lang w:eastAsia="hu-HU"/>
+        </w:rPr>
+      </w:pPr>
+      <w:r>
+        <w:rPr>
+          <w:rFonts w:ascii="Arial" w:eastAsia="Times New Roman" w:hAnsi="Arial" w:cs="Arial"/>
+          <w:color w:val="000000" w:themeColor="text1"/>
+          <w:sz w:val="28"/>
+          <w:szCs w:val="28"/>
+          <w:lang w:eastAsia="hu-HU"/>
+        </w:rPr>
+        <w:t xml:space="preserve">2022.03.27.: </w:t>
+      </w:r>
+      <w:proofErr w:type="spellStart"/>
+      <w:r>
+        <w:rPr>
+          <w:rFonts w:ascii="Arial" w:eastAsia="Times New Roman" w:hAnsi="Arial" w:cs="Arial"/>
+          <w:color w:val="000000" w:themeColor="text1"/>
+          <w:sz w:val="28"/>
+          <w:szCs w:val="28"/>
+          <w:lang w:eastAsia="hu-HU"/>
+        </w:rPr>
+        <w:t>Formok</w:t>
+      </w:r>
+      <w:proofErr w:type="spellEnd"/>
+      <w:r>
+        <w:rPr>
+          <w:rFonts w:ascii="Arial" w:eastAsia="Times New Roman" w:hAnsi="Arial" w:cs="Arial"/>
+          <w:color w:val="000000" w:themeColor="text1"/>
+          <w:sz w:val="28"/>
+          <w:szCs w:val="28"/>
+          <w:lang w:eastAsia="hu-HU"/>
+        </w:rPr>
+        <w:t xml:space="preserve"> validációja kész, bejegyzés oldal és szerkesztése kész.</w:t>
+      </w:r>
+    </w:p>
+    <w:p>
+      <w:pPr>
+        <w:rPr>
+          <w:rFonts w:ascii="Arial" w:eastAsia="Times New Roman" w:hAnsi="Arial" w:cs="Arial"/>
+          <w:color w:val="000000" w:themeColor="text1"/>
+          <w:sz w:val="28"/>
+          <w:szCs w:val="28"/>
+          <w:lang w:eastAsia="hu-HU"/>
+        </w:rPr>
+      </w:pPr>
+      <w:r>
+        <w:rPr>
+          <w:rFonts w:ascii="Arial" w:eastAsia="Times New Roman" w:hAnsi="Arial" w:cs="Arial"/>
+          <w:color w:val="000000" w:themeColor="text1"/>
+          <w:sz w:val="28"/>
+          <w:szCs w:val="28"/>
+          <w:lang w:eastAsia="hu-HU"/>
+        </w:rPr>
+        <w:t xml:space="preserve">Termék </w:t>
+      </w:r>
+      <w:r>
+        <w:rPr>
+          <w:rFonts w:ascii="Arial" w:eastAsia="Times New Roman" w:hAnsi="Arial" w:cs="Arial"/>
+          <w:color w:val="000000" w:themeColor="text1"/>
+          <w:sz w:val="28"/>
+          <w:szCs w:val="28"/>
+          <w:lang w:eastAsia="hu-HU"/>
+        </w:rPr>
+        <w:t>oldalon szerkesztésnél nem tartja meg a képet.</w:t>
+      </w:r>
+    </w:p>
+    <w:p>
+      <w:pPr>
+        <w:rPr>
+          <w:rFonts w:ascii="Arial" w:eastAsia="Times New Roman" w:hAnsi="Arial" w:cs="Arial"/>
+          <w:color w:val="000000" w:themeColor="text1"/>
+          <w:sz w:val="28"/>
+          <w:szCs w:val="28"/>
+          <w:lang w:eastAsia="hu-HU"/>
+        </w:rPr>
+      </w:pPr>
+      <w:r>
+        <w:rPr>
+          <w:rFonts w:ascii="Arial" w:eastAsia="Times New Roman" w:hAnsi="Arial" w:cs="Arial"/>
+          <w:color w:val="000000" w:themeColor="text1"/>
+          <w:sz w:val="28"/>
+          <w:szCs w:val="28"/>
+          <w:lang w:eastAsia="hu-HU"/>
+        </w:rPr>
+        <w:t>Bejegyzések szerkesztésének javítása.</w:t>
+      </w:r>
+    </w:p>
+    <w:p>
+      <w:pPr>
+        <w:rPr>
+          <w:rFonts w:ascii="Arial" w:eastAsia="Times New Roman" w:hAnsi="Arial" w:cs="Arial"/>
+          <w:color w:val="000000" w:themeColor="text1"/>
+          <w:sz w:val="28"/>
+          <w:szCs w:val="28"/>
+          <w:lang w:eastAsia="hu-HU"/>
+        </w:rPr>
+      </w:pPr>
+      <w:r>
+        <w:rPr>
+          <w:rFonts w:ascii="Arial" w:eastAsia="Times New Roman" w:hAnsi="Arial" w:cs="Arial"/>
+          <w:color w:val="000000" w:themeColor="text1"/>
+          <w:sz w:val="28"/>
+          <w:szCs w:val="28"/>
+          <w:lang w:eastAsia="hu-HU"/>
+        </w:rPr>
+        <w:t>EditProduct.js és index.js javítva.</w:t>
+      </w:r>
+    </w:p>
+    <w:p>
+      <w:pPr>
+        <w:rPr>
+          <w:rFonts w:ascii="Arial" w:eastAsia="Times New Roman" w:hAnsi="Arial" w:cs="Arial"/>
+          <w:color w:val="000000" w:themeColor="text1"/>
+          <w:sz w:val="28"/>
+          <w:szCs w:val="28"/>
+          <w:lang w:eastAsia="hu-HU"/>
+        </w:rPr>
+      </w:pPr>
+      <w:r>
+        <w:rPr>
+          <w:rFonts w:ascii="Arial" w:eastAsia="Times New Roman" w:hAnsi="Arial" w:cs="Arial"/>
+          <w:color w:val="000000" w:themeColor="text1"/>
+          <w:sz w:val="28"/>
+          <w:szCs w:val="28"/>
+          <w:lang w:eastAsia="hu-HU"/>
+        </w:rPr>
+        <w:t>2022.03.28.:</w:t>
+      </w:r>
+      <w:r>
+        <w:rPr>
+          <w:rFonts w:ascii="Arial" w:eastAsia="Times New Roman" w:hAnsi="Arial" w:cs="Arial"/>
+          <w:color w:val="000000" w:themeColor="text1"/>
+          <w:sz w:val="28"/>
+          <w:szCs w:val="28"/>
+          <w:lang w:eastAsia="hu-HU"/>
+        </w:rPr>
+        <w:t xml:space="preserve"> </w:t>
+      </w:r>
+      <w:proofErr w:type="spellStart"/>
+      <w:r>
+        <w:rPr>
+          <w:rFonts w:ascii="Arial" w:eastAsia="Times New Roman" w:hAnsi="Arial" w:cs="Arial"/>
+          <w:color w:val="000000" w:themeColor="text1"/>
+          <w:sz w:val="28"/>
+          <w:szCs w:val="28"/>
+          <w:lang w:eastAsia="hu-HU"/>
+        </w:rPr>
+        <w:t>Users</w:t>
+      </w:r>
+      <w:proofErr w:type="spellEnd"/>
+      <w:r>
+        <w:rPr>
+          <w:rFonts w:ascii="Arial" w:eastAsia="Times New Roman" w:hAnsi="Arial" w:cs="Arial"/>
+          <w:color w:val="000000" w:themeColor="text1"/>
+          <w:sz w:val="28"/>
+          <w:szCs w:val="28"/>
+          <w:lang w:eastAsia="hu-HU"/>
+        </w:rPr>
+        <w:t>/</w:t>
+      </w:r>
+      <w:proofErr w:type="spellStart"/>
+      <w:r>
+        <w:rPr>
+          <w:rFonts w:ascii="Arial" w:eastAsia="Times New Roman" w:hAnsi="Arial" w:cs="Arial"/>
+          <w:color w:val="000000" w:themeColor="text1"/>
+          <w:sz w:val="28"/>
+          <w:szCs w:val="28"/>
+          <w:lang w:eastAsia="hu-HU"/>
+        </w:rPr>
+        <w:t>entries</w:t>
+      </w:r>
+      <w:proofErr w:type="spellEnd"/>
+      <w:r>
+        <w:rPr>
+          <w:rFonts w:ascii="Arial" w:eastAsia="Times New Roman" w:hAnsi="Arial" w:cs="Arial"/>
+          <w:color w:val="000000" w:themeColor="text1"/>
+          <w:sz w:val="28"/>
+          <w:szCs w:val="28"/>
+          <w:lang w:eastAsia="hu-HU"/>
+        </w:rPr>
+        <w:t xml:space="preserve"> </w:t>
+      </w:r>
+      <w:proofErr w:type="spellStart"/>
+      <w:r>
+        <w:rPr>
+          <w:rFonts w:ascii="Arial" w:eastAsia="Times New Roman" w:hAnsi="Arial" w:cs="Arial"/>
+          <w:color w:val="000000" w:themeColor="text1"/>
+          <w:sz w:val="28"/>
+          <w:szCs w:val="28"/>
+          <w:lang w:eastAsia="hu-HU"/>
+        </w:rPr>
+        <w:t>edit</w:t>
+      </w:r>
+      <w:proofErr w:type="spellEnd"/>
+      <w:r>
+        <w:rPr>
+          <w:rFonts w:ascii="Arial" w:eastAsia="Times New Roman" w:hAnsi="Arial" w:cs="Arial"/>
+          <w:color w:val="000000" w:themeColor="text1"/>
+          <w:sz w:val="28"/>
+          <w:szCs w:val="28"/>
+          <w:lang w:eastAsia="hu-HU"/>
+        </w:rPr>
+        <w:t xml:space="preserve"> oldalakon </w:t>
+      </w:r>
+      <w:proofErr w:type="spellStart"/>
+      <w:r>
+        <w:rPr>
+          <w:rFonts w:ascii="Arial" w:eastAsia="Times New Roman" w:hAnsi="Arial" w:cs="Arial"/>
+          <w:color w:val="000000" w:themeColor="text1"/>
+          <w:sz w:val="28"/>
+          <w:szCs w:val="28"/>
+          <w:lang w:eastAsia="hu-HU"/>
+        </w:rPr>
+        <w:t>formdata</w:t>
+      </w:r>
+      <w:proofErr w:type="spellEnd"/>
+      <w:r>
+        <w:rPr>
+          <w:rFonts w:ascii="Arial" w:eastAsia="Times New Roman" w:hAnsi="Arial" w:cs="Arial"/>
+          <w:color w:val="000000" w:themeColor="text1"/>
+          <w:sz w:val="28"/>
+          <w:szCs w:val="28"/>
+          <w:lang w:eastAsia="hu-HU"/>
+        </w:rPr>
+        <w:t xml:space="preserve"> megszüntetve mert ezekhez nincs kép.</w:t>
+      </w:r>
+    </w:p>
+    <w:p>
+      <w:pPr>
+        <w:rPr>
+          <w:rFonts w:ascii="Arial" w:eastAsia="Times New Roman" w:hAnsi="Arial" w:cs="Arial"/>
+          <w:color w:val="000000" w:themeColor="text1"/>
+          <w:sz w:val="28"/>
+          <w:szCs w:val="28"/>
+          <w:lang w:eastAsia="hu-HU"/>
+        </w:rPr>
+      </w:pPr>
+      <w:proofErr w:type="spellStart"/>
+      <w:r>
+        <w:rPr>
+          <w:rFonts w:ascii="Arial" w:eastAsia="Times New Roman" w:hAnsi="Arial" w:cs="Arial"/>
+          <w:color w:val="000000" w:themeColor="text1"/>
+          <w:sz w:val="28"/>
+          <w:szCs w:val="28"/>
+          <w:lang w:eastAsia="hu-HU"/>
+        </w:rPr>
+        <w:t>Fromokban</w:t>
+      </w:r>
+      <w:proofErr w:type="spellEnd"/>
+      <w:r>
+        <w:rPr>
+          <w:rFonts w:ascii="Arial" w:eastAsia="Times New Roman" w:hAnsi="Arial" w:cs="Arial"/>
+          <w:color w:val="000000" w:themeColor="text1"/>
+          <w:sz w:val="28"/>
+          <w:szCs w:val="28"/>
+          <w:lang w:eastAsia="hu-HU"/>
+        </w:rPr>
+        <w:t xml:space="preserve"> már ékezetet is elfogad.</w:t>
+      </w:r>
+    </w:p>
+    <w:p>
+      <w:pPr>
+        <w:rPr>
+          <w:rFonts w:ascii="Arial" w:eastAsia="Times New Roman" w:hAnsi="Arial" w:cs="Arial"/>
+          <w:color w:val="000000" w:themeColor="text1"/>
+          <w:sz w:val="28"/>
+          <w:szCs w:val="28"/>
+          <w:lang w:eastAsia="hu-HU"/>
+        </w:rPr>
+      </w:pPr>
+      <w:r>
+        <w:rPr>
+          <w:rFonts w:ascii="Arial" w:eastAsia="Times New Roman" w:hAnsi="Arial" w:cs="Arial"/>
+          <w:color w:val="000000" w:themeColor="text1"/>
+          <w:sz w:val="28"/>
+          <w:szCs w:val="28"/>
+          <w:lang w:eastAsia="hu-HU"/>
+        </w:rPr>
+        <w:t xml:space="preserve">Ha a szerkesztésnél nem adunk új nevet a terméknek akkor </w:t>
+      </w:r>
+      <w:proofErr w:type="spellStart"/>
+      <w:r>
+        <w:rPr>
+          <w:rFonts w:ascii="Arial" w:eastAsia="Times New Roman" w:hAnsi="Arial" w:cs="Arial"/>
+          <w:color w:val="000000" w:themeColor="text1"/>
+          <w:sz w:val="28"/>
+          <w:szCs w:val="28"/>
+          <w:lang w:eastAsia="hu-HU"/>
+        </w:rPr>
+        <w:t>undefined</w:t>
+      </w:r>
+      <w:proofErr w:type="spellEnd"/>
+      <w:r>
+        <w:rPr>
+          <w:rFonts w:ascii="Arial" w:eastAsia="Times New Roman" w:hAnsi="Arial" w:cs="Arial"/>
+          <w:color w:val="000000" w:themeColor="text1"/>
+          <w:sz w:val="28"/>
+          <w:szCs w:val="28"/>
+          <w:lang w:eastAsia="hu-HU"/>
+        </w:rPr>
+        <w:t xml:space="preserve"> lesz.</w:t>
+      </w:r>
+    </w:p>
+    <w:p>
+      <w:pPr>
+        <w:rPr>
+          <w:rFonts w:ascii="Arial" w:eastAsia="Times New Roman" w:hAnsi="Arial" w:cs="Arial"/>
+          <w:color w:val="000000" w:themeColor="text1"/>
+          <w:sz w:val="28"/>
+          <w:szCs w:val="28"/>
+          <w:lang w:eastAsia="hu-HU"/>
+        </w:rPr>
+      </w:pPr>
+      <w:r>
+        <w:rPr>
+          <w:rFonts w:ascii="Arial" w:eastAsia="Times New Roman" w:hAnsi="Arial" w:cs="Arial"/>
+          <w:color w:val="000000" w:themeColor="text1"/>
+          <w:sz w:val="28"/>
+          <w:szCs w:val="28"/>
+          <w:lang w:eastAsia="hu-HU"/>
+        </w:rPr>
+        <w:t>Register backend lekezelve.</w:t>
+      </w:r>
+    </w:p>
+    <w:p>
+      <w:pPr>
+        <w:rPr>
+          <w:rFonts w:ascii="Arial" w:eastAsia="Times New Roman" w:hAnsi="Arial" w:cs="Arial"/>
+          <w:color w:val="000000" w:themeColor="text1"/>
+          <w:sz w:val="28"/>
+          <w:szCs w:val="28"/>
+          <w:lang w:eastAsia="hu-HU"/>
+        </w:rPr>
+      </w:pPr>
+      <w:r>
+        <w:rPr>
+          <w:rFonts w:ascii="Arial" w:eastAsia="Times New Roman" w:hAnsi="Arial" w:cs="Arial"/>
+          <w:color w:val="000000" w:themeColor="text1"/>
+          <w:sz w:val="28"/>
+          <w:szCs w:val="28"/>
+          <w:lang w:eastAsia="hu-HU"/>
+        </w:rPr>
+        <w:t xml:space="preserve">Login </w:t>
+      </w:r>
+      <w:proofErr w:type="spellStart"/>
+      <w:r>
+        <w:rPr>
+          <w:rFonts w:ascii="Arial" w:eastAsia="Times New Roman" w:hAnsi="Arial" w:cs="Arial"/>
+          <w:color w:val="000000" w:themeColor="text1"/>
+          <w:sz w:val="28"/>
+          <w:szCs w:val="28"/>
+          <w:lang w:eastAsia="hu-HU"/>
+        </w:rPr>
+        <w:t>form</w:t>
+      </w:r>
+      <w:proofErr w:type="spellEnd"/>
+      <w:r>
+        <w:rPr>
+          <w:rFonts w:ascii="Arial" w:eastAsia="Times New Roman" w:hAnsi="Arial" w:cs="Arial"/>
+          <w:color w:val="000000" w:themeColor="text1"/>
+          <w:sz w:val="28"/>
+          <w:szCs w:val="28"/>
+          <w:lang w:eastAsia="hu-HU"/>
+        </w:rPr>
+        <w:t xml:space="preserve"> </w:t>
+      </w:r>
+      <w:proofErr w:type="spellStart"/>
+      <w:r>
+        <w:rPr>
+          <w:rFonts w:ascii="Arial" w:eastAsia="Times New Roman" w:hAnsi="Arial" w:cs="Arial"/>
+          <w:color w:val="000000" w:themeColor="text1"/>
+          <w:sz w:val="28"/>
+          <w:szCs w:val="28"/>
+          <w:lang w:eastAsia="hu-HU"/>
+        </w:rPr>
+        <w:t>validálva</w:t>
+      </w:r>
+      <w:proofErr w:type="spellEnd"/>
+      <w:r>
+        <w:rPr>
+          <w:rFonts w:ascii="Arial" w:eastAsia="Times New Roman" w:hAnsi="Arial" w:cs="Arial"/>
+          <w:color w:val="000000" w:themeColor="text1"/>
+          <w:sz w:val="28"/>
+          <w:szCs w:val="28"/>
+          <w:lang w:eastAsia="hu-HU"/>
         </w:rPr>
         <w:t>.</w:t>
       </w:r>
@@ -3362,278 +5729,151 @@
     <w:p>
       <w:pPr>
         <w:rPr>
-          <w:rFonts w:ascii="Arial" w:hAnsi="Arial" w:cs="Arial"/>
-          <w:color w:val="000000" w:themeColor="text1"/>
-          <w:sz w:val="28"/>
-          <w:szCs w:val="28"/>
-        </w:rPr>
-      </w:pPr>
-      <w:r>
-        <w:rPr>
-          <w:rFonts w:ascii="Arial" w:hAnsi="Arial" w:cs="Arial"/>
-          <w:color w:val="000000" w:themeColor="text1"/>
-          <w:sz w:val="28"/>
-          <w:szCs w:val="28"/>
-        </w:rPr>
-        <w:t>2022.03.06.: Közös megbeszélés alapján egy teljes átalakítást kezdeményeztünk az egész projectben. Az előzőleg megírt kódokat alapul véve minden eddig létező oldalt javítottunk, kosár</w:t>
-      </w:r>
-      <w:r>
-        <w:rPr>
-          <w:rFonts w:ascii="Arial" w:hAnsi="Arial" w:cs="Arial"/>
-          <w:color w:val="000000" w:themeColor="text1"/>
-          <w:sz w:val="28"/>
-          <w:szCs w:val="28"/>
-        </w:rPr>
-        <w:t xml:space="preserve"> és profil oldalak</w:t>
-      </w:r>
-      <w:r>
-        <w:rPr>
-          <w:rFonts w:ascii="Arial" w:hAnsi="Arial" w:cs="Arial"/>
-          <w:color w:val="000000" w:themeColor="text1"/>
-          <w:sz w:val="28"/>
-          <w:szCs w:val="28"/>
-        </w:rPr>
-        <w:t xml:space="preserve"> újra </w:t>
-      </w:r>
-      <w:r>
-        <w:rPr>
-          <w:rFonts w:ascii="Arial" w:hAnsi="Arial" w:cs="Arial"/>
-          <w:color w:val="000000" w:themeColor="text1"/>
-          <w:sz w:val="28"/>
-          <w:szCs w:val="28"/>
-        </w:rPr>
-        <w:t xml:space="preserve">lettek kezdve. </w:t>
-      </w:r>
-      <w:proofErr w:type="spellStart"/>
-      <w:r>
-        <w:rPr>
-          <w:rFonts w:ascii="Arial" w:hAnsi="Arial" w:cs="Arial"/>
-          <w:color w:val="000000" w:themeColor="text1"/>
-          <w:sz w:val="28"/>
-          <w:szCs w:val="28"/>
-        </w:rPr>
-        <w:t>Footert</w:t>
-      </w:r>
-      <w:proofErr w:type="spellEnd"/>
-      <w:r>
-        <w:rPr>
-          <w:rFonts w:ascii="Arial" w:hAnsi="Arial" w:cs="Arial"/>
-          <w:color w:val="000000" w:themeColor="text1"/>
-          <w:sz w:val="28"/>
-          <w:szCs w:val="28"/>
-        </w:rPr>
-        <w:t xml:space="preserve"> eldobtuk.</w:t>
-      </w:r>
-    </w:p>
-    <w:p>
-      <w:pPr>
-        <w:rPr>
-          <w:rFonts w:ascii="Arial" w:hAnsi="Arial" w:cs="Arial"/>
-          <w:color w:val="000000" w:themeColor="text1"/>
-          <w:sz w:val="28"/>
-          <w:szCs w:val="28"/>
-        </w:rPr>
-      </w:pPr>
-      <w:r>
-        <w:rPr>
-          <w:rFonts w:ascii="Arial" w:hAnsi="Arial" w:cs="Arial"/>
-          <w:color w:val="000000" w:themeColor="text1"/>
-          <w:sz w:val="28"/>
-          <w:szCs w:val="28"/>
-        </w:rPr>
-        <w:t xml:space="preserve">2022.03.07.: </w:t>
-      </w:r>
-      <w:proofErr w:type="spellStart"/>
-      <w:r>
-        <w:rPr>
-          <w:rFonts w:ascii="Arial" w:hAnsi="Arial" w:cs="Arial"/>
-          <w:color w:val="000000" w:themeColor="text1"/>
-          <w:sz w:val="28"/>
-          <w:szCs w:val="28"/>
-        </w:rPr>
-        <w:t>Routok</w:t>
-      </w:r>
-      <w:proofErr w:type="spellEnd"/>
-      <w:r>
-        <w:rPr>
-          <w:rFonts w:ascii="Arial" w:hAnsi="Arial" w:cs="Arial"/>
-          <w:color w:val="000000" w:themeColor="text1"/>
-          <w:sz w:val="28"/>
-          <w:szCs w:val="28"/>
-        </w:rPr>
-        <w:t xml:space="preserve"> külön lettek szedve egy külön Router.js-be. </w:t>
-      </w:r>
-    </w:p>
-    <w:p>
-      <w:pPr>
-        <w:rPr>
-          <w:rFonts w:ascii="Arial" w:hAnsi="Arial" w:cs="Arial"/>
-          <w:color w:val="000000" w:themeColor="text1"/>
-          <w:sz w:val="28"/>
-          <w:szCs w:val="28"/>
-        </w:rPr>
-      </w:pPr>
-      <w:r>
-        <w:rPr>
-          <w:rFonts w:ascii="Arial" w:hAnsi="Arial" w:cs="Arial"/>
-          <w:color w:val="000000" w:themeColor="text1"/>
-          <w:sz w:val="28"/>
-          <w:szCs w:val="28"/>
-        </w:rPr>
-        <w:t>Az EditProduct.js, LoginPage.js és LogoutPage.js elkészítve.</w:t>
-      </w:r>
-    </w:p>
-    <w:p>
-      <w:pPr>
-        <w:rPr>
-          <w:rFonts w:ascii="Arial" w:hAnsi="Arial" w:cs="Arial"/>
-          <w:color w:val="000000" w:themeColor="text1"/>
-          <w:sz w:val="28"/>
-          <w:szCs w:val="28"/>
-        </w:rPr>
-      </w:pPr>
-      <w:r>
-        <w:rPr>
-          <w:rFonts w:ascii="Arial" w:hAnsi="Arial" w:cs="Arial"/>
-          <w:color w:val="000000" w:themeColor="text1"/>
-          <w:sz w:val="28"/>
-          <w:szCs w:val="28"/>
-        </w:rPr>
-        <w:t xml:space="preserve">Termék oldalon a </w:t>
-      </w:r>
-      <w:proofErr w:type="spellStart"/>
-      <w:r>
-        <w:rPr>
-          <w:rFonts w:ascii="Arial" w:hAnsi="Arial" w:cs="Arial"/>
-          <w:color w:val="000000" w:themeColor="text1"/>
-          <w:sz w:val="28"/>
-          <w:szCs w:val="28"/>
-        </w:rPr>
-        <w:t>routing</w:t>
-      </w:r>
-      <w:proofErr w:type="spellEnd"/>
-      <w:r>
-        <w:rPr>
-          <w:rFonts w:ascii="Arial" w:hAnsi="Arial" w:cs="Arial"/>
-          <w:color w:val="000000" w:themeColor="text1"/>
-          <w:sz w:val="28"/>
-          <w:szCs w:val="28"/>
-        </w:rPr>
-        <w:t xml:space="preserve"> frissítve lett.</w:t>
-      </w:r>
-    </w:p>
-    <w:p>
-      <w:pPr>
-        <w:rPr>
-          <w:rFonts w:ascii="Arial" w:hAnsi="Arial" w:cs="Arial"/>
-          <w:color w:val="000000" w:themeColor="text1"/>
-          <w:sz w:val="28"/>
-          <w:szCs w:val="28"/>
-        </w:rPr>
-      </w:pPr>
-      <w:r>
-        <w:rPr>
-          <w:rFonts w:ascii="Arial" w:hAnsi="Arial" w:cs="Arial"/>
-          <w:color w:val="000000" w:themeColor="text1"/>
-          <w:sz w:val="28"/>
-          <w:szCs w:val="28"/>
-        </w:rPr>
-        <w:t xml:space="preserve">Index.js-ben adatbázis kérések megvalósítva, </w:t>
-      </w:r>
-      <w:r>
-        <w:rPr>
-          <w:rFonts w:ascii="Arial" w:hAnsi="Arial" w:cs="Arial"/>
-          <w:color w:val="000000" w:themeColor="text1"/>
-          <w:sz w:val="28"/>
-          <w:szCs w:val="28"/>
-        </w:rPr>
-        <w:t>JWT</w:t>
-      </w:r>
-      <w:r>
-        <w:rPr>
-          <w:rFonts w:ascii="Arial" w:hAnsi="Arial" w:cs="Arial"/>
-          <w:color w:val="000000" w:themeColor="text1"/>
-          <w:sz w:val="28"/>
-          <w:szCs w:val="28"/>
+          <w:rFonts w:ascii="Arial" w:eastAsia="Times New Roman" w:hAnsi="Arial" w:cs="Arial"/>
+          <w:color w:val="000000" w:themeColor="text1"/>
+          <w:sz w:val="28"/>
+          <w:szCs w:val="28"/>
+          <w:lang w:eastAsia="hu-HU"/>
+        </w:rPr>
+      </w:pPr>
+      <w:r>
+        <w:rPr>
+          <w:rFonts w:ascii="Arial" w:eastAsia="Times New Roman" w:hAnsi="Arial" w:cs="Arial"/>
+          <w:color w:val="000000" w:themeColor="text1"/>
+          <w:sz w:val="28"/>
+          <w:szCs w:val="28"/>
+          <w:lang w:eastAsia="hu-HU"/>
+        </w:rPr>
+        <w:t xml:space="preserve">Navigálás nem jó a login </w:t>
+      </w:r>
+      <w:proofErr w:type="spellStart"/>
+      <w:r>
+        <w:rPr>
+          <w:rFonts w:ascii="Arial" w:eastAsia="Times New Roman" w:hAnsi="Arial" w:cs="Arial"/>
+          <w:color w:val="000000" w:themeColor="text1"/>
+          <w:sz w:val="28"/>
+          <w:szCs w:val="28"/>
+          <w:lang w:eastAsia="hu-HU"/>
+        </w:rPr>
+        <w:t>registernél</w:t>
+      </w:r>
+      <w:proofErr w:type="spellEnd"/>
+      <w:r>
+        <w:rPr>
+          <w:rFonts w:ascii="Arial" w:eastAsia="Times New Roman" w:hAnsi="Arial" w:cs="Arial"/>
+          <w:color w:val="000000" w:themeColor="text1"/>
+          <w:sz w:val="28"/>
+          <w:szCs w:val="28"/>
+          <w:lang w:eastAsia="hu-HU"/>
+        </w:rPr>
+        <w:t xml:space="preserve">, de a </w:t>
+      </w:r>
+      <w:proofErr w:type="spellStart"/>
+      <w:r>
+        <w:rPr>
+          <w:rFonts w:ascii="Arial" w:eastAsia="Times New Roman" w:hAnsi="Arial" w:cs="Arial"/>
+          <w:color w:val="000000" w:themeColor="text1"/>
+          <w:sz w:val="28"/>
+          <w:szCs w:val="28"/>
+          <w:lang w:eastAsia="hu-HU"/>
+        </w:rPr>
+        <w:t>validálás</w:t>
+      </w:r>
+      <w:proofErr w:type="spellEnd"/>
+      <w:r>
+        <w:rPr>
+          <w:rFonts w:ascii="Arial" w:eastAsia="Times New Roman" w:hAnsi="Arial" w:cs="Arial"/>
+          <w:color w:val="000000" w:themeColor="text1"/>
+          <w:sz w:val="28"/>
+          <w:szCs w:val="28"/>
+          <w:lang w:eastAsia="hu-HU"/>
+        </w:rPr>
+        <w:t xml:space="preserve"> működik.</w:t>
+      </w:r>
+    </w:p>
+    <w:p>
+      <w:pPr>
+        <w:rPr>
+          <w:rFonts w:ascii="Arial" w:eastAsia="Times New Roman" w:hAnsi="Arial" w:cs="Arial"/>
+          <w:color w:val="000000" w:themeColor="text1"/>
+          <w:sz w:val="28"/>
+          <w:szCs w:val="28"/>
+          <w:lang w:eastAsia="hu-HU"/>
+        </w:rPr>
+      </w:pPr>
+      <w:r>
+        <w:rPr>
+          <w:rFonts w:ascii="Arial" w:eastAsia="Times New Roman" w:hAnsi="Arial" w:cs="Arial"/>
+          <w:color w:val="000000" w:themeColor="text1"/>
+          <w:sz w:val="28"/>
+          <w:szCs w:val="28"/>
+          <w:lang w:eastAsia="hu-HU"/>
+        </w:rPr>
+        <w:t xml:space="preserve">2022.03.29.: </w:t>
+      </w:r>
+      <w:proofErr w:type="spellStart"/>
+      <w:r>
+        <w:rPr>
+          <w:rFonts w:ascii="Arial" w:eastAsia="Times New Roman" w:hAnsi="Arial" w:cs="Arial"/>
+          <w:color w:val="000000" w:themeColor="text1"/>
+          <w:sz w:val="28"/>
+          <w:szCs w:val="28"/>
+          <w:lang w:eastAsia="hu-HU"/>
+        </w:rPr>
+        <w:t>Register</w:t>
+      </w:r>
+      <w:proofErr w:type="spellEnd"/>
+      <w:r>
+        <w:rPr>
+          <w:rFonts w:ascii="Arial" w:eastAsia="Times New Roman" w:hAnsi="Arial" w:cs="Arial"/>
+          <w:color w:val="000000" w:themeColor="text1"/>
+          <w:sz w:val="28"/>
+          <w:szCs w:val="28"/>
+          <w:lang w:eastAsia="hu-HU"/>
+        </w:rPr>
+        <w:t xml:space="preserve">/login </w:t>
+      </w:r>
+      <w:proofErr w:type="spellStart"/>
+      <w:r>
+        <w:rPr>
+          <w:rFonts w:ascii="Arial" w:eastAsia="Times New Roman" w:hAnsi="Arial" w:cs="Arial"/>
+          <w:color w:val="000000" w:themeColor="text1"/>
+          <w:sz w:val="28"/>
+          <w:szCs w:val="28"/>
+          <w:lang w:eastAsia="hu-HU"/>
+        </w:rPr>
+        <w:t>formok</w:t>
+      </w:r>
+      <w:proofErr w:type="spellEnd"/>
+      <w:r>
+        <w:rPr>
+          <w:rFonts w:ascii="Arial" w:eastAsia="Times New Roman" w:hAnsi="Arial" w:cs="Arial"/>
+          <w:color w:val="000000" w:themeColor="text1"/>
+          <w:sz w:val="28"/>
+          <w:szCs w:val="28"/>
+          <w:lang w:eastAsia="hu-HU"/>
         </w:rPr>
         <w:t xml:space="preserve"> </w:t>
       </w:r>
       <w:proofErr w:type="spellStart"/>
       <w:r>
         <w:rPr>
-          <w:rFonts w:ascii="Arial" w:hAnsi="Arial" w:cs="Arial"/>
-          <w:color w:val="000000" w:themeColor="text1"/>
-          <w:sz w:val="28"/>
-          <w:szCs w:val="28"/>
-        </w:rPr>
-        <w:t>tokenes</w:t>
-      </w:r>
-      <w:proofErr w:type="spellEnd"/>
-      <w:r>
-        <w:rPr>
-          <w:rFonts w:ascii="Arial" w:hAnsi="Arial" w:cs="Arial"/>
-          <w:color w:val="000000" w:themeColor="text1"/>
-          <w:sz w:val="28"/>
-          <w:szCs w:val="28"/>
-        </w:rPr>
-        <w:t xml:space="preserve"> validáció elkezdése.</w:t>
-      </w:r>
-    </w:p>
-    <w:p>
-      <w:pPr>
-        <w:rPr>
-          <w:rFonts w:ascii="Arial" w:hAnsi="Arial" w:cs="Arial"/>
-          <w:color w:val="000000" w:themeColor="text1"/>
-          <w:sz w:val="28"/>
-          <w:szCs w:val="28"/>
-        </w:rPr>
-      </w:pPr>
-      <w:r>
-        <w:rPr>
-          <w:rFonts w:ascii="Arial" w:hAnsi="Arial" w:cs="Arial"/>
-          <w:color w:val="000000" w:themeColor="text1"/>
-          <w:sz w:val="28"/>
-          <w:szCs w:val="28"/>
-        </w:rPr>
-        <w:t xml:space="preserve">2022.03.07.: JWT </w:t>
-      </w:r>
-      <w:proofErr w:type="spellStart"/>
-      <w:r>
-        <w:rPr>
-          <w:rFonts w:ascii="Arial" w:hAnsi="Arial" w:cs="Arial"/>
-          <w:color w:val="000000" w:themeColor="text1"/>
-          <w:sz w:val="28"/>
-          <w:szCs w:val="28"/>
-        </w:rPr>
-        <w:t>tokenes</w:t>
-      </w:r>
-      <w:proofErr w:type="spellEnd"/>
-      <w:r>
-        <w:rPr>
-          <w:rFonts w:ascii="Arial" w:hAnsi="Arial" w:cs="Arial"/>
-          <w:color w:val="000000" w:themeColor="text1"/>
-          <w:sz w:val="28"/>
-          <w:szCs w:val="28"/>
-        </w:rPr>
-        <w:t xml:space="preserve"> validáció folytatása, még ne </w:t>
-      </w:r>
-      <w:proofErr w:type="spellStart"/>
-      <w:r>
-        <w:rPr>
-          <w:rFonts w:ascii="Arial" w:hAnsi="Arial" w:cs="Arial"/>
-          <w:color w:val="000000" w:themeColor="text1"/>
-          <w:sz w:val="28"/>
-          <w:szCs w:val="28"/>
-        </w:rPr>
-        <w:t>mműködik</w:t>
-      </w:r>
-      <w:proofErr w:type="spellEnd"/>
-      <w:r>
-        <w:rPr>
-          <w:rFonts w:ascii="Arial" w:hAnsi="Arial" w:cs="Arial"/>
-          <w:color w:val="000000" w:themeColor="text1"/>
-          <w:sz w:val="28"/>
-          <w:szCs w:val="28"/>
+          <w:rFonts w:ascii="Arial" w:eastAsia="Times New Roman" w:hAnsi="Arial" w:cs="Arial"/>
+          <w:color w:val="000000" w:themeColor="text1"/>
+          <w:sz w:val="28"/>
+          <w:szCs w:val="28"/>
+          <w:lang w:eastAsia="hu-HU"/>
+        </w:rPr>
+        <w:t>validálva</w:t>
+      </w:r>
+      <w:proofErr w:type="spellEnd"/>
+      <w:r>
+        <w:rPr>
+          <w:rFonts w:ascii="Arial" w:eastAsia="Times New Roman" w:hAnsi="Arial" w:cs="Arial"/>
+          <w:color w:val="000000" w:themeColor="text1"/>
+          <w:sz w:val="28"/>
+          <w:szCs w:val="28"/>
+          <w:lang w:eastAsia="hu-HU"/>
         </w:rPr>
         <w:t>.</w:t>
       </w:r>
@@ -3641,79 +5881,108 @@
     <w:p>
       <w:pPr>
         <w:rPr>
-          <w:rFonts w:ascii="Arial" w:hAnsi="Arial" w:cs="Arial"/>
-          <w:color w:val="000000" w:themeColor="text1"/>
-          <w:sz w:val="28"/>
-          <w:szCs w:val="28"/>
-        </w:rPr>
-      </w:pPr>
-      <w:proofErr w:type="spellStart"/>
-      <w:r>
-        <w:rPr>
-          <w:rFonts w:ascii="Arial" w:hAnsi="Arial" w:cs="Arial"/>
-          <w:color w:val="000000" w:themeColor="text1"/>
-          <w:sz w:val="28"/>
-          <w:szCs w:val="28"/>
-        </w:rPr>
-        <w:t>Bcrypt</w:t>
-      </w:r>
-      <w:proofErr w:type="spellEnd"/>
-      <w:r>
-        <w:rPr>
-          <w:rFonts w:ascii="Arial" w:hAnsi="Arial" w:cs="Arial"/>
-          <w:color w:val="000000" w:themeColor="text1"/>
-          <w:sz w:val="28"/>
-          <w:szCs w:val="28"/>
-        </w:rPr>
-        <w:t xml:space="preserve"> kipróbálása</w:t>
-      </w:r>
-      <w:r>
-        <w:rPr>
-          <w:rFonts w:ascii="Arial" w:hAnsi="Arial" w:cs="Arial"/>
-          <w:color w:val="000000" w:themeColor="text1"/>
-          <w:sz w:val="28"/>
-          <w:szCs w:val="28"/>
-        </w:rPr>
-        <w:t>.</w:t>
-      </w:r>
-    </w:p>
-    <w:p>
-      <w:pPr>
-        <w:rPr>
-          <w:rFonts w:ascii="Arial" w:hAnsi="Arial" w:cs="Arial"/>
-          <w:color w:val="000000" w:themeColor="text1"/>
-          <w:sz w:val="28"/>
-          <w:szCs w:val="28"/>
-        </w:rPr>
-      </w:pPr>
-      <w:r>
-        <w:rPr>
-          <w:rFonts w:ascii="Arial" w:hAnsi="Arial" w:cs="Arial"/>
-          <w:color w:val="000000" w:themeColor="text1"/>
-          <w:sz w:val="28"/>
-          <w:szCs w:val="28"/>
-        </w:rPr>
-        <w:t xml:space="preserve">2022.03.09.: </w:t>
-      </w:r>
-      <w:proofErr w:type="spellStart"/>
-      <w:r>
-        <w:rPr>
-          <w:rFonts w:ascii="Arial" w:hAnsi="Arial" w:cs="Arial"/>
-          <w:color w:val="000000" w:themeColor="text1"/>
-          <w:sz w:val="28"/>
-          <w:szCs w:val="28"/>
-        </w:rPr>
-        <w:t>Userek</w:t>
-      </w:r>
-      <w:proofErr w:type="spellEnd"/>
-      <w:r>
-        <w:rPr>
-          <w:rFonts w:ascii="Arial" w:hAnsi="Arial" w:cs="Arial"/>
-          <w:color w:val="000000" w:themeColor="text1"/>
-          <w:sz w:val="28"/>
-          <w:szCs w:val="28"/>
-        </w:rPr>
-        <w:t xml:space="preserve"> lekezelve.</w:t>
+          <w:rFonts w:ascii="Arial" w:eastAsia="Times New Roman" w:hAnsi="Arial" w:cs="Arial"/>
+          <w:color w:val="000000" w:themeColor="text1"/>
+          <w:sz w:val="28"/>
+          <w:szCs w:val="28"/>
+          <w:lang w:eastAsia="hu-HU"/>
+        </w:rPr>
+      </w:pPr>
+      <w:r>
+        <w:rPr>
+          <w:rFonts w:ascii="Arial" w:eastAsia="Times New Roman" w:hAnsi="Arial" w:cs="Arial"/>
+          <w:color w:val="000000" w:themeColor="text1"/>
+          <w:sz w:val="28"/>
+          <w:szCs w:val="28"/>
+          <w:lang w:eastAsia="hu-HU"/>
+        </w:rPr>
+        <w:t xml:space="preserve">Termék szerkesztésnél már nem lesz </w:t>
+      </w:r>
+      <w:proofErr w:type="spellStart"/>
+      <w:r>
+        <w:rPr>
+          <w:rFonts w:ascii="Arial" w:eastAsia="Times New Roman" w:hAnsi="Arial" w:cs="Arial"/>
+          <w:color w:val="000000" w:themeColor="text1"/>
+          <w:sz w:val="28"/>
+          <w:szCs w:val="28"/>
+          <w:lang w:eastAsia="hu-HU"/>
+        </w:rPr>
+        <w:t>undefined</w:t>
+      </w:r>
+      <w:proofErr w:type="spellEnd"/>
+      <w:r>
+        <w:rPr>
+          <w:rFonts w:ascii="Arial" w:eastAsia="Times New Roman" w:hAnsi="Arial" w:cs="Arial"/>
+          <w:color w:val="000000" w:themeColor="text1"/>
+          <w:sz w:val="28"/>
+          <w:szCs w:val="28"/>
+          <w:lang w:eastAsia="hu-HU"/>
+        </w:rPr>
+        <w:t xml:space="preserve"> és a kép is marad.</w:t>
+      </w:r>
+    </w:p>
+    <w:p>
+      <w:pPr>
+        <w:rPr>
+          <w:rFonts w:ascii="Arial" w:eastAsia="Times New Roman" w:hAnsi="Arial" w:cs="Arial"/>
+          <w:color w:val="000000" w:themeColor="text1"/>
+          <w:sz w:val="28"/>
+          <w:szCs w:val="28"/>
+          <w:lang w:eastAsia="hu-HU"/>
+        </w:rPr>
+      </w:pPr>
+      <w:r>
+        <w:rPr>
+          <w:rFonts w:ascii="Arial" w:eastAsia="Times New Roman" w:hAnsi="Arial" w:cs="Arial"/>
+          <w:color w:val="000000" w:themeColor="text1"/>
+          <w:sz w:val="28"/>
+          <w:szCs w:val="28"/>
+          <w:lang w:eastAsia="hu-HU"/>
+        </w:rPr>
+        <w:t xml:space="preserve">Specifikáció alapján </w:t>
+      </w:r>
+      <w:proofErr w:type="spellStart"/>
+      <w:r>
+        <w:rPr>
+          <w:rFonts w:ascii="Arial" w:eastAsia="Times New Roman" w:hAnsi="Arial" w:cs="Arial"/>
+          <w:color w:val="000000" w:themeColor="text1"/>
+          <w:sz w:val="28"/>
+          <w:szCs w:val="28"/>
+          <w:lang w:eastAsia="hu-HU"/>
+        </w:rPr>
+        <w:t>refoktorálások</w:t>
+      </w:r>
+      <w:proofErr w:type="spellEnd"/>
+      <w:r>
+        <w:rPr>
+          <w:rFonts w:ascii="Arial" w:eastAsia="Times New Roman" w:hAnsi="Arial" w:cs="Arial"/>
+          <w:color w:val="000000" w:themeColor="text1"/>
+          <w:sz w:val="28"/>
+          <w:szCs w:val="28"/>
+          <w:lang w:eastAsia="hu-HU"/>
+        </w:rPr>
+        <w:t xml:space="preserve"> megvalósítva.</w:t>
+      </w:r>
+    </w:p>
+    <w:p>
+      <w:pPr>
+        <w:rPr>
+          <w:rFonts w:ascii="Arial" w:eastAsia="Times New Roman" w:hAnsi="Arial" w:cs="Arial"/>
+          <w:color w:val="000000" w:themeColor="text1"/>
+          <w:sz w:val="28"/>
+          <w:szCs w:val="28"/>
+          <w:lang w:eastAsia="hu-HU"/>
+        </w:rPr>
+      </w:pPr>
+      <w:r>
+        <w:rPr>
+          <w:rFonts w:ascii="Arial" w:eastAsia="Times New Roman" w:hAnsi="Arial" w:cs="Arial"/>
+          <w:color w:val="000000" w:themeColor="text1"/>
+          <w:sz w:val="28"/>
+          <w:szCs w:val="28"/>
+          <w:lang w:eastAsia="hu-HU"/>
+        </w:rPr>
+        <w:t>2022.04.15.: Számos kisebb hiba kijavítva.</w:t>
       </w:r>
     </w:p>
     <w:p>
@@ -3727,2262 +5996,237 @@
           <w:lang w:eastAsia="hu-HU"/>
         </w:rPr>
       </w:pPr>
-      <w:proofErr w:type="spellStart"/>
-      <w:r>
-        <w:rPr>
-          <w:rFonts w:ascii="Arial" w:eastAsia="Times New Roman" w:hAnsi="Arial" w:cs="Arial"/>
-          <w:color w:val="000000" w:themeColor="text1"/>
-          <w:sz w:val="28"/>
-          <w:szCs w:val="28"/>
-          <w:lang w:eastAsia="hu-HU"/>
-        </w:rPr>
-        <w:t>S</w:t>
-      </w:r>
-      <w:r>
-        <w:rPr>
-          <w:rFonts w:ascii="Arial" w:eastAsia="Times New Roman" w:hAnsi="Arial" w:cs="Arial"/>
-          <w:color w:val="000000" w:themeColor="text1"/>
-          <w:sz w:val="28"/>
-          <w:szCs w:val="28"/>
-          <w:lang w:eastAsia="hu-HU"/>
-        </w:rPr>
-        <w:t>upplier</w:t>
-      </w:r>
-      <w:proofErr w:type="spellEnd"/>
-      <w:r>
-        <w:rPr>
-          <w:rFonts w:ascii="Arial" w:eastAsia="Times New Roman" w:hAnsi="Arial" w:cs="Arial"/>
-          <w:color w:val="000000" w:themeColor="text1"/>
-          <w:sz w:val="28"/>
-          <w:szCs w:val="28"/>
-          <w:lang w:eastAsia="hu-HU"/>
-        </w:rPr>
-        <w:t xml:space="preserve"> backendben lekezelve, </w:t>
-      </w:r>
-      <w:proofErr w:type="spellStart"/>
-      <w:r>
-        <w:rPr>
-          <w:rFonts w:ascii="Arial" w:eastAsia="Times New Roman" w:hAnsi="Arial" w:cs="Arial"/>
-          <w:color w:val="000000" w:themeColor="text1"/>
-          <w:sz w:val="28"/>
-          <w:szCs w:val="28"/>
-          <w:lang w:eastAsia="hu-HU"/>
-        </w:rPr>
-        <w:t>orderhez</w:t>
-      </w:r>
-      <w:proofErr w:type="spellEnd"/>
-      <w:r>
-        <w:rPr>
-          <w:rFonts w:ascii="Arial" w:eastAsia="Times New Roman" w:hAnsi="Arial" w:cs="Arial"/>
-          <w:color w:val="000000" w:themeColor="text1"/>
-          <w:sz w:val="28"/>
-          <w:szCs w:val="28"/>
-          <w:lang w:eastAsia="hu-HU"/>
-        </w:rPr>
-        <w:t xml:space="preserve"> backend még nem lett lekezelve adatbázis tábla hiány miatt</w:t>
-      </w:r>
-      <w:r>
-        <w:rPr>
-          <w:rFonts w:ascii="Arial" w:eastAsia="Times New Roman" w:hAnsi="Arial" w:cs="Arial"/>
-          <w:color w:val="000000" w:themeColor="text1"/>
-          <w:sz w:val="28"/>
-          <w:szCs w:val="28"/>
-          <w:lang w:eastAsia="hu-HU"/>
-        </w:rPr>
-        <w:t>.</w:t>
-      </w:r>
-    </w:p>
-    <w:p>
-      <w:pPr>
-        <w:spacing w:line="240" w:lineRule="auto"/>
-        <w:rPr>
-          <w:rFonts w:ascii="Arial" w:eastAsia="Times New Roman" w:hAnsi="Arial" w:cs="Arial"/>
-          <w:color w:val="000000" w:themeColor="text1"/>
-          <w:sz w:val="28"/>
-          <w:szCs w:val="28"/>
-          <w:lang w:eastAsia="hu-HU"/>
-        </w:rPr>
-      </w:pPr>
-      <w:r>
-        <w:rPr>
-          <w:rFonts w:ascii="Arial" w:eastAsia="Times New Roman" w:hAnsi="Arial" w:cs="Arial"/>
-          <w:color w:val="000000" w:themeColor="text1"/>
-          <w:sz w:val="28"/>
-          <w:szCs w:val="28"/>
-          <w:lang w:eastAsia="hu-HU"/>
-        </w:rPr>
-        <w:t>Javítások, hogy ne akadjon el a backend.</w:t>
-      </w:r>
-    </w:p>
-    <w:p>
-      <w:pPr>
-        <w:spacing w:line="240" w:lineRule="auto"/>
-        <w:rPr>
-          <w:rFonts w:ascii="Arial" w:eastAsia="Times New Roman" w:hAnsi="Arial" w:cs="Arial"/>
-          <w:color w:val="000000" w:themeColor="text1"/>
-          <w:sz w:val="28"/>
-          <w:szCs w:val="28"/>
-          <w:lang w:eastAsia="hu-HU"/>
-        </w:rPr>
-      </w:pPr>
-      <w:proofErr w:type="spellStart"/>
-      <w:r>
-        <w:rPr>
-          <w:rFonts w:ascii="Arial" w:eastAsia="Times New Roman" w:hAnsi="Arial" w:cs="Arial"/>
-          <w:color w:val="000000" w:themeColor="text1"/>
-          <w:sz w:val="28"/>
-          <w:szCs w:val="28"/>
-          <w:lang w:eastAsia="hu-HU"/>
-        </w:rPr>
-        <w:t>Supplier</w:t>
-      </w:r>
-      <w:proofErr w:type="spellEnd"/>
-      <w:r>
-        <w:rPr>
-          <w:rFonts w:ascii="Arial" w:eastAsia="Times New Roman" w:hAnsi="Arial" w:cs="Arial"/>
-          <w:color w:val="000000" w:themeColor="text1"/>
-          <w:sz w:val="28"/>
-          <w:szCs w:val="28"/>
-          <w:lang w:eastAsia="hu-HU"/>
-        </w:rPr>
-        <w:t xml:space="preserve"> db </w:t>
-      </w:r>
-      <w:proofErr w:type="spellStart"/>
-      <w:r>
-        <w:rPr>
-          <w:rFonts w:ascii="Arial" w:eastAsia="Times New Roman" w:hAnsi="Arial" w:cs="Arial"/>
-          <w:color w:val="000000" w:themeColor="text1"/>
-          <w:sz w:val="28"/>
-          <w:szCs w:val="28"/>
-          <w:lang w:eastAsia="hu-HU"/>
-        </w:rPr>
-        <w:t>kikommentelése</w:t>
-      </w:r>
-      <w:proofErr w:type="spellEnd"/>
-      <w:r>
-        <w:rPr>
-          <w:rFonts w:ascii="Arial" w:eastAsia="Times New Roman" w:hAnsi="Arial" w:cs="Arial"/>
-          <w:color w:val="000000" w:themeColor="text1"/>
-          <w:sz w:val="28"/>
-          <w:szCs w:val="28"/>
-          <w:lang w:eastAsia="hu-HU"/>
-        </w:rPr>
-        <w:t>.</w:t>
-      </w:r>
-    </w:p>
-    <w:p>
-      <w:pPr>
-        <w:spacing w:line="240" w:lineRule="auto"/>
-        <w:rPr>
-          <w:rFonts w:ascii="Arial" w:eastAsia="Times New Roman" w:hAnsi="Arial" w:cs="Arial"/>
-          <w:color w:val="000000" w:themeColor="text1"/>
-          <w:sz w:val="28"/>
-          <w:szCs w:val="28"/>
-          <w:lang w:eastAsia="hu-HU"/>
-        </w:rPr>
-      </w:pPr>
-      <w:r>
-        <w:rPr>
-          <w:rFonts w:ascii="Arial" w:eastAsia="Times New Roman" w:hAnsi="Arial" w:cs="Arial"/>
-          <w:color w:val="000000" w:themeColor="text1"/>
-          <w:sz w:val="28"/>
-          <w:szCs w:val="28"/>
-          <w:lang w:eastAsia="hu-HU"/>
-        </w:rPr>
-        <w:t xml:space="preserve">JWT </w:t>
-      </w:r>
-      <w:proofErr w:type="spellStart"/>
-      <w:r>
-        <w:rPr>
-          <w:rFonts w:ascii="Arial" w:eastAsia="Times New Roman" w:hAnsi="Arial" w:cs="Arial"/>
-          <w:color w:val="000000" w:themeColor="text1"/>
-          <w:sz w:val="28"/>
-          <w:szCs w:val="28"/>
-          <w:lang w:eastAsia="hu-HU"/>
-        </w:rPr>
-        <w:t>token</w:t>
-      </w:r>
-      <w:proofErr w:type="spellEnd"/>
-      <w:r>
-        <w:rPr>
-          <w:rFonts w:ascii="Arial" w:eastAsia="Times New Roman" w:hAnsi="Arial" w:cs="Arial"/>
-          <w:color w:val="000000" w:themeColor="text1"/>
-          <w:sz w:val="28"/>
-          <w:szCs w:val="28"/>
-          <w:lang w:eastAsia="hu-HU"/>
-        </w:rPr>
-        <w:t xml:space="preserve"> </w:t>
-      </w:r>
-      <w:r>
-        <w:rPr>
-          <w:rFonts w:ascii="Arial" w:eastAsia="Times New Roman" w:hAnsi="Arial" w:cs="Arial"/>
-          <w:color w:val="000000" w:themeColor="text1"/>
-          <w:sz w:val="28"/>
-          <w:szCs w:val="28"/>
-          <w:lang w:eastAsia="hu-HU"/>
-        </w:rPr>
-        <w:t xml:space="preserve">működik </w:t>
-      </w:r>
-      <w:proofErr w:type="spellStart"/>
-      <w:r>
-        <w:rPr>
-          <w:rFonts w:ascii="Arial" w:eastAsia="Times New Roman" w:hAnsi="Arial" w:cs="Arial"/>
-          <w:color w:val="000000" w:themeColor="text1"/>
-          <w:sz w:val="28"/>
-          <w:szCs w:val="28"/>
-          <w:lang w:eastAsia="hu-HU"/>
-        </w:rPr>
-        <w:t>userrel</w:t>
-      </w:r>
-      <w:proofErr w:type="spellEnd"/>
-      <w:r>
-        <w:rPr>
-          <w:rFonts w:ascii="Arial" w:eastAsia="Times New Roman" w:hAnsi="Arial" w:cs="Arial"/>
-          <w:color w:val="000000" w:themeColor="text1"/>
-          <w:sz w:val="28"/>
-          <w:szCs w:val="28"/>
-          <w:lang w:eastAsia="hu-HU"/>
-        </w:rPr>
-        <w:t>.</w:t>
-      </w:r>
-    </w:p>
-    <w:p>
-      <w:pPr>
-        <w:spacing w:line="240" w:lineRule="auto"/>
-        <w:rPr>
-          <w:rFonts w:ascii="Arial" w:eastAsia="Times New Roman" w:hAnsi="Arial" w:cs="Arial"/>
-          <w:color w:val="000000" w:themeColor="text1"/>
-          <w:sz w:val="28"/>
-          <w:szCs w:val="28"/>
-          <w:lang w:eastAsia="hu-HU"/>
-        </w:rPr>
-      </w:pPr>
-      <w:r>
-        <w:rPr>
-          <w:rFonts w:ascii="Arial" w:eastAsia="Times New Roman" w:hAnsi="Arial" w:cs="Arial"/>
-          <w:color w:val="000000" w:themeColor="text1"/>
-          <w:sz w:val="28"/>
-          <w:szCs w:val="28"/>
-          <w:lang w:eastAsia="hu-HU"/>
-        </w:rPr>
-        <w:t xml:space="preserve">ProductPage.js elkezdve, hozzá tartozó </w:t>
-      </w:r>
-      <w:proofErr w:type="spellStart"/>
-      <w:r>
-        <w:rPr>
-          <w:rFonts w:ascii="Arial" w:eastAsia="Times New Roman" w:hAnsi="Arial" w:cs="Arial"/>
-          <w:color w:val="000000" w:themeColor="text1"/>
-          <w:sz w:val="28"/>
-          <w:szCs w:val="28"/>
-          <w:lang w:eastAsia="hu-HU"/>
-        </w:rPr>
-        <w:t>routtal</w:t>
-      </w:r>
-      <w:proofErr w:type="spellEnd"/>
-      <w:r>
-        <w:rPr>
-          <w:rFonts w:ascii="Arial" w:eastAsia="Times New Roman" w:hAnsi="Arial" w:cs="Arial"/>
-          <w:color w:val="000000" w:themeColor="text1"/>
-          <w:sz w:val="28"/>
-          <w:szCs w:val="28"/>
-          <w:lang w:eastAsia="hu-HU"/>
-        </w:rPr>
-        <w:t xml:space="preserve"> együtt.</w:t>
-      </w:r>
-    </w:p>
-    <w:p>
-      <w:pPr>
-        <w:spacing w:line="240" w:lineRule="auto"/>
-        <w:rPr>
-          <w:rFonts w:ascii="Arial" w:eastAsia="Times New Roman" w:hAnsi="Arial" w:cs="Arial"/>
-          <w:color w:val="000000" w:themeColor="text1"/>
-          <w:sz w:val="28"/>
-          <w:szCs w:val="28"/>
-          <w:lang w:eastAsia="hu-HU"/>
-        </w:rPr>
-      </w:pPr>
-      <w:r>
-        <w:rPr>
-          <w:rFonts w:ascii="Arial" w:eastAsia="Times New Roman" w:hAnsi="Arial" w:cs="Arial"/>
-          <w:color w:val="000000" w:themeColor="text1"/>
-          <w:sz w:val="28"/>
-          <w:szCs w:val="28"/>
-          <w:lang w:eastAsia="hu-HU"/>
-        </w:rPr>
-        <w:t xml:space="preserve">2022.03.10.: </w:t>
-      </w:r>
-      <w:proofErr w:type="spellStart"/>
-      <w:r>
-        <w:rPr>
-          <w:rFonts w:ascii="Arial" w:eastAsia="Times New Roman" w:hAnsi="Arial" w:cs="Arial"/>
-          <w:color w:val="000000" w:themeColor="text1"/>
-          <w:sz w:val="28"/>
-          <w:szCs w:val="28"/>
-          <w:lang w:eastAsia="hu-HU"/>
-        </w:rPr>
-        <w:t>User</w:t>
-      </w:r>
-      <w:proofErr w:type="spellEnd"/>
-      <w:r>
-        <w:rPr>
-          <w:rFonts w:ascii="Arial" w:eastAsia="Times New Roman" w:hAnsi="Arial" w:cs="Arial"/>
-          <w:color w:val="000000" w:themeColor="text1"/>
-          <w:sz w:val="28"/>
-          <w:szCs w:val="28"/>
-          <w:lang w:eastAsia="hu-HU"/>
-        </w:rPr>
-        <w:t xml:space="preserve"> és </w:t>
-      </w:r>
-      <w:proofErr w:type="spellStart"/>
-      <w:r>
-        <w:rPr>
-          <w:rFonts w:ascii="Arial" w:eastAsia="Times New Roman" w:hAnsi="Arial" w:cs="Arial"/>
-          <w:color w:val="000000" w:themeColor="text1"/>
-          <w:sz w:val="28"/>
-          <w:szCs w:val="28"/>
-          <w:lang w:eastAsia="hu-HU"/>
-        </w:rPr>
-        <w:t>admin</w:t>
-      </w:r>
-      <w:proofErr w:type="spellEnd"/>
-      <w:r>
-        <w:rPr>
-          <w:rFonts w:ascii="Arial" w:eastAsia="Times New Roman" w:hAnsi="Arial" w:cs="Arial"/>
-          <w:color w:val="000000" w:themeColor="text1"/>
-          <w:sz w:val="28"/>
-          <w:szCs w:val="28"/>
-          <w:lang w:eastAsia="hu-HU"/>
-        </w:rPr>
-        <w:t xml:space="preserve"> a </w:t>
-      </w:r>
-      <w:proofErr w:type="spellStart"/>
-      <w:r>
-        <w:rPr>
-          <w:rFonts w:ascii="Arial" w:eastAsia="Times New Roman" w:hAnsi="Arial" w:cs="Arial"/>
-          <w:color w:val="000000" w:themeColor="text1"/>
-          <w:sz w:val="28"/>
-          <w:szCs w:val="28"/>
-          <w:lang w:eastAsia="hu-HU"/>
-        </w:rPr>
-        <w:t>roleok</w:t>
-      </w:r>
-      <w:proofErr w:type="spellEnd"/>
-      <w:r>
-        <w:rPr>
-          <w:rFonts w:ascii="Arial" w:eastAsia="Times New Roman" w:hAnsi="Arial" w:cs="Arial"/>
-          <w:color w:val="000000" w:themeColor="text1"/>
-          <w:sz w:val="28"/>
-          <w:szCs w:val="28"/>
-          <w:lang w:eastAsia="hu-HU"/>
-        </w:rPr>
-        <w:t xml:space="preserve"> működnek.</w:t>
-      </w:r>
-    </w:p>
-    <w:p>
-      <w:pPr>
-        <w:spacing w:line="240" w:lineRule="auto"/>
-        <w:rPr>
-          <w:rFonts w:ascii="Arial" w:eastAsia="Times New Roman" w:hAnsi="Arial" w:cs="Arial"/>
-          <w:color w:val="000000" w:themeColor="text1"/>
-          <w:sz w:val="28"/>
-          <w:szCs w:val="28"/>
-          <w:lang w:eastAsia="hu-HU"/>
-        </w:rPr>
-      </w:pPr>
-      <w:r>
-        <w:rPr>
-          <w:rFonts w:ascii="Arial" w:eastAsia="Times New Roman" w:hAnsi="Arial" w:cs="Arial"/>
-          <w:color w:val="000000" w:themeColor="text1"/>
-          <w:sz w:val="28"/>
-          <w:szCs w:val="28"/>
-          <w:lang w:eastAsia="hu-HU"/>
-        </w:rPr>
-        <w:t>PeoductPage.js befejezve.</w:t>
-      </w:r>
-    </w:p>
-    <w:p>
-      <w:pPr>
-        <w:spacing w:line="240" w:lineRule="auto"/>
-        <w:rPr>
-          <w:rFonts w:ascii="Arial" w:eastAsia="Times New Roman" w:hAnsi="Arial" w:cs="Arial"/>
-          <w:color w:val="000000" w:themeColor="text1"/>
-          <w:sz w:val="28"/>
-          <w:szCs w:val="28"/>
-          <w:lang w:eastAsia="hu-HU"/>
-        </w:rPr>
-      </w:pPr>
-      <w:r>
-        <w:rPr>
-          <w:rFonts w:ascii="Arial" w:eastAsia="Times New Roman" w:hAnsi="Arial" w:cs="Arial"/>
-          <w:color w:val="000000" w:themeColor="text1"/>
-          <w:sz w:val="28"/>
-          <w:szCs w:val="28"/>
-          <w:lang w:eastAsia="hu-HU"/>
-        </w:rPr>
-        <w:t>Upd</w:t>
-      </w:r>
-      <w:r>
-        <w:rPr>
-          <w:rFonts w:ascii="Arial" w:eastAsia="Times New Roman" w:hAnsi="Arial" w:cs="Arial"/>
-          <w:color w:val="000000" w:themeColor="text1"/>
-          <w:sz w:val="28"/>
-          <w:szCs w:val="28"/>
-          <w:lang w:eastAsia="hu-HU"/>
-        </w:rPr>
-        <w:t>a</w:t>
-      </w:r>
-      <w:r>
-        <w:rPr>
-          <w:rFonts w:ascii="Arial" w:eastAsia="Times New Roman" w:hAnsi="Arial" w:cs="Arial"/>
-          <w:color w:val="000000" w:themeColor="text1"/>
-          <w:sz w:val="28"/>
-          <w:szCs w:val="28"/>
-          <w:lang w:eastAsia="hu-HU"/>
-        </w:rPr>
-        <w:t xml:space="preserve">te, </w:t>
-      </w:r>
-      <w:proofErr w:type="spellStart"/>
-      <w:r>
-        <w:rPr>
-          <w:rFonts w:ascii="Arial" w:eastAsia="Times New Roman" w:hAnsi="Arial" w:cs="Arial"/>
-          <w:color w:val="000000" w:themeColor="text1"/>
-          <w:sz w:val="28"/>
-          <w:szCs w:val="28"/>
-          <w:lang w:eastAsia="hu-HU"/>
-        </w:rPr>
-        <w:t>delete</w:t>
-      </w:r>
-      <w:proofErr w:type="spellEnd"/>
-      <w:r>
-        <w:rPr>
-          <w:rFonts w:ascii="Arial" w:eastAsia="Times New Roman" w:hAnsi="Arial" w:cs="Arial"/>
-          <w:color w:val="000000" w:themeColor="text1"/>
-          <w:sz w:val="28"/>
-          <w:szCs w:val="28"/>
-          <w:lang w:eastAsia="hu-HU"/>
-        </w:rPr>
-        <w:t xml:space="preserve"> kérések frontend és backend részen is működnek.</w:t>
-      </w:r>
-    </w:p>
-    <w:p>
-      <w:pPr>
-        <w:spacing w:line="240" w:lineRule="auto"/>
-        <w:rPr>
-          <w:rFonts w:ascii="Arial" w:eastAsia="Times New Roman" w:hAnsi="Arial" w:cs="Arial"/>
-          <w:color w:val="000000" w:themeColor="text1"/>
-          <w:sz w:val="28"/>
-          <w:szCs w:val="28"/>
-          <w:lang w:eastAsia="hu-HU"/>
-        </w:rPr>
-      </w:pPr>
-      <w:r>
-        <w:rPr>
-          <w:rFonts w:ascii="Arial" w:eastAsia="Times New Roman" w:hAnsi="Arial" w:cs="Arial"/>
-          <w:color w:val="000000" w:themeColor="text1"/>
-          <w:sz w:val="28"/>
-          <w:szCs w:val="28"/>
-          <w:lang w:eastAsia="hu-HU"/>
+    </w:p>
+    <w:p>
+      <w:pPr>
+        <w:rPr>
+          <w:rFonts w:ascii="Arial" w:hAnsi="Arial" w:cs="Arial"/>
+          <w:b/>
+          <w:bCs/>
+          <w:color w:val="000000" w:themeColor="text1"/>
+          <w:sz w:val="28"/>
+          <w:szCs w:val="28"/>
+        </w:rPr>
+      </w:pPr>
+      <w:r>
+        <w:rPr>
+          <w:rFonts w:ascii="Arial" w:hAnsi="Arial" w:cs="Arial"/>
+          <w:b/>
+          <w:bCs/>
+          <w:color w:val="000000" w:themeColor="text1"/>
+          <w:sz w:val="28"/>
+          <w:szCs w:val="28"/>
+        </w:rPr>
+        <w:t>Fejlesztési lehetőségek</w:t>
+      </w:r>
+      <w:r>
+        <w:rPr>
+          <w:rFonts w:ascii="Arial" w:hAnsi="Arial" w:cs="Arial"/>
+          <w:b/>
+          <w:bCs/>
+          <w:color w:val="000000" w:themeColor="text1"/>
+          <w:sz w:val="28"/>
+          <w:szCs w:val="28"/>
+        </w:rPr>
+        <w:t>:</w:t>
+      </w:r>
+    </w:p>
+    <w:p>
+      <w:pPr>
+        <w:rPr>
+          <w:rFonts w:ascii="Arial" w:hAnsi="Arial" w:cs="Arial"/>
+          <w:color w:val="000000" w:themeColor="text1"/>
+          <w:sz w:val="28"/>
+          <w:szCs w:val="28"/>
+        </w:rPr>
+      </w:pPr>
+      <w:r>
+        <w:rPr>
+          <w:rFonts w:ascii="Arial" w:hAnsi="Arial" w:cs="Arial"/>
+          <w:color w:val="000000" w:themeColor="text1"/>
+          <w:sz w:val="28"/>
+          <w:szCs w:val="28"/>
+        </w:rPr>
+        <w:t>Session hozzá</w:t>
+      </w:r>
+      <w:r>
+        <w:rPr>
+          <w:rFonts w:ascii="Arial" w:hAnsi="Arial" w:cs="Arial"/>
+          <w:color w:val="000000" w:themeColor="text1"/>
+          <w:sz w:val="28"/>
+          <w:szCs w:val="28"/>
+        </w:rPr>
+        <w:t>adása.</w:t>
+      </w:r>
+    </w:p>
+    <w:p>
+      <w:pPr>
+        <w:rPr>
+          <w:rFonts w:ascii="Arial" w:hAnsi="Arial" w:cs="Arial"/>
+          <w:color w:val="000000" w:themeColor="text1"/>
+          <w:sz w:val="28"/>
+          <w:szCs w:val="28"/>
+        </w:rPr>
+      </w:pPr>
+      <w:r>
+        <w:rPr>
+          <w:rFonts w:ascii="Arial" w:hAnsi="Arial" w:cs="Arial"/>
+          <w:color w:val="000000" w:themeColor="text1"/>
+          <w:sz w:val="28"/>
+          <w:szCs w:val="28"/>
+        </w:rPr>
+        <w:t>Kosár tartalmaznának adatbázisba való mentése.</w:t>
+      </w:r>
+    </w:p>
+    <w:p>
+      <w:pPr>
+        <w:rPr>
+          <w:rFonts w:ascii="Arial" w:hAnsi="Arial" w:cs="Arial"/>
+          <w:color w:val="000000" w:themeColor="text1"/>
+          <w:sz w:val="28"/>
+          <w:szCs w:val="28"/>
+        </w:rPr>
+      </w:pPr>
+      <w:r>
+        <w:rPr>
+          <w:rFonts w:ascii="Arial" w:hAnsi="Arial" w:cs="Arial"/>
+          <w:color w:val="000000" w:themeColor="text1"/>
+          <w:sz w:val="28"/>
+          <w:szCs w:val="28"/>
+        </w:rPr>
+        <w:t>Adott termékeket checkbox-al szűrni kategóriák szerint.</w:t>
+      </w:r>
+    </w:p>
+    <w:p>
+      <w:pPr>
+        <w:rPr>
+          <w:rFonts w:ascii="Arial" w:hAnsi="Arial" w:cs="Arial"/>
+          <w:color w:val="000000" w:themeColor="text1"/>
+          <w:sz w:val="28"/>
+          <w:szCs w:val="28"/>
+        </w:rPr>
+      </w:pPr>
+      <w:r>
+        <w:rPr>
+          <w:rFonts w:ascii="Arial" w:hAnsi="Arial" w:cs="Arial"/>
+          <w:color w:val="000000" w:themeColor="text1"/>
+          <w:sz w:val="28"/>
+          <w:szCs w:val="28"/>
+        </w:rPr>
+        <w:t>Profil oldalon a felhasználó új jelszót tud kérni.</w:t>
+      </w:r>
+    </w:p>
+    <w:p>
+      <w:pPr>
+        <w:rPr>
+          <w:rFonts w:ascii="Arial" w:hAnsi="Arial" w:cs="Arial"/>
+          <w:color w:val="000000" w:themeColor="text1"/>
+          <w:sz w:val="28"/>
+          <w:szCs w:val="28"/>
+        </w:rPr>
+      </w:pPr>
+      <w:r>
+        <w:rPr>
+          <w:rFonts w:ascii="Arial" w:hAnsi="Arial" w:cs="Arial"/>
+          <w:color w:val="000000" w:themeColor="text1"/>
+          <w:sz w:val="28"/>
+          <w:szCs w:val="28"/>
         </w:rPr>
         <w:lastRenderedPageBreak/>
-        <w:t>2022.03.14.: CSS hozzárendelve az oldalakhoz.</w:t>
-      </w:r>
-    </w:p>
-    <w:p>
-      <w:pPr>
-        <w:spacing w:line="240" w:lineRule="auto"/>
-        <w:rPr>
-          <w:rFonts w:ascii="Arial" w:eastAsia="Times New Roman" w:hAnsi="Arial" w:cs="Arial"/>
-          <w:color w:val="000000" w:themeColor="text1"/>
-          <w:sz w:val="28"/>
-          <w:szCs w:val="28"/>
-          <w:lang w:eastAsia="hu-HU"/>
-        </w:rPr>
-      </w:pPr>
-      <w:r>
-        <w:rPr>
-          <w:rFonts w:ascii="Arial" w:eastAsia="Times New Roman" w:hAnsi="Arial" w:cs="Arial"/>
-          <w:color w:val="000000" w:themeColor="text1"/>
-          <w:sz w:val="28"/>
-          <w:szCs w:val="28"/>
-          <w:lang w:eastAsia="hu-HU"/>
-        </w:rPr>
-        <w:t xml:space="preserve">2022.03.15.: Vásárlás lebonyolítása kész, </w:t>
-      </w:r>
-      <w:proofErr w:type="spellStart"/>
-      <w:r>
-        <w:rPr>
-          <w:rFonts w:ascii="Arial" w:eastAsia="Times New Roman" w:hAnsi="Arial" w:cs="Arial"/>
-          <w:color w:val="000000" w:themeColor="text1"/>
-          <w:sz w:val="28"/>
-          <w:szCs w:val="28"/>
-          <w:lang w:eastAsia="hu-HU"/>
-        </w:rPr>
-        <w:t>productpage</w:t>
-      </w:r>
-      <w:proofErr w:type="spellEnd"/>
-      <w:r>
-        <w:rPr>
-          <w:rFonts w:ascii="Arial" w:eastAsia="Times New Roman" w:hAnsi="Arial" w:cs="Arial"/>
-          <w:color w:val="000000" w:themeColor="text1"/>
-          <w:sz w:val="28"/>
-          <w:szCs w:val="28"/>
-          <w:lang w:eastAsia="hu-HU"/>
-        </w:rPr>
-        <w:t xml:space="preserve"> javítása, értékelés és véleményírás előkészítve.</w:t>
-      </w:r>
-    </w:p>
-    <w:p>
-      <w:pPr>
-        <w:spacing w:line="240" w:lineRule="auto"/>
-        <w:rPr>
-          <w:rFonts w:ascii="Arial" w:eastAsia="Times New Roman" w:hAnsi="Arial" w:cs="Arial"/>
-          <w:color w:val="000000" w:themeColor="text1"/>
-          <w:sz w:val="28"/>
-          <w:szCs w:val="28"/>
-          <w:lang w:eastAsia="hu-HU"/>
-        </w:rPr>
-      </w:pPr>
-      <w:r>
-        <w:rPr>
-          <w:rFonts w:ascii="Arial" w:eastAsia="Times New Roman" w:hAnsi="Arial" w:cs="Arial"/>
-          <w:color w:val="000000" w:themeColor="text1"/>
-          <w:sz w:val="28"/>
-          <w:szCs w:val="28"/>
-          <w:lang w:eastAsia="hu-HU"/>
-        </w:rPr>
-        <w:t>2022.03.16.: ProductPage.js-</w:t>
-      </w:r>
-      <w:proofErr w:type="spellStart"/>
-      <w:r>
-        <w:rPr>
-          <w:rFonts w:ascii="Arial" w:eastAsia="Times New Roman" w:hAnsi="Arial" w:cs="Arial"/>
-          <w:color w:val="000000" w:themeColor="text1"/>
-          <w:sz w:val="28"/>
-          <w:szCs w:val="28"/>
-          <w:lang w:eastAsia="hu-HU"/>
-        </w:rPr>
-        <w:t>hez</w:t>
-      </w:r>
-      <w:proofErr w:type="spellEnd"/>
-      <w:r>
-        <w:rPr>
-          <w:rFonts w:ascii="Arial" w:eastAsia="Times New Roman" w:hAnsi="Arial" w:cs="Arial"/>
-          <w:color w:val="000000" w:themeColor="text1"/>
-          <w:sz w:val="28"/>
-          <w:szCs w:val="28"/>
-          <w:lang w:eastAsia="hu-HU"/>
-        </w:rPr>
-        <w:t xml:space="preserve"> értékelés és véleményírás elkészítve</w:t>
-      </w:r>
-      <w:r>
-        <w:rPr>
-          <w:rFonts w:ascii="Arial" w:eastAsia="Times New Roman" w:hAnsi="Arial" w:cs="Arial"/>
-          <w:color w:val="000000" w:themeColor="text1"/>
-          <w:sz w:val="28"/>
-          <w:szCs w:val="28"/>
-          <w:lang w:eastAsia="hu-HU"/>
-        </w:rPr>
-        <w:t>, frontendes hiba miatt nem működik.</w:t>
-      </w:r>
-    </w:p>
-    <w:p>
-      <w:pPr>
-        <w:spacing w:line="240" w:lineRule="auto"/>
-        <w:rPr>
-          <w:rFonts w:ascii="Arial" w:eastAsia="Times New Roman" w:hAnsi="Arial" w:cs="Arial"/>
-          <w:color w:val="000000" w:themeColor="text1"/>
-          <w:sz w:val="28"/>
-          <w:szCs w:val="28"/>
-          <w:lang w:eastAsia="hu-HU"/>
-        </w:rPr>
-      </w:pPr>
-      <w:r>
-        <w:rPr>
-          <w:rFonts w:ascii="Arial" w:eastAsia="Times New Roman" w:hAnsi="Arial" w:cs="Arial"/>
-          <w:color w:val="000000" w:themeColor="text1"/>
-          <w:sz w:val="28"/>
-          <w:szCs w:val="28"/>
-          <w:lang w:eastAsia="hu-HU"/>
-        </w:rPr>
-        <w:t xml:space="preserve">További </w:t>
-      </w:r>
-      <w:r>
-        <w:rPr>
-          <w:rFonts w:ascii="Arial" w:eastAsia="Times New Roman" w:hAnsi="Arial" w:cs="Arial"/>
-          <w:color w:val="000000" w:themeColor="text1"/>
-          <w:sz w:val="28"/>
-          <w:szCs w:val="28"/>
-          <w:lang w:eastAsia="hu-HU"/>
-        </w:rPr>
-        <w:t>Adatbázis kérések megírása az index.js-ben.</w:t>
-      </w:r>
-    </w:p>
-    <w:p>
-      <w:pPr>
-        <w:spacing w:line="240" w:lineRule="auto"/>
-        <w:rPr>
-          <w:rFonts w:ascii="Arial" w:eastAsia="Times New Roman" w:hAnsi="Arial" w:cs="Arial"/>
-          <w:color w:val="000000" w:themeColor="text1"/>
-          <w:sz w:val="28"/>
-          <w:szCs w:val="28"/>
-          <w:lang w:eastAsia="hu-HU"/>
-        </w:rPr>
-      </w:pPr>
-      <w:r>
-        <w:rPr>
-          <w:rFonts w:ascii="Arial" w:eastAsia="Times New Roman" w:hAnsi="Arial" w:cs="Arial"/>
-          <w:color w:val="000000" w:themeColor="text1"/>
-          <w:sz w:val="28"/>
-          <w:szCs w:val="28"/>
-          <w:lang w:eastAsia="hu-HU"/>
-        </w:rPr>
-        <w:t>2022.03.17.: AppRouter.js, Create.ProductPage.js, EditProduct.js, EditUser.js és index.js tovább fejlesztve.</w:t>
-      </w:r>
-    </w:p>
-    <w:p>
-      <w:pPr>
-        <w:rPr>
-          <w:rFonts w:ascii="Arial" w:eastAsia="Times New Roman" w:hAnsi="Arial" w:cs="Arial"/>
-          <w:color w:val="000000" w:themeColor="text1"/>
-          <w:sz w:val="28"/>
-          <w:szCs w:val="28"/>
-          <w:lang w:eastAsia="hu-HU"/>
-        </w:rPr>
-      </w:pPr>
-      <w:r>
-        <w:rPr>
-          <w:rFonts w:ascii="Arial" w:eastAsia="Times New Roman" w:hAnsi="Arial" w:cs="Arial"/>
-          <w:color w:val="000000" w:themeColor="text1"/>
-          <w:sz w:val="28"/>
-          <w:szCs w:val="28"/>
-          <w:lang w:eastAsia="hu-HU"/>
-        </w:rPr>
-        <w:t xml:space="preserve">2022.03.20.: </w:t>
-      </w:r>
-      <w:proofErr w:type="spellStart"/>
-      <w:r>
-        <w:rPr>
-          <w:rFonts w:ascii="Arial" w:eastAsia="Times New Roman" w:hAnsi="Arial" w:cs="Arial"/>
-          <w:color w:val="000000" w:themeColor="text1"/>
-          <w:sz w:val="28"/>
-          <w:szCs w:val="28"/>
-          <w:lang w:eastAsia="hu-HU"/>
-        </w:rPr>
-        <w:t>User</w:t>
-      </w:r>
-      <w:proofErr w:type="spellEnd"/>
-      <w:r>
-        <w:rPr>
-          <w:rFonts w:ascii="Arial" w:eastAsia="Times New Roman" w:hAnsi="Arial" w:cs="Arial"/>
-          <w:color w:val="000000" w:themeColor="text1"/>
-          <w:sz w:val="28"/>
-          <w:szCs w:val="28"/>
-          <w:lang w:eastAsia="hu-HU"/>
-        </w:rPr>
-        <w:t xml:space="preserve"> szerkesztése és törlése működik már, összes </w:t>
-      </w:r>
-      <w:proofErr w:type="spellStart"/>
-      <w:r>
-        <w:rPr>
-          <w:rFonts w:ascii="Arial" w:eastAsia="Times New Roman" w:hAnsi="Arial" w:cs="Arial"/>
-          <w:color w:val="000000" w:themeColor="text1"/>
-          <w:sz w:val="28"/>
-          <w:szCs w:val="28"/>
-          <w:lang w:eastAsia="hu-HU"/>
-        </w:rPr>
-        <w:t>user</w:t>
-      </w:r>
-      <w:proofErr w:type="spellEnd"/>
-      <w:r>
-        <w:rPr>
-          <w:rFonts w:ascii="Arial" w:eastAsia="Times New Roman" w:hAnsi="Arial" w:cs="Arial"/>
-          <w:color w:val="000000" w:themeColor="text1"/>
-          <w:sz w:val="28"/>
-          <w:szCs w:val="28"/>
-          <w:lang w:eastAsia="hu-HU"/>
-        </w:rPr>
-        <w:t xml:space="preserve"> oldal kész, véleményeket lehet már törölni és lehet látn</w:t>
-      </w:r>
-      <w:r>
-        <w:rPr>
-          <w:rFonts w:ascii="Arial" w:eastAsia="Times New Roman" w:hAnsi="Arial" w:cs="Arial"/>
-          <w:color w:val="000000" w:themeColor="text1"/>
-          <w:sz w:val="28"/>
-          <w:szCs w:val="28"/>
-          <w:lang w:eastAsia="hu-HU"/>
-        </w:rPr>
-        <w:t>i</w:t>
-      </w:r>
-      <w:r>
-        <w:rPr>
-          <w:rFonts w:ascii="Arial" w:eastAsia="Times New Roman" w:hAnsi="Arial" w:cs="Arial"/>
-          <w:color w:val="000000" w:themeColor="text1"/>
-          <w:sz w:val="28"/>
-          <w:szCs w:val="28"/>
-          <w:lang w:eastAsia="hu-HU"/>
-        </w:rPr>
-        <w:t xml:space="preserve"> is, hogy kiírta a véleményt, gombba</w:t>
-      </w:r>
-      <w:r>
-        <w:rPr>
-          <w:rFonts w:ascii="Arial" w:eastAsia="Times New Roman" w:hAnsi="Arial" w:cs="Arial"/>
-          <w:color w:val="000000" w:themeColor="text1"/>
-          <w:sz w:val="28"/>
-          <w:szCs w:val="28"/>
-          <w:lang w:eastAsia="hu-HU"/>
-        </w:rPr>
-        <w:t xml:space="preserve">l </w:t>
-      </w:r>
-      <w:r>
-        <w:rPr>
-          <w:rFonts w:ascii="Arial" w:eastAsia="Times New Roman" w:hAnsi="Arial" w:cs="Arial"/>
-          <w:color w:val="000000" w:themeColor="text1"/>
-          <w:sz w:val="28"/>
-          <w:szCs w:val="28"/>
-          <w:lang w:eastAsia="hu-HU"/>
-        </w:rPr>
-        <w:t xml:space="preserve">lehet törölni amit csak </w:t>
-      </w:r>
-      <w:proofErr w:type="spellStart"/>
-      <w:r>
-        <w:rPr>
-          <w:rFonts w:ascii="Arial" w:eastAsia="Times New Roman" w:hAnsi="Arial" w:cs="Arial"/>
-          <w:color w:val="000000" w:themeColor="text1"/>
-          <w:sz w:val="28"/>
-          <w:szCs w:val="28"/>
-          <w:lang w:eastAsia="hu-HU"/>
-        </w:rPr>
-        <w:t>admin</w:t>
-      </w:r>
-      <w:proofErr w:type="spellEnd"/>
-      <w:r>
-        <w:rPr>
-          <w:rFonts w:ascii="Arial" w:eastAsia="Times New Roman" w:hAnsi="Arial" w:cs="Arial"/>
-          <w:color w:val="000000" w:themeColor="text1"/>
-          <w:sz w:val="28"/>
-          <w:szCs w:val="28"/>
-          <w:lang w:eastAsia="hu-HU"/>
-        </w:rPr>
-        <w:t xml:space="preserve"> lát, rendelésekhez adott </w:t>
-      </w:r>
-      <w:proofErr w:type="spellStart"/>
-      <w:r>
-        <w:rPr>
-          <w:rFonts w:ascii="Arial" w:eastAsia="Times New Roman" w:hAnsi="Arial" w:cs="Arial"/>
-          <w:color w:val="000000" w:themeColor="text1"/>
-          <w:sz w:val="28"/>
-          <w:szCs w:val="28"/>
-          <w:lang w:eastAsia="hu-HU"/>
-        </w:rPr>
-        <w:t>user</w:t>
-      </w:r>
-      <w:proofErr w:type="spellEnd"/>
-      <w:r>
-        <w:rPr>
-          <w:rFonts w:ascii="Arial" w:eastAsia="Times New Roman" w:hAnsi="Arial" w:cs="Arial"/>
-          <w:color w:val="000000" w:themeColor="text1"/>
-          <w:sz w:val="28"/>
-          <w:szCs w:val="28"/>
-          <w:lang w:eastAsia="hu-HU"/>
-        </w:rPr>
-        <w:t xml:space="preserve"> aki rendelte hozzáadva azaz felmegy adatbázisba, összes rendelés oldala kész az </w:t>
-      </w:r>
-      <w:proofErr w:type="spellStart"/>
-      <w:r>
-        <w:rPr>
-          <w:rFonts w:ascii="Arial" w:eastAsia="Times New Roman" w:hAnsi="Arial" w:cs="Arial"/>
-          <w:color w:val="000000" w:themeColor="text1"/>
-          <w:sz w:val="28"/>
-          <w:szCs w:val="28"/>
-          <w:lang w:eastAsia="hu-HU"/>
-        </w:rPr>
-        <w:t>admin</w:t>
-      </w:r>
-      <w:proofErr w:type="spellEnd"/>
-      <w:r>
-        <w:rPr>
-          <w:rFonts w:ascii="Arial" w:eastAsia="Times New Roman" w:hAnsi="Arial" w:cs="Arial"/>
-          <w:color w:val="000000" w:themeColor="text1"/>
-          <w:sz w:val="28"/>
-          <w:szCs w:val="28"/>
-          <w:lang w:eastAsia="hu-HU"/>
-        </w:rPr>
-        <w:t xml:space="preserve"> részen, profil oldal kész, rendeléseket még nem lehet látni az adott </w:t>
-      </w:r>
-      <w:proofErr w:type="spellStart"/>
-      <w:r>
-        <w:rPr>
-          <w:rFonts w:ascii="Arial" w:eastAsia="Times New Roman" w:hAnsi="Arial" w:cs="Arial"/>
-          <w:color w:val="000000" w:themeColor="text1"/>
-          <w:sz w:val="28"/>
-          <w:szCs w:val="28"/>
-          <w:lang w:eastAsia="hu-HU"/>
-        </w:rPr>
-        <w:t>userhez</w:t>
-      </w:r>
-      <w:proofErr w:type="spellEnd"/>
-      <w:r>
-        <w:rPr>
-          <w:rFonts w:ascii="Arial" w:eastAsia="Times New Roman" w:hAnsi="Arial" w:cs="Arial"/>
-          <w:color w:val="000000" w:themeColor="text1"/>
-          <w:sz w:val="28"/>
-          <w:szCs w:val="28"/>
-          <w:lang w:eastAsia="hu-HU"/>
-        </w:rPr>
-        <w:t>, -</w:t>
-      </w:r>
-      <w:proofErr w:type="spellStart"/>
-      <w:r>
-        <w:rPr>
-          <w:rFonts w:ascii="Arial" w:eastAsia="Times New Roman" w:hAnsi="Arial" w:cs="Arial"/>
-          <w:color w:val="000000" w:themeColor="text1"/>
-          <w:sz w:val="28"/>
-          <w:szCs w:val="28"/>
-          <w:lang w:eastAsia="hu-HU"/>
-        </w:rPr>
-        <w:t>confirmation</w:t>
-      </w:r>
-      <w:proofErr w:type="spellEnd"/>
-      <w:r>
-        <w:rPr>
-          <w:rFonts w:ascii="Arial" w:eastAsia="Times New Roman" w:hAnsi="Arial" w:cs="Arial"/>
-          <w:color w:val="000000" w:themeColor="text1"/>
-          <w:sz w:val="28"/>
-          <w:szCs w:val="28"/>
-          <w:lang w:eastAsia="hu-HU"/>
-        </w:rPr>
-        <w:t xml:space="preserve"> </w:t>
-      </w:r>
-      <w:proofErr w:type="spellStart"/>
-      <w:r>
-        <w:rPr>
-          <w:rFonts w:ascii="Arial" w:eastAsia="Times New Roman" w:hAnsi="Arial" w:cs="Arial"/>
-          <w:color w:val="000000" w:themeColor="text1"/>
-          <w:sz w:val="28"/>
-          <w:szCs w:val="28"/>
-          <w:lang w:eastAsia="hu-HU"/>
-        </w:rPr>
-        <w:t>page</w:t>
-      </w:r>
-      <w:proofErr w:type="spellEnd"/>
-      <w:r>
-        <w:rPr>
-          <w:rFonts w:ascii="Arial" w:eastAsia="Times New Roman" w:hAnsi="Arial" w:cs="Arial"/>
-          <w:color w:val="000000" w:themeColor="text1"/>
-          <w:sz w:val="28"/>
-          <w:szCs w:val="28"/>
-          <w:lang w:eastAsia="hu-HU"/>
-        </w:rPr>
-        <w:t xml:space="preserve"> törölve, most már az adott </w:t>
-      </w:r>
-      <w:proofErr w:type="spellStart"/>
-      <w:r>
-        <w:rPr>
-          <w:rFonts w:ascii="Arial" w:eastAsia="Times New Roman" w:hAnsi="Arial" w:cs="Arial"/>
-          <w:color w:val="000000" w:themeColor="text1"/>
-          <w:sz w:val="28"/>
-          <w:szCs w:val="28"/>
-          <w:lang w:eastAsia="hu-HU"/>
-        </w:rPr>
-        <w:t>usert</w:t>
-      </w:r>
-      <w:proofErr w:type="spellEnd"/>
-      <w:r>
-        <w:rPr>
-          <w:rFonts w:ascii="Arial" w:eastAsia="Times New Roman" w:hAnsi="Arial" w:cs="Arial"/>
-          <w:color w:val="000000" w:themeColor="text1"/>
-          <w:sz w:val="28"/>
-          <w:szCs w:val="28"/>
-          <w:lang w:eastAsia="hu-HU"/>
-        </w:rPr>
-        <w:t xml:space="preserve"> </w:t>
-      </w:r>
-      <w:r>
-        <w:rPr>
-          <w:rFonts w:ascii="Arial" w:eastAsia="Times New Roman" w:hAnsi="Arial" w:cs="Arial"/>
-          <w:color w:val="000000" w:themeColor="text1"/>
-          <w:sz w:val="28"/>
-          <w:szCs w:val="28"/>
-          <w:lang w:eastAsia="hu-HU"/>
-        </w:rPr>
-        <w:t>egyből</w:t>
-      </w:r>
-      <w:r>
-        <w:rPr>
-          <w:rFonts w:ascii="Arial" w:eastAsia="Times New Roman" w:hAnsi="Arial" w:cs="Arial"/>
-          <w:color w:val="000000" w:themeColor="text1"/>
-          <w:sz w:val="28"/>
-          <w:szCs w:val="28"/>
-          <w:lang w:eastAsia="hu-HU"/>
-        </w:rPr>
-        <w:t xml:space="preserve"> a profiljára irányítja és majd ott kap</w:t>
-      </w:r>
-      <w:r>
-        <w:rPr>
-          <w:rFonts w:ascii="Arial" w:eastAsia="Times New Roman" w:hAnsi="Arial" w:cs="Arial"/>
-          <w:color w:val="000000" w:themeColor="text1"/>
-          <w:sz w:val="28"/>
-          <w:szCs w:val="28"/>
-          <w:lang w:eastAsia="hu-HU"/>
-        </w:rPr>
-        <w:t xml:space="preserve"> </w:t>
-      </w:r>
-      <w:r>
-        <w:rPr>
-          <w:rFonts w:ascii="Arial" w:eastAsia="Times New Roman" w:hAnsi="Arial" w:cs="Arial"/>
-          <w:color w:val="000000" w:themeColor="text1"/>
-          <w:sz w:val="28"/>
-          <w:szCs w:val="28"/>
-          <w:lang w:eastAsia="hu-HU"/>
-        </w:rPr>
-        <w:t xml:space="preserve">visszajelzést, hogy </w:t>
-      </w:r>
-      <w:r>
-        <w:rPr>
-          <w:rFonts w:ascii="Arial" w:eastAsia="Times New Roman" w:hAnsi="Arial" w:cs="Arial"/>
-          <w:color w:val="000000" w:themeColor="text1"/>
-          <w:sz w:val="28"/>
-          <w:szCs w:val="28"/>
-          <w:lang w:eastAsia="hu-HU"/>
-        </w:rPr>
-        <w:t>kész</w:t>
-      </w:r>
-      <w:r>
-        <w:rPr>
-          <w:rFonts w:ascii="Arial" w:eastAsia="Times New Roman" w:hAnsi="Arial" w:cs="Arial"/>
-          <w:color w:val="000000" w:themeColor="text1"/>
-          <w:sz w:val="28"/>
-          <w:szCs w:val="28"/>
-          <w:lang w:eastAsia="hu-HU"/>
-        </w:rPr>
-        <w:t xml:space="preserve"> van a rendelése</w:t>
-      </w:r>
-      <w:r>
-        <w:rPr>
-          <w:rFonts w:ascii="Arial" w:eastAsia="Times New Roman" w:hAnsi="Arial" w:cs="Arial"/>
-          <w:color w:val="000000" w:themeColor="text1"/>
-          <w:sz w:val="28"/>
-          <w:szCs w:val="28"/>
-          <w:lang w:eastAsia="hu-HU"/>
-        </w:rPr>
-        <w:t>.</w:t>
-      </w:r>
-    </w:p>
-    <w:p>
-      <w:pPr>
-        <w:rPr>
-          <w:rFonts w:ascii="Arial" w:eastAsia="Times New Roman" w:hAnsi="Arial" w:cs="Arial"/>
-          <w:color w:val="000000" w:themeColor="text1"/>
-          <w:sz w:val="28"/>
-          <w:szCs w:val="28"/>
-          <w:lang w:eastAsia="hu-HU"/>
-        </w:rPr>
-      </w:pPr>
-      <w:r>
-        <w:rPr>
-          <w:rFonts w:ascii="Arial" w:eastAsia="Times New Roman" w:hAnsi="Arial" w:cs="Arial"/>
-          <w:color w:val="000000" w:themeColor="text1"/>
-          <w:sz w:val="28"/>
-          <w:szCs w:val="28"/>
-          <w:lang w:eastAsia="hu-HU"/>
-        </w:rPr>
-        <w:t xml:space="preserve">Az </w:t>
-      </w:r>
-      <w:r>
-        <w:rPr>
-          <w:rFonts w:ascii="Arial" w:eastAsia="Times New Roman" w:hAnsi="Arial" w:cs="Arial"/>
-          <w:color w:val="000000" w:themeColor="text1"/>
-          <w:sz w:val="28"/>
-          <w:szCs w:val="28"/>
-          <w:lang w:eastAsia="hu-HU"/>
-        </w:rPr>
-        <w:t>oldalak,</w:t>
-      </w:r>
-      <w:r>
-        <w:rPr>
-          <w:rFonts w:ascii="Arial" w:eastAsia="Times New Roman" w:hAnsi="Arial" w:cs="Arial"/>
-          <w:color w:val="000000" w:themeColor="text1"/>
-          <w:sz w:val="28"/>
-          <w:szCs w:val="28"/>
-          <w:lang w:eastAsia="hu-HU"/>
-        </w:rPr>
-        <w:t xml:space="preserve"> ahol automatikus frissítésre van szükség hozzá lettek adva,</w:t>
-      </w:r>
-      <w:r>
-        <w:rPr>
-          <w:rFonts w:ascii="Arial" w:eastAsia="Times New Roman" w:hAnsi="Arial" w:cs="Arial"/>
-          <w:color w:val="000000" w:themeColor="text1"/>
-          <w:sz w:val="28"/>
-          <w:szCs w:val="28"/>
-          <w:lang w:eastAsia="hu-HU"/>
-        </w:rPr>
-        <w:t xml:space="preserve"> kisebb hibák javításra kerültek.</w:t>
-      </w:r>
-    </w:p>
-    <w:p>
-      <w:pPr>
-        <w:rPr>
-          <w:rFonts w:ascii="Arial" w:eastAsia="Times New Roman" w:hAnsi="Arial" w:cs="Arial"/>
-          <w:color w:val="000000" w:themeColor="text1"/>
-          <w:sz w:val="28"/>
-          <w:szCs w:val="28"/>
-          <w:lang w:eastAsia="hu-HU"/>
-        </w:rPr>
-      </w:pPr>
-      <w:r>
-        <w:rPr>
-          <w:rFonts w:ascii="Arial" w:eastAsia="Times New Roman" w:hAnsi="Arial" w:cs="Arial"/>
-          <w:color w:val="000000" w:themeColor="text1"/>
-          <w:sz w:val="28"/>
-          <w:szCs w:val="28"/>
-          <w:lang w:eastAsia="hu-HU"/>
-        </w:rPr>
-        <w:t>A rendeléseket megjeleníti, de nem kapja meg az adatokat az adatbázisból.</w:t>
-      </w:r>
-    </w:p>
-    <w:p>
-      <w:pPr>
-        <w:rPr>
-          <w:rFonts w:ascii="Arial" w:eastAsia="Times New Roman" w:hAnsi="Arial" w:cs="Arial"/>
-          <w:color w:val="000000" w:themeColor="text1"/>
-          <w:sz w:val="28"/>
-          <w:szCs w:val="28"/>
-          <w:lang w:eastAsia="hu-HU"/>
-        </w:rPr>
-      </w:pPr>
-      <w:r>
-        <w:rPr>
-          <w:rFonts w:ascii="Arial" w:eastAsia="Times New Roman" w:hAnsi="Arial" w:cs="Arial"/>
-          <w:color w:val="000000" w:themeColor="text1"/>
-          <w:sz w:val="28"/>
-          <w:szCs w:val="28"/>
-          <w:lang w:eastAsia="hu-HU"/>
-        </w:rPr>
-        <w:t>2022.03.21.: Rendeléseket rendesen ki írja, de még minden felhasználó látja az összes felhasználó rendelését.</w:t>
-      </w:r>
-    </w:p>
-    <w:p>
-      <w:pPr>
-        <w:rPr>
-          <w:rFonts w:ascii="Arial" w:eastAsia="Times New Roman" w:hAnsi="Arial" w:cs="Arial"/>
-          <w:color w:val="000000" w:themeColor="text1"/>
-          <w:sz w:val="28"/>
-          <w:szCs w:val="28"/>
-          <w:lang w:eastAsia="hu-HU"/>
-        </w:rPr>
-      </w:pPr>
-      <w:r>
-        <w:rPr>
-          <w:rFonts w:ascii="Arial" w:eastAsia="Times New Roman" w:hAnsi="Arial" w:cs="Arial"/>
-          <w:color w:val="000000" w:themeColor="text1"/>
-          <w:sz w:val="28"/>
-          <w:szCs w:val="28"/>
-          <w:lang w:eastAsia="hu-HU"/>
-        </w:rPr>
-        <w:t>Kijelentkezésnél a kosár automatikusan kiürül.</w:t>
-      </w:r>
-    </w:p>
-    <w:p>
-      <w:pPr>
-        <w:rPr>
-          <w:rFonts w:ascii="Arial" w:eastAsia="Times New Roman" w:hAnsi="Arial" w:cs="Arial"/>
-          <w:color w:val="000000" w:themeColor="text1"/>
-          <w:sz w:val="28"/>
-          <w:szCs w:val="28"/>
-          <w:lang w:eastAsia="hu-HU"/>
-        </w:rPr>
-      </w:pPr>
-      <w:r>
-        <w:rPr>
-          <w:rFonts w:ascii="Arial" w:eastAsia="Times New Roman" w:hAnsi="Arial" w:cs="Arial"/>
-          <w:color w:val="000000" w:themeColor="text1"/>
-          <w:sz w:val="28"/>
-          <w:szCs w:val="28"/>
-          <w:lang w:eastAsia="hu-HU"/>
-        </w:rPr>
-        <w:t>A felhasználó regisztrációnál emailt kap</w:t>
-      </w:r>
-      <w:r>
-        <w:rPr>
-          <w:rFonts w:ascii="Arial" w:eastAsia="Times New Roman" w:hAnsi="Arial" w:cs="Arial"/>
-          <w:color w:val="000000" w:themeColor="text1"/>
-          <w:sz w:val="28"/>
-          <w:szCs w:val="28"/>
-          <w:lang w:eastAsia="hu-HU"/>
-        </w:rPr>
-        <w:t>, rendelésnél át adja az email címet egy külön oszlopban az adatbázisban.</w:t>
-      </w:r>
-    </w:p>
-    <w:p>
-      <w:pPr>
-        <w:rPr>
-          <w:rFonts w:ascii="Arial" w:eastAsia="Times New Roman" w:hAnsi="Arial" w:cs="Arial"/>
-          <w:color w:val="000000" w:themeColor="text1"/>
-          <w:sz w:val="28"/>
-          <w:szCs w:val="28"/>
-          <w:lang w:eastAsia="hu-HU"/>
-        </w:rPr>
-      </w:pPr>
-      <w:r>
-        <w:rPr>
-          <w:rFonts w:ascii="Arial" w:eastAsia="Times New Roman" w:hAnsi="Arial" w:cs="Arial"/>
-          <w:color w:val="000000" w:themeColor="text1"/>
-          <w:sz w:val="28"/>
-          <w:szCs w:val="28"/>
-          <w:lang w:eastAsia="hu-HU"/>
-        </w:rPr>
-        <w:t>Stílus tovább fejlesztve.</w:t>
-      </w:r>
-    </w:p>
-    <w:p>
-      <w:pPr>
-        <w:rPr>
-          <w:rFonts w:ascii="Arial" w:eastAsia="Times New Roman" w:hAnsi="Arial" w:cs="Arial"/>
-          <w:color w:val="000000" w:themeColor="text1"/>
-          <w:sz w:val="28"/>
-          <w:szCs w:val="28"/>
-          <w:lang w:eastAsia="hu-HU"/>
-        </w:rPr>
-      </w:pPr>
-      <w:r>
-        <w:rPr>
-          <w:rFonts w:ascii="Arial" w:eastAsia="Times New Roman" w:hAnsi="Arial" w:cs="Arial"/>
-          <w:color w:val="000000" w:themeColor="text1"/>
-          <w:sz w:val="28"/>
-          <w:szCs w:val="28"/>
-          <w:lang w:eastAsia="hu-HU"/>
-        </w:rPr>
-        <w:t>2022.03.22.:</w:t>
-      </w:r>
-      <w:r>
-        <w:rPr>
-          <w:rFonts w:ascii="Arial" w:eastAsia="Times New Roman" w:hAnsi="Arial" w:cs="Arial"/>
-          <w:color w:val="000000" w:themeColor="text1"/>
-          <w:sz w:val="28"/>
-          <w:szCs w:val="28"/>
-          <w:lang w:eastAsia="hu-HU"/>
-        </w:rPr>
-        <w:t xml:space="preserve"> Utolsó feltöltés által okozott hibák visszafordítása.</w:t>
-      </w:r>
-    </w:p>
-    <w:p>
-      <w:pPr>
-        <w:rPr>
-          <w:rFonts w:ascii="Arial" w:eastAsia="Times New Roman" w:hAnsi="Arial" w:cs="Arial"/>
-          <w:color w:val="000000" w:themeColor="text1"/>
-          <w:sz w:val="28"/>
-          <w:szCs w:val="28"/>
-          <w:lang w:eastAsia="hu-HU"/>
-        </w:rPr>
-      </w:pPr>
-      <w:r>
-        <w:rPr>
-          <w:rFonts w:ascii="Arial" w:eastAsia="Times New Roman" w:hAnsi="Arial" w:cs="Arial"/>
-          <w:color w:val="000000" w:themeColor="text1"/>
-          <w:sz w:val="28"/>
-          <w:szCs w:val="28"/>
-          <w:lang w:eastAsia="hu-HU"/>
-        </w:rPr>
-        <w:t>2022.03.23.: Rendelésnél a termékek nevei és teljes összege bekerül az adatbázisba.</w:t>
-      </w:r>
-    </w:p>
-    <w:p>
-      <w:pPr>
-        <w:rPr>
-          <w:rFonts w:ascii="Arial" w:eastAsia="Times New Roman" w:hAnsi="Arial" w:cs="Arial"/>
-          <w:color w:val="000000" w:themeColor="text1"/>
-          <w:sz w:val="28"/>
-          <w:szCs w:val="28"/>
-          <w:lang w:eastAsia="hu-HU"/>
-        </w:rPr>
-      </w:pPr>
-      <w:proofErr w:type="spellStart"/>
-      <w:r>
-        <w:rPr>
-          <w:rFonts w:ascii="Arial" w:eastAsia="Times New Roman" w:hAnsi="Arial" w:cs="Arial"/>
-          <w:color w:val="000000" w:themeColor="text1"/>
-          <w:sz w:val="28"/>
-          <w:szCs w:val="28"/>
-          <w:lang w:eastAsia="hu-HU"/>
-        </w:rPr>
-        <w:t>Form</w:t>
-      </w:r>
-      <w:proofErr w:type="spellEnd"/>
-      <w:r>
-        <w:rPr>
-          <w:rFonts w:ascii="Arial" w:eastAsia="Times New Roman" w:hAnsi="Arial" w:cs="Arial"/>
-          <w:color w:val="000000" w:themeColor="text1"/>
-          <w:sz w:val="28"/>
-          <w:szCs w:val="28"/>
-          <w:lang w:eastAsia="hu-HU"/>
-        </w:rPr>
-        <w:t xml:space="preserve"> </w:t>
-      </w:r>
-      <w:proofErr w:type="spellStart"/>
-      <w:r>
-        <w:rPr>
-          <w:rFonts w:ascii="Arial" w:eastAsia="Times New Roman" w:hAnsi="Arial" w:cs="Arial"/>
-          <w:color w:val="000000" w:themeColor="text1"/>
-          <w:sz w:val="28"/>
-          <w:szCs w:val="28"/>
-          <w:lang w:eastAsia="hu-HU"/>
-        </w:rPr>
-        <w:t>vailadtion</w:t>
-      </w:r>
-      <w:proofErr w:type="spellEnd"/>
-      <w:r>
-        <w:rPr>
-          <w:rFonts w:ascii="Arial" w:eastAsia="Times New Roman" w:hAnsi="Arial" w:cs="Arial"/>
-          <w:color w:val="000000" w:themeColor="text1"/>
-          <w:sz w:val="28"/>
-          <w:szCs w:val="28"/>
-          <w:lang w:eastAsia="hu-HU"/>
-        </w:rPr>
-        <w:t xml:space="preserve"> megcsinálva.</w:t>
-      </w:r>
-    </w:p>
-    <w:p>
-      <w:pPr>
-        <w:rPr>
-          <w:rFonts w:ascii="Arial" w:eastAsia="Times New Roman" w:hAnsi="Arial" w:cs="Arial"/>
-          <w:color w:val="000000" w:themeColor="text1"/>
-          <w:sz w:val="28"/>
-          <w:szCs w:val="28"/>
-          <w:lang w:eastAsia="hu-HU"/>
-        </w:rPr>
-      </w:pPr>
-      <w:r>
-        <w:rPr>
-          <w:rFonts w:ascii="Arial" w:eastAsia="Times New Roman" w:hAnsi="Arial" w:cs="Arial"/>
-          <w:color w:val="000000" w:themeColor="text1"/>
-          <w:sz w:val="28"/>
-          <w:szCs w:val="28"/>
-          <w:lang w:eastAsia="hu-HU"/>
-        </w:rPr>
-        <w:t xml:space="preserve">2022.03.24.: Edit </w:t>
-      </w:r>
-      <w:proofErr w:type="spellStart"/>
-      <w:r>
-        <w:rPr>
-          <w:rFonts w:ascii="Arial" w:eastAsia="Times New Roman" w:hAnsi="Arial" w:cs="Arial"/>
-          <w:color w:val="000000" w:themeColor="text1"/>
-          <w:sz w:val="28"/>
-          <w:szCs w:val="28"/>
-          <w:lang w:eastAsia="hu-HU"/>
-        </w:rPr>
-        <w:t>user</w:t>
-      </w:r>
-      <w:proofErr w:type="spellEnd"/>
-      <w:r>
-        <w:rPr>
-          <w:rFonts w:ascii="Arial" w:eastAsia="Times New Roman" w:hAnsi="Arial" w:cs="Arial"/>
-          <w:color w:val="000000" w:themeColor="text1"/>
-          <w:sz w:val="28"/>
-          <w:szCs w:val="28"/>
-          <w:lang w:eastAsia="hu-HU"/>
-        </w:rPr>
-        <w:t>/</w:t>
-      </w:r>
-      <w:proofErr w:type="spellStart"/>
-      <w:r>
-        <w:rPr>
-          <w:rFonts w:ascii="Arial" w:eastAsia="Times New Roman" w:hAnsi="Arial" w:cs="Arial"/>
-          <w:color w:val="000000" w:themeColor="text1"/>
-          <w:sz w:val="28"/>
-          <w:szCs w:val="28"/>
-          <w:lang w:eastAsia="hu-HU"/>
-        </w:rPr>
-        <w:t>product</w:t>
-      </w:r>
-      <w:proofErr w:type="spellEnd"/>
-      <w:r>
-        <w:rPr>
-          <w:rFonts w:ascii="Arial" w:eastAsia="Times New Roman" w:hAnsi="Arial" w:cs="Arial"/>
-          <w:color w:val="000000" w:themeColor="text1"/>
-          <w:sz w:val="28"/>
-          <w:szCs w:val="28"/>
-          <w:lang w:eastAsia="hu-HU"/>
-        </w:rPr>
-        <w:t xml:space="preserve"> </w:t>
-      </w:r>
-      <w:proofErr w:type="spellStart"/>
-      <w:r>
-        <w:rPr>
-          <w:rFonts w:ascii="Arial" w:eastAsia="Times New Roman" w:hAnsi="Arial" w:cs="Arial"/>
-          <w:color w:val="000000" w:themeColor="text1"/>
-          <w:sz w:val="28"/>
-          <w:szCs w:val="28"/>
-          <w:lang w:eastAsia="hu-HU"/>
-        </w:rPr>
-        <w:t>formokban</w:t>
-      </w:r>
-      <w:proofErr w:type="spellEnd"/>
-      <w:r>
-        <w:rPr>
-          <w:rFonts w:ascii="Arial" w:eastAsia="Times New Roman" w:hAnsi="Arial" w:cs="Arial"/>
-          <w:color w:val="000000" w:themeColor="text1"/>
-          <w:sz w:val="28"/>
-          <w:szCs w:val="28"/>
-          <w:lang w:eastAsia="hu-HU"/>
-        </w:rPr>
-        <w:t xml:space="preserve"> már megjelennel az értékek.</w:t>
-      </w:r>
-    </w:p>
-    <w:p>
-      <w:pPr>
-        <w:rPr>
-          <w:rFonts w:ascii="Arial" w:eastAsia="Times New Roman" w:hAnsi="Arial" w:cs="Arial"/>
-          <w:color w:val="000000" w:themeColor="text1"/>
-          <w:sz w:val="28"/>
-          <w:szCs w:val="28"/>
-          <w:lang w:eastAsia="hu-HU"/>
-        </w:rPr>
-      </w:pPr>
-      <w:r>
-        <w:rPr>
-          <w:rFonts w:ascii="Arial" w:eastAsia="Times New Roman" w:hAnsi="Arial" w:cs="Arial"/>
-          <w:color w:val="000000" w:themeColor="text1"/>
-          <w:sz w:val="28"/>
-          <w:szCs w:val="28"/>
-          <w:lang w:eastAsia="hu-HU"/>
-        </w:rPr>
-        <w:t xml:space="preserve">Regisztrációnál a </w:t>
-      </w:r>
-      <w:proofErr w:type="spellStart"/>
-      <w:r>
-        <w:rPr>
-          <w:rFonts w:ascii="Arial" w:eastAsia="Times New Roman" w:hAnsi="Arial" w:cs="Arial"/>
-          <w:color w:val="000000" w:themeColor="text1"/>
-          <w:sz w:val="28"/>
-          <w:szCs w:val="28"/>
-          <w:lang w:eastAsia="hu-HU"/>
-        </w:rPr>
-        <w:t>form</w:t>
-      </w:r>
-      <w:proofErr w:type="spellEnd"/>
-      <w:r>
-        <w:rPr>
-          <w:rFonts w:ascii="Arial" w:eastAsia="Times New Roman" w:hAnsi="Arial" w:cs="Arial"/>
-          <w:color w:val="000000" w:themeColor="text1"/>
-          <w:sz w:val="28"/>
-          <w:szCs w:val="28"/>
-          <w:lang w:eastAsia="hu-HU"/>
-        </w:rPr>
-        <w:t xml:space="preserve"> </w:t>
-      </w:r>
-      <w:proofErr w:type="spellStart"/>
-      <w:r>
-        <w:rPr>
-          <w:rFonts w:ascii="Arial" w:eastAsia="Times New Roman" w:hAnsi="Arial" w:cs="Arial"/>
-          <w:color w:val="000000" w:themeColor="text1"/>
-          <w:sz w:val="28"/>
-          <w:szCs w:val="28"/>
-          <w:lang w:eastAsia="hu-HU"/>
-        </w:rPr>
-        <w:t>validation</w:t>
-      </w:r>
-      <w:proofErr w:type="spellEnd"/>
-      <w:r>
-        <w:rPr>
-          <w:rFonts w:ascii="Arial" w:eastAsia="Times New Roman" w:hAnsi="Arial" w:cs="Arial"/>
-          <w:color w:val="000000" w:themeColor="text1"/>
-          <w:sz w:val="28"/>
-          <w:szCs w:val="28"/>
-          <w:lang w:eastAsia="hu-HU"/>
-        </w:rPr>
-        <w:t xml:space="preserve"> működik.</w:t>
-      </w:r>
-    </w:p>
-    <w:p>
-      <w:pPr>
-        <w:rPr>
-          <w:rFonts w:ascii="Arial" w:eastAsia="Times New Roman" w:hAnsi="Arial" w:cs="Arial"/>
-          <w:color w:val="000000" w:themeColor="text1"/>
-          <w:sz w:val="28"/>
-          <w:szCs w:val="28"/>
-          <w:lang w:eastAsia="hu-HU"/>
-        </w:rPr>
-      </w:pPr>
-    </w:p>
-    <w:p>
-      <w:pPr>
-        <w:rPr>
-          <w:rFonts w:ascii="Arial" w:eastAsia="Times New Roman" w:hAnsi="Arial" w:cs="Arial"/>
-          <w:color w:val="000000" w:themeColor="text1"/>
-          <w:sz w:val="28"/>
-          <w:szCs w:val="28"/>
-          <w:lang w:eastAsia="hu-HU"/>
-        </w:rPr>
-      </w:pPr>
-      <w:r>
-        <w:rPr>
-          <w:rFonts w:ascii="Arial" w:eastAsia="Times New Roman" w:hAnsi="Arial" w:cs="Arial"/>
-          <w:color w:val="000000" w:themeColor="text1"/>
-          <w:sz w:val="28"/>
-          <w:szCs w:val="28"/>
-          <w:lang w:eastAsia="hu-HU"/>
-        </w:rPr>
-        <w:lastRenderedPageBreak/>
-        <w:t>2022.03.26.: CSS tovább fe</w:t>
-      </w:r>
-      <w:r>
-        <w:rPr>
-          <w:rFonts w:ascii="Arial" w:eastAsia="Times New Roman" w:hAnsi="Arial" w:cs="Arial"/>
-          <w:color w:val="000000" w:themeColor="text1"/>
-          <w:sz w:val="28"/>
-          <w:szCs w:val="28"/>
-          <w:lang w:eastAsia="hu-HU"/>
-        </w:rPr>
-        <w:t>jlesztve.</w:t>
-      </w:r>
-    </w:p>
-    <w:p>
-      <w:pPr>
-        <w:rPr>
-          <w:rFonts w:ascii="Arial" w:eastAsia="Times New Roman" w:hAnsi="Arial" w:cs="Arial"/>
-          <w:color w:val="000000" w:themeColor="text1"/>
-          <w:sz w:val="28"/>
-          <w:szCs w:val="28"/>
-          <w:lang w:eastAsia="hu-HU"/>
-        </w:rPr>
-      </w:pPr>
-      <w:r>
-        <w:rPr>
-          <w:rFonts w:ascii="Arial" w:eastAsia="Times New Roman" w:hAnsi="Arial" w:cs="Arial"/>
-          <w:color w:val="000000" w:themeColor="text1"/>
-          <w:sz w:val="28"/>
-          <w:szCs w:val="28"/>
-          <w:lang w:eastAsia="hu-HU"/>
-        </w:rPr>
-        <w:t xml:space="preserve">2022.03.27.: </w:t>
-      </w:r>
-      <w:proofErr w:type="spellStart"/>
-      <w:r>
-        <w:rPr>
-          <w:rFonts w:ascii="Arial" w:eastAsia="Times New Roman" w:hAnsi="Arial" w:cs="Arial"/>
-          <w:color w:val="000000" w:themeColor="text1"/>
-          <w:sz w:val="28"/>
-          <w:szCs w:val="28"/>
-          <w:lang w:eastAsia="hu-HU"/>
-        </w:rPr>
-        <w:t>Formok</w:t>
-      </w:r>
-      <w:proofErr w:type="spellEnd"/>
-      <w:r>
-        <w:rPr>
-          <w:rFonts w:ascii="Arial" w:eastAsia="Times New Roman" w:hAnsi="Arial" w:cs="Arial"/>
-          <w:color w:val="000000" w:themeColor="text1"/>
-          <w:sz w:val="28"/>
-          <w:szCs w:val="28"/>
-          <w:lang w:eastAsia="hu-HU"/>
-        </w:rPr>
-        <w:t xml:space="preserve"> validációja kész, bejegyzés oldal és szerkesztése kész.</w:t>
-      </w:r>
-    </w:p>
-    <w:p>
-      <w:pPr>
-        <w:rPr>
-          <w:rFonts w:ascii="Arial" w:eastAsia="Times New Roman" w:hAnsi="Arial" w:cs="Arial"/>
-          <w:color w:val="000000" w:themeColor="text1"/>
-          <w:sz w:val="28"/>
-          <w:szCs w:val="28"/>
-          <w:lang w:eastAsia="hu-HU"/>
-        </w:rPr>
-      </w:pPr>
-      <w:r>
-        <w:rPr>
-          <w:rFonts w:ascii="Arial" w:eastAsia="Times New Roman" w:hAnsi="Arial" w:cs="Arial"/>
-          <w:color w:val="000000" w:themeColor="text1"/>
-          <w:sz w:val="28"/>
-          <w:szCs w:val="28"/>
-          <w:lang w:eastAsia="hu-HU"/>
-        </w:rPr>
-        <w:t xml:space="preserve">Termék </w:t>
-      </w:r>
-      <w:r>
-        <w:rPr>
-          <w:rFonts w:ascii="Arial" w:eastAsia="Times New Roman" w:hAnsi="Arial" w:cs="Arial"/>
-          <w:color w:val="000000" w:themeColor="text1"/>
-          <w:sz w:val="28"/>
-          <w:szCs w:val="28"/>
-          <w:lang w:eastAsia="hu-HU"/>
-        </w:rPr>
-        <w:t>oldalon szerkesztésnél nem tartja meg a képet.</w:t>
-      </w:r>
-    </w:p>
-    <w:p>
-      <w:pPr>
-        <w:rPr>
-          <w:rFonts w:ascii="Arial" w:eastAsia="Times New Roman" w:hAnsi="Arial" w:cs="Arial"/>
-          <w:color w:val="000000" w:themeColor="text1"/>
-          <w:sz w:val="28"/>
-          <w:szCs w:val="28"/>
-          <w:lang w:eastAsia="hu-HU"/>
-        </w:rPr>
-      </w:pPr>
-      <w:r>
-        <w:rPr>
-          <w:rFonts w:ascii="Arial" w:eastAsia="Times New Roman" w:hAnsi="Arial" w:cs="Arial"/>
-          <w:color w:val="000000" w:themeColor="text1"/>
-          <w:sz w:val="28"/>
-          <w:szCs w:val="28"/>
-          <w:lang w:eastAsia="hu-HU"/>
-        </w:rPr>
-        <w:t>Bejegyzések szerkesztésének javítása.</w:t>
-      </w:r>
-    </w:p>
-    <w:p>
-      <w:pPr>
-        <w:rPr>
-          <w:rFonts w:ascii="Arial" w:eastAsia="Times New Roman" w:hAnsi="Arial" w:cs="Arial"/>
-          <w:color w:val="000000" w:themeColor="text1"/>
-          <w:sz w:val="28"/>
-          <w:szCs w:val="28"/>
-          <w:lang w:eastAsia="hu-HU"/>
-        </w:rPr>
-      </w:pPr>
-      <w:r>
-        <w:rPr>
-          <w:rFonts w:ascii="Arial" w:eastAsia="Times New Roman" w:hAnsi="Arial" w:cs="Arial"/>
-          <w:color w:val="000000" w:themeColor="text1"/>
-          <w:sz w:val="28"/>
-          <w:szCs w:val="28"/>
-          <w:lang w:eastAsia="hu-HU"/>
-        </w:rPr>
-        <w:t>EditProduct.js és index.js javítva.</w:t>
-      </w:r>
-    </w:p>
-    <w:p>
-      <w:pPr>
-        <w:rPr>
-          <w:rFonts w:ascii="Arial" w:eastAsia="Times New Roman" w:hAnsi="Arial" w:cs="Arial"/>
-          <w:color w:val="000000" w:themeColor="text1"/>
-          <w:sz w:val="28"/>
-          <w:szCs w:val="28"/>
-          <w:lang w:eastAsia="hu-HU"/>
-        </w:rPr>
-      </w:pPr>
-      <w:r>
-        <w:rPr>
-          <w:rFonts w:ascii="Arial" w:eastAsia="Times New Roman" w:hAnsi="Arial" w:cs="Arial"/>
-          <w:color w:val="000000" w:themeColor="text1"/>
-          <w:sz w:val="28"/>
-          <w:szCs w:val="28"/>
-          <w:lang w:eastAsia="hu-HU"/>
-        </w:rPr>
-        <w:t>2022.03.28.:</w:t>
-      </w:r>
-      <w:r>
-        <w:rPr>
-          <w:rFonts w:ascii="Arial" w:eastAsia="Times New Roman" w:hAnsi="Arial" w:cs="Arial"/>
-          <w:color w:val="000000" w:themeColor="text1"/>
-          <w:sz w:val="28"/>
-          <w:szCs w:val="28"/>
-          <w:lang w:eastAsia="hu-HU"/>
-        </w:rPr>
-        <w:t xml:space="preserve"> </w:t>
-      </w:r>
-      <w:proofErr w:type="spellStart"/>
-      <w:r>
-        <w:rPr>
-          <w:rFonts w:ascii="Arial" w:eastAsia="Times New Roman" w:hAnsi="Arial" w:cs="Arial"/>
-          <w:color w:val="000000" w:themeColor="text1"/>
-          <w:sz w:val="28"/>
-          <w:szCs w:val="28"/>
-          <w:lang w:eastAsia="hu-HU"/>
-        </w:rPr>
-        <w:t>Users</w:t>
-      </w:r>
-      <w:proofErr w:type="spellEnd"/>
-      <w:r>
-        <w:rPr>
-          <w:rFonts w:ascii="Arial" w:eastAsia="Times New Roman" w:hAnsi="Arial" w:cs="Arial"/>
-          <w:color w:val="000000" w:themeColor="text1"/>
-          <w:sz w:val="28"/>
-          <w:szCs w:val="28"/>
-          <w:lang w:eastAsia="hu-HU"/>
-        </w:rPr>
-        <w:t>/</w:t>
-      </w:r>
-      <w:proofErr w:type="spellStart"/>
-      <w:r>
-        <w:rPr>
-          <w:rFonts w:ascii="Arial" w:eastAsia="Times New Roman" w:hAnsi="Arial" w:cs="Arial"/>
-          <w:color w:val="000000" w:themeColor="text1"/>
-          <w:sz w:val="28"/>
-          <w:szCs w:val="28"/>
-          <w:lang w:eastAsia="hu-HU"/>
-        </w:rPr>
-        <w:t>entries</w:t>
-      </w:r>
-      <w:proofErr w:type="spellEnd"/>
-      <w:r>
-        <w:rPr>
-          <w:rFonts w:ascii="Arial" w:eastAsia="Times New Roman" w:hAnsi="Arial" w:cs="Arial"/>
-          <w:color w:val="000000" w:themeColor="text1"/>
-          <w:sz w:val="28"/>
-          <w:szCs w:val="28"/>
-          <w:lang w:eastAsia="hu-HU"/>
-        </w:rPr>
-        <w:t xml:space="preserve"> </w:t>
-      </w:r>
-      <w:proofErr w:type="spellStart"/>
-      <w:r>
-        <w:rPr>
-          <w:rFonts w:ascii="Arial" w:eastAsia="Times New Roman" w:hAnsi="Arial" w:cs="Arial"/>
-          <w:color w:val="000000" w:themeColor="text1"/>
-          <w:sz w:val="28"/>
-          <w:szCs w:val="28"/>
-          <w:lang w:eastAsia="hu-HU"/>
-        </w:rPr>
-        <w:t>edit</w:t>
-      </w:r>
-      <w:proofErr w:type="spellEnd"/>
-      <w:r>
-        <w:rPr>
-          <w:rFonts w:ascii="Arial" w:eastAsia="Times New Roman" w:hAnsi="Arial" w:cs="Arial"/>
-          <w:color w:val="000000" w:themeColor="text1"/>
-          <w:sz w:val="28"/>
-          <w:szCs w:val="28"/>
-          <w:lang w:eastAsia="hu-HU"/>
-        </w:rPr>
-        <w:t xml:space="preserve"> oldalakon </w:t>
-      </w:r>
-      <w:proofErr w:type="spellStart"/>
-      <w:r>
-        <w:rPr>
-          <w:rFonts w:ascii="Arial" w:eastAsia="Times New Roman" w:hAnsi="Arial" w:cs="Arial"/>
-          <w:color w:val="000000" w:themeColor="text1"/>
-          <w:sz w:val="28"/>
-          <w:szCs w:val="28"/>
-          <w:lang w:eastAsia="hu-HU"/>
-        </w:rPr>
-        <w:t>formdata</w:t>
-      </w:r>
-      <w:proofErr w:type="spellEnd"/>
-      <w:r>
-        <w:rPr>
-          <w:rFonts w:ascii="Arial" w:eastAsia="Times New Roman" w:hAnsi="Arial" w:cs="Arial"/>
-          <w:color w:val="000000" w:themeColor="text1"/>
-          <w:sz w:val="28"/>
-          <w:szCs w:val="28"/>
-          <w:lang w:eastAsia="hu-HU"/>
-        </w:rPr>
-        <w:t xml:space="preserve"> megszüntetve mert ezekhez nincs kép.</w:t>
-      </w:r>
-    </w:p>
-    <w:p>
-      <w:pPr>
-        <w:rPr>
-          <w:rFonts w:ascii="Arial" w:eastAsia="Times New Roman" w:hAnsi="Arial" w:cs="Arial"/>
-          <w:color w:val="000000" w:themeColor="text1"/>
-          <w:sz w:val="28"/>
-          <w:szCs w:val="28"/>
-          <w:lang w:eastAsia="hu-HU"/>
-        </w:rPr>
-      </w:pPr>
-      <w:proofErr w:type="spellStart"/>
-      <w:r>
-        <w:rPr>
-          <w:rFonts w:ascii="Arial" w:eastAsia="Times New Roman" w:hAnsi="Arial" w:cs="Arial"/>
-          <w:color w:val="000000" w:themeColor="text1"/>
-          <w:sz w:val="28"/>
-          <w:szCs w:val="28"/>
-          <w:lang w:eastAsia="hu-HU"/>
-        </w:rPr>
-        <w:t>Fromokban</w:t>
-      </w:r>
-      <w:proofErr w:type="spellEnd"/>
-      <w:r>
-        <w:rPr>
-          <w:rFonts w:ascii="Arial" w:eastAsia="Times New Roman" w:hAnsi="Arial" w:cs="Arial"/>
-          <w:color w:val="000000" w:themeColor="text1"/>
-          <w:sz w:val="28"/>
-          <w:szCs w:val="28"/>
-          <w:lang w:eastAsia="hu-HU"/>
-        </w:rPr>
-        <w:t xml:space="preserve"> már ékezetet is elfogad.</w:t>
-      </w:r>
-    </w:p>
-    <w:p>
-      <w:pPr>
-        <w:rPr>
-          <w:rFonts w:ascii="Arial" w:eastAsia="Times New Roman" w:hAnsi="Arial" w:cs="Arial"/>
-          <w:color w:val="000000" w:themeColor="text1"/>
-          <w:sz w:val="28"/>
-          <w:szCs w:val="28"/>
-          <w:lang w:eastAsia="hu-HU"/>
-        </w:rPr>
-      </w:pPr>
-      <w:r>
-        <w:rPr>
-          <w:rFonts w:ascii="Arial" w:eastAsia="Times New Roman" w:hAnsi="Arial" w:cs="Arial"/>
-          <w:color w:val="000000" w:themeColor="text1"/>
-          <w:sz w:val="28"/>
-          <w:szCs w:val="28"/>
-          <w:lang w:eastAsia="hu-HU"/>
-        </w:rPr>
-        <w:t xml:space="preserve">Ha a szerkesztésnél nem adunk új nevet a terméknek akkor </w:t>
-      </w:r>
-      <w:proofErr w:type="spellStart"/>
-      <w:r>
-        <w:rPr>
-          <w:rFonts w:ascii="Arial" w:eastAsia="Times New Roman" w:hAnsi="Arial" w:cs="Arial"/>
-          <w:color w:val="000000" w:themeColor="text1"/>
-          <w:sz w:val="28"/>
-          <w:szCs w:val="28"/>
-          <w:lang w:eastAsia="hu-HU"/>
-        </w:rPr>
-        <w:t>undefined</w:t>
-      </w:r>
-      <w:proofErr w:type="spellEnd"/>
-      <w:r>
-        <w:rPr>
-          <w:rFonts w:ascii="Arial" w:eastAsia="Times New Roman" w:hAnsi="Arial" w:cs="Arial"/>
-          <w:color w:val="000000" w:themeColor="text1"/>
-          <w:sz w:val="28"/>
-          <w:szCs w:val="28"/>
-          <w:lang w:eastAsia="hu-HU"/>
-        </w:rPr>
-        <w:t xml:space="preserve"> lesz.</w:t>
-      </w:r>
-    </w:p>
-    <w:p>
-      <w:pPr>
-        <w:rPr>
-          <w:rFonts w:ascii="Arial" w:eastAsia="Times New Roman" w:hAnsi="Arial" w:cs="Arial"/>
-          <w:color w:val="000000" w:themeColor="text1"/>
-          <w:sz w:val="28"/>
-          <w:szCs w:val="28"/>
-          <w:lang w:eastAsia="hu-HU"/>
-        </w:rPr>
-      </w:pPr>
-      <w:r>
-        <w:rPr>
-          <w:rFonts w:ascii="Arial" w:eastAsia="Times New Roman" w:hAnsi="Arial" w:cs="Arial"/>
-          <w:color w:val="000000" w:themeColor="text1"/>
-          <w:sz w:val="28"/>
-          <w:szCs w:val="28"/>
-          <w:lang w:eastAsia="hu-HU"/>
-        </w:rPr>
-        <w:t>Register backend lekezelve.</w:t>
-      </w:r>
-    </w:p>
-    <w:p>
-      <w:pPr>
-        <w:rPr>
-          <w:rFonts w:ascii="Arial" w:eastAsia="Times New Roman" w:hAnsi="Arial" w:cs="Arial"/>
-          <w:color w:val="000000" w:themeColor="text1"/>
-          <w:sz w:val="28"/>
-          <w:szCs w:val="28"/>
-          <w:lang w:eastAsia="hu-HU"/>
-        </w:rPr>
-      </w:pPr>
-      <w:r>
-        <w:rPr>
-          <w:rFonts w:ascii="Arial" w:eastAsia="Times New Roman" w:hAnsi="Arial" w:cs="Arial"/>
-          <w:color w:val="000000" w:themeColor="text1"/>
-          <w:sz w:val="28"/>
-          <w:szCs w:val="28"/>
-          <w:lang w:eastAsia="hu-HU"/>
-        </w:rPr>
-        <w:t xml:space="preserve">Login </w:t>
-      </w:r>
-      <w:proofErr w:type="spellStart"/>
-      <w:r>
-        <w:rPr>
-          <w:rFonts w:ascii="Arial" w:eastAsia="Times New Roman" w:hAnsi="Arial" w:cs="Arial"/>
-          <w:color w:val="000000" w:themeColor="text1"/>
-          <w:sz w:val="28"/>
-          <w:szCs w:val="28"/>
-          <w:lang w:eastAsia="hu-HU"/>
-        </w:rPr>
-        <w:t>form</w:t>
-      </w:r>
-      <w:proofErr w:type="spellEnd"/>
-      <w:r>
-        <w:rPr>
-          <w:rFonts w:ascii="Arial" w:eastAsia="Times New Roman" w:hAnsi="Arial" w:cs="Arial"/>
-          <w:color w:val="000000" w:themeColor="text1"/>
-          <w:sz w:val="28"/>
-          <w:szCs w:val="28"/>
-          <w:lang w:eastAsia="hu-HU"/>
-        </w:rPr>
-        <w:t xml:space="preserve"> </w:t>
-      </w:r>
-      <w:proofErr w:type="spellStart"/>
-      <w:r>
-        <w:rPr>
-          <w:rFonts w:ascii="Arial" w:eastAsia="Times New Roman" w:hAnsi="Arial" w:cs="Arial"/>
-          <w:color w:val="000000" w:themeColor="text1"/>
-          <w:sz w:val="28"/>
-          <w:szCs w:val="28"/>
-          <w:lang w:eastAsia="hu-HU"/>
-        </w:rPr>
-        <w:t>validálva</w:t>
-      </w:r>
-      <w:proofErr w:type="spellEnd"/>
-      <w:r>
-        <w:rPr>
-          <w:rFonts w:ascii="Arial" w:eastAsia="Times New Roman" w:hAnsi="Arial" w:cs="Arial"/>
-          <w:color w:val="000000" w:themeColor="text1"/>
-          <w:sz w:val="28"/>
-          <w:szCs w:val="28"/>
-          <w:lang w:eastAsia="hu-HU"/>
-        </w:rPr>
-        <w:t>.</w:t>
-      </w:r>
-    </w:p>
-    <w:p>
-      <w:pPr>
-        <w:rPr>
-          <w:rFonts w:ascii="Arial" w:eastAsia="Times New Roman" w:hAnsi="Arial" w:cs="Arial"/>
-          <w:color w:val="000000" w:themeColor="text1"/>
-          <w:sz w:val="28"/>
-          <w:szCs w:val="28"/>
-          <w:lang w:eastAsia="hu-HU"/>
-        </w:rPr>
-      </w:pPr>
-      <w:r>
-        <w:rPr>
-          <w:rFonts w:ascii="Arial" w:eastAsia="Times New Roman" w:hAnsi="Arial" w:cs="Arial"/>
-          <w:color w:val="000000" w:themeColor="text1"/>
-          <w:sz w:val="28"/>
-          <w:szCs w:val="28"/>
-          <w:lang w:eastAsia="hu-HU"/>
-        </w:rPr>
-        <w:t xml:space="preserve">Navigálás nem jó a login </w:t>
-      </w:r>
-      <w:proofErr w:type="spellStart"/>
-      <w:r>
-        <w:rPr>
-          <w:rFonts w:ascii="Arial" w:eastAsia="Times New Roman" w:hAnsi="Arial" w:cs="Arial"/>
-          <w:color w:val="000000" w:themeColor="text1"/>
-          <w:sz w:val="28"/>
-          <w:szCs w:val="28"/>
-          <w:lang w:eastAsia="hu-HU"/>
-        </w:rPr>
-        <w:t>registernél</w:t>
-      </w:r>
-      <w:proofErr w:type="spellEnd"/>
-      <w:r>
-        <w:rPr>
-          <w:rFonts w:ascii="Arial" w:eastAsia="Times New Roman" w:hAnsi="Arial" w:cs="Arial"/>
-          <w:color w:val="000000" w:themeColor="text1"/>
-          <w:sz w:val="28"/>
-          <w:szCs w:val="28"/>
-          <w:lang w:eastAsia="hu-HU"/>
-        </w:rPr>
-        <w:t xml:space="preserve">, de a </w:t>
-      </w:r>
-      <w:proofErr w:type="spellStart"/>
-      <w:r>
-        <w:rPr>
-          <w:rFonts w:ascii="Arial" w:eastAsia="Times New Roman" w:hAnsi="Arial" w:cs="Arial"/>
-          <w:color w:val="000000" w:themeColor="text1"/>
-          <w:sz w:val="28"/>
-          <w:szCs w:val="28"/>
-          <w:lang w:eastAsia="hu-HU"/>
-        </w:rPr>
-        <w:t>validálás</w:t>
-      </w:r>
-      <w:proofErr w:type="spellEnd"/>
-      <w:r>
-        <w:rPr>
-          <w:rFonts w:ascii="Arial" w:eastAsia="Times New Roman" w:hAnsi="Arial" w:cs="Arial"/>
-          <w:color w:val="000000" w:themeColor="text1"/>
-          <w:sz w:val="28"/>
-          <w:szCs w:val="28"/>
-          <w:lang w:eastAsia="hu-HU"/>
-        </w:rPr>
-        <w:t xml:space="preserve"> működik.</w:t>
-      </w:r>
-    </w:p>
-    <w:p>
-      <w:pPr>
-        <w:rPr>
-          <w:rFonts w:ascii="Arial" w:eastAsia="Times New Roman" w:hAnsi="Arial" w:cs="Arial"/>
-          <w:color w:val="000000" w:themeColor="text1"/>
-          <w:sz w:val="28"/>
-          <w:szCs w:val="28"/>
-          <w:lang w:eastAsia="hu-HU"/>
-        </w:rPr>
-      </w:pPr>
-      <w:r>
-        <w:rPr>
-          <w:rFonts w:ascii="Arial" w:eastAsia="Times New Roman" w:hAnsi="Arial" w:cs="Arial"/>
-          <w:color w:val="000000" w:themeColor="text1"/>
-          <w:sz w:val="28"/>
-          <w:szCs w:val="28"/>
-          <w:lang w:eastAsia="hu-HU"/>
-        </w:rPr>
-        <w:t xml:space="preserve">2022.03.29.: </w:t>
-      </w:r>
-      <w:proofErr w:type="spellStart"/>
-      <w:r>
-        <w:rPr>
-          <w:rFonts w:ascii="Arial" w:eastAsia="Times New Roman" w:hAnsi="Arial" w:cs="Arial"/>
-          <w:color w:val="000000" w:themeColor="text1"/>
-          <w:sz w:val="28"/>
-          <w:szCs w:val="28"/>
-          <w:lang w:eastAsia="hu-HU"/>
-        </w:rPr>
-        <w:t>Register</w:t>
-      </w:r>
-      <w:proofErr w:type="spellEnd"/>
-      <w:r>
-        <w:rPr>
-          <w:rFonts w:ascii="Arial" w:eastAsia="Times New Roman" w:hAnsi="Arial" w:cs="Arial"/>
-          <w:color w:val="000000" w:themeColor="text1"/>
-          <w:sz w:val="28"/>
-          <w:szCs w:val="28"/>
-          <w:lang w:eastAsia="hu-HU"/>
-        </w:rPr>
-        <w:t xml:space="preserve">/login </w:t>
-      </w:r>
-      <w:proofErr w:type="spellStart"/>
-      <w:r>
-        <w:rPr>
-          <w:rFonts w:ascii="Arial" w:eastAsia="Times New Roman" w:hAnsi="Arial" w:cs="Arial"/>
-          <w:color w:val="000000" w:themeColor="text1"/>
-          <w:sz w:val="28"/>
-          <w:szCs w:val="28"/>
-          <w:lang w:eastAsia="hu-HU"/>
-        </w:rPr>
-        <w:t>formok</w:t>
-      </w:r>
-      <w:proofErr w:type="spellEnd"/>
-      <w:r>
-        <w:rPr>
-          <w:rFonts w:ascii="Arial" w:eastAsia="Times New Roman" w:hAnsi="Arial" w:cs="Arial"/>
-          <w:color w:val="000000" w:themeColor="text1"/>
-          <w:sz w:val="28"/>
-          <w:szCs w:val="28"/>
-          <w:lang w:eastAsia="hu-HU"/>
-        </w:rPr>
-        <w:t xml:space="preserve"> </w:t>
-      </w:r>
-      <w:proofErr w:type="spellStart"/>
-      <w:r>
-        <w:rPr>
-          <w:rFonts w:ascii="Arial" w:eastAsia="Times New Roman" w:hAnsi="Arial" w:cs="Arial"/>
-          <w:color w:val="000000" w:themeColor="text1"/>
-          <w:sz w:val="28"/>
-          <w:szCs w:val="28"/>
-          <w:lang w:eastAsia="hu-HU"/>
-        </w:rPr>
-        <w:t>validálva</w:t>
-      </w:r>
-      <w:proofErr w:type="spellEnd"/>
-      <w:r>
-        <w:rPr>
-          <w:rFonts w:ascii="Arial" w:eastAsia="Times New Roman" w:hAnsi="Arial" w:cs="Arial"/>
-          <w:color w:val="000000" w:themeColor="text1"/>
-          <w:sz w:val="28"/>
-          <w:szCs w:val="28"/>
-          <w:lang w:eastAsia="hu-HU"/>
-        </w:rPr>
-        <w:t>.</w:t>
-      </w:r>
-    </w:p>
-    <w:p>
-      <w:pPr>
-        <w:rPr>
-          <w:rFonts w:ascii="Arial" w:eastAsia="Times New Roman" w:hAnsi="Arial" w:cs="Arial"/>
-          <w:color w:val="000000" w:themeColor="text1"/>
-          <w:sz w:val="28"/>
-          <w:szCs w:val="28"/>
-          <w:lang w:eastAsia="hu-HU"/>
-        </w:rPr>
-      </w:pPr>
-      <w:r>
-        <w:rPr>
-          <w:rFonts w:ascii="Arial" w:eastAsia="Times New Roman" w:hAnsi="Arial" w:cs="Arial"/>
-          <w:color w:val="000000" w:themeColor="text1"/>
-          <w:sz w:val="28"/>
-          <w:szCs w:val="28"/>
-          <w:lang w:eastAsia="hu-HU"/>
-        </w:rPr>
-        <w:t xml:space="preserve">Termék szerkesztésnél már nem lesz </w:t>
-      </w:r>
-      <w:proofErr w:type="spellStart"/>
-      <w:r>
-        <w:rPr>
-          <w:rFonts w:ascii="Arial" w:eastAsia="Times New Roman" w:hAnsi="Arial" w:cs="Arial"/>
-          <w:color w:val="000000" w:themeColor="text1"/>
-          <w:sz w:val="28"/>
-          <w:szCs w:val="28"/>
-          <w:lang w:eastAsia="hu-HU"/>
-        </w:rPr>
-        <w:t>undefined</w:t>
-      </w:r>
-      <w:proofErr w:type="spellEnd"/>
-      <w:r>
-        <w:rPr>
-          <w:rFonts w:ascii="Arial" w:eastAsia="Times New Roman" w:hAnsi="Arial" w:cs="Arial"/>
-          <w:color w:val="000000" w:themeColor="text1"/>
-          <w:sz w:val="28"/>
-          <w:szCs w:val="28"/>
-          <w:lang w:eastAsia="hu-HU"/>
-        </w:rPr>
-        <w:t xml:space="preserve"> és a kép is marad.</w:t>
-      </w:r>
-    </w:p>
-    <w:p>
-      <w:pPr>
-        <w:rPr>
-          <w:rFonts w:ascii="Arial" w:eastAsia="Times New Roman" w:hAnsi="Arial" w:cs="Arial"/>
-          <w:color w:val="000000" w:themeColor="text1"/>
-          <w:sz w:val="28"/>
-          <w:szCs w:val="28"/>
-          <w:lang w:eastAsia="hu-HU"/>
-        </w:rPr>
-      </w:pPr>
-      <w:r>
-        <w:rPr>
-          <w:rFonts w:ascii="Arial" w:eastAsia="Times New Roman" w:hAnsi="Arial" w:cs="Arial"/>
-          <w:color w:val="000000" w:themeColor="text1"/>
-          <w:sz w:val="28"/>
-          <w:szCs w:val="28"/>
-          <w:lang w:eastAsia="hu-HU"/>
-        </w:rPr>
-        <w:t xml:space="preserve">Specifikáció alapján </w:t>
-      </w:r>
-      <w:proofErr w:type="spellStart"/>
-      <w:r>
-        <w:rPr>
-          <w:rFonts w:ascii="Arial" w:eastAsia="Times New Roman" w:hAnsi="Arial" w:cs="Arial"/>
-          <w:color w:val="000000" w:themeColor="text1"/>
-          <w:sz w:val="28"/>
-          <w:szCs w:val="28"/>
-          <w:lang w:eastAsia="hu-HU"/>
-        </w:rPr>
-        <w:t>refoktorálás</w:t>
+        <w:t>Bejelentkezés oldalon „Elfelejtettem a jelszavam” opció hozzáadása.</w:t>
+      </w:r>
+    </w:p>
+    <w:p>
+      <w:pPr>
+        <w:rPr>
+          <w:rFonts w:ascii="Arial" w:hAnsi="Arial" w:cs="Arial"/>
+          <w:color w:val="000000" w:themeColor="text1"/>
+          <w:sz w:val="28"/>
+          <w:szCs w:val="28"/>
+        </w:rPr>
+      </w:pPr>
+      <w:proofErr w:type="spellStart"/>
+      <w:r>
+        <w:rPr>
+          <w:rFonts w:ascii="Arial" w:hAnsi="Arial" w:cs="Arial"/>
+          <w:color w:val="000000" w:themeColor="text1"/>
+          <w:sz w:val="28"/>
+          <w:szCs w:val="28"/>
+        </w:rPr>
+        <w:t>Live</w:t>
+      </w:r>
+      <w:proofErr w:type="spellEnd"/>
+      <w:r>
+        <w:rPr>
+          <w:rFonts w:ascii="Arial" w:hAnsi="Arial" w:cs="Arial"/>
+          <w:color w:val="000000" w:themeColor="text1"/>
+          <w:sz w:val="28"/>
+          <w:szCs w:val="28"/>
+        </w:rPr>
+        <w:t xml:space="preserve"> chat bot.</w:t>
+      </w:r>
+    </w:p>
+    <w:p>
+      <w:pPr>
+        <w:rPr>
+          <w:rFonts w:ascii="Arial" w:hAnsi="Arial" w:cs="Arial"/>
+          <w:color w:val="000000" w:themeColor="text1"/>
+          <w:sz w:val="28"/>
+          <w:szCs w:val="28"/>
+        </w:rPr>
+      </w:pPr>
+      <w:proofErr w:type="spellStart"/>
+      <w:r>
+        <w:rPr>
+          <w:rFonts w:ascii="Arial" w:hAnsi="Arial" w:cs="Arial"/>
+          <w:color w:val="000000" w:themeColor="text1"/>
+          <w:sz w:val="28"/>
+          <w:szCs w:val="28"/>
+        </w:rPr>
+        <w:t>id</w:t>
+      </w:r>
+      <w:proofErr w:type="spellEnd"/>
+      <w:r>
+        <w:rPr>
+          <w:rFonts w:ascii="Arial" w:hAnsi="Arial" w:cs="Arial"/>
+          <w:color w:val="000000" w:themeColor="text1"/>
+          <w:sz w:val="28"/>
+          <w:szCs w:val="28"/>
+        </w:rPr>
+        <w:t>-k kódolása</w:t>
       </w:r>
       <w:bookmarkStart w:id="0" w:name="_GoBack"/>
       <w:bookmarkEnd w:id="0"/>
-      <w:r>
-        <w:rPr>
-          <w:rFonts w:ascii="Arial" w:eastAsia="Times New Roman" w:hAnsi="Arial" w:cs="Arial"/>
-          <w:color w:val="000000" w:themeColor="text1"/>
-          <w:sz w:val="28"/>
-          <w:szCs w:val="28"/>
-          <w:lang w:eastAsia="hu-HU"/>
-        </w:rPr>
-        <w:t>ok</w:t>
-      </w:r>
-      <w:proofErr w:type="spellEnd"/>
-      <w:r>
-        <w:rPr>
-          <w:rFonts w:ascii="Arial" w:eastAsia="Times New Roman" w:hAnsi="Arial" w:cs="Arial"/>
-          <w:color w:val="000000" w:themeColor="text1"/>
-          <w:sz w:val="28"/>
-          <w:szCs w:val="28"/>
-          <w:lang w:eastAsia="hu-HU"/>
-        </w:rPr>
-        <w:t xml:space="preserve"> megvalósítva.</w:t>
-      </w:r>
-    </w:p>
-    <w:p>
-      <w:pPr>
-        <w:rPr>
-          <w:rFonts w:ascii="Arial" w:eastAsia="Times New Roman" w:hAnsi="Arial" w:cs="Arial"/>
-          <w:color w:val="000000" w:themeColor="text1"/>
-          <w:sz w:val="28"/>
-          <w:szCs w:val="28"/>
-          <w:lang w:eastAsia="hu-HU"/>
-        </w:rPr>
-      </w:pPr>
-      <w:r>
-        <w:rPr>
-          <w:rFonts w:ascii="Arial" w:eastAsia="Times New Roman" w:hAnsi="Arial" w:cs="Arial"/>
-          <w:color w:val="000000" w:themeColor="text1"/>
-          <w:sz w:val="28"/>
-          <w:szCs w:val="28"/>
-          <w:lang w:eastAsia="hu-HU"/>
-        </w:rPr>
-        <w:t>2022.04.15.: Számos kisebb hiba kijavítva.</w:t>
-      </w:r>
-    </w:p>
-    <w:p>
-      <w:pPr>
-        <w:spacing w:line="240" w:lineRule="auto"/>
-        <w:rPr>
-          <w:rFonts w:ascii="Arial" w:eastAsia="Times New Roman" w:hAnsi="Arial" w:cs="Arial"/>
-          <w:color w:val="000000" w:themeColor="text1"/>
-          <w:sz w:val="28"/>
-          <w:szCs w:val="28"/>
-          <w:lang w:eastAsia="hu-HU"/>
-        </w:rPr>
-      </w:pPr>
-    </w:p>
-    <w:p>
-      <w:pPr>
-        <w:rPr>
-          <w:rFonts w:ascii="Arial" w:hAnsi="Arial" w:cs="Arial"/>
-          <w:b/>
-          <w:bCs/>
-          <w:color w:val="000000" w:themeColor="text1"/>
-          <w:sz w:val="28"/>
-          <w:szCs w:val="28"/>
-        </w:rPr>
-      </w:pPr>
-      <w:r>
-        <w:rPr>
-          <w:rFonts w:ascii="Arial" w:hAnsi="Arial" w:cs="Arial"/>
-          <w:b/>
-          <w:bCs/>
-          <w:color w:val="000000" w:themeColor="text1"/>
-          <w:sz w:val="28"/>
-          <w:szCs w:val="28"/>
-        </w:rPr>
-        <w:t>Fejlesztési lehetőségek</w:t>
-      </w:r>
-      <w:r>
-        <w:rPr>
-          <w:rFonts w:ascii="Arial" w:hAnsi="Arial" w:cs="Arial"/>
-          <w:b/>
-          <w:bCs/>
-          <w:color w:val="000000" w:themeColor="text1"/>
-          <w:sz w:val="28"/>
-          <w:szCs w:val="28"/>
-        </w:rPr>
-        <w:t>:</w:t>
-      </w:r>
-    </w:p>
-    <w:p>
-      <w:pPr>
-        <w:rPr>
-          <w:rFonts w:ascii="Arial" w:hAnsi="Arial" w:cs="Arial"/>
-          <w:color w:val="000000" w:themeColor="text1"/>
-          <w:sz w:val="28"/>
-          <w:szCs w:val="28"/>
-        </w:rPr>
-      </w:pPr>
-      <w:r>
-        <w:rPr>
-          <w:rFonts w:ascii="Arial" w:hAnsi="Arial" w:cs="Arial"/>
-          <w:color w:val="000000" w:themeColor="text1"/>
-          <w:sz w:val="28"/>
-          <w:szCs w:val="28"/>
-        </w:rPr>
-        <w:t>Session hozzá</w:t>
-      </w:r>
-      <w:r>
-        <w:rPr>
-          <w:rFonts w:ascii="Arial" w:hAnsi="Arial" w:cs="Arial"/>
-          <w:color w:val="000000" w:themeColor="text1"/>
-          <w:sz w:val="28"/>
-          <w:szCs w:val="28"/>
-        </w:rPr>
-        <w:t>adása.</w:t>
-      </w:r>
-    </w:p>
-    <w:p>
-      <w:pPr>
-        <w:rPr>
-          <w:rFonts w:ascii="Arial" w:hAnsi="Arial" w:cs="Arial"/>
-          <w:color w:val="000000" w:themeColor="text1"/>
-          <w:sz w:val="28"/>
-          <w:szCs w:val="28"/>
-        </w:rPr>
-      </w:pPr>
-      <w:r>
-        <w:rPr>
-          <w:rFonts w:ascii="Arial" w:hAnsi="Arial" w:cs="Arial"/>
-          <w:color w:val="000000" w:themeColor="text1"/>
-          <w:sz w:val="28"/>
-          <w:szCs w:val="28"/>
-        </w:rPr>
-        <w:t>Kosár tartalmaznának adatbázisba való mentése.</w:t>
-      </w:r>
-    </w:p>
-    <w:p>
-      <w:pPr>
-        <w:rPr>
-          <w:rFonts w:ascii="Arial" w:hAnsi="Arial" w:cs="Arial"/>
-          <w:color w:val="000000" w:themeColor="text1"/>
-          <w:sz w:val="28"/>
-          <w:szCs w:val="28"/>
-        </w:rPr>
-      </w:pPr>
-      <w:r>
-        <w:rPr>
-          <w:rFonts w:ascii="Arial" w:hAnsi="Arial" w:cs="Arial"/>
-          <w:color w:val="000000" w:themeColor="text1"/>
-          <w:sz w:val="28"/>
-          <w:szCs w:val="28"/>
-        </w:rPr>
-        <w:t>Adott termékeket checkbox-al szűrni kategóriák szerint.</w:t>
-      </w:r>
-    </w:p>
-    <w:p>
-      <w:pPr>
-        <w:rPr>
-          <w:rFonts w:ascii="Arial" w:hAnsi="Arial" w:cs="Arial"/>
-          <w:color w:val="000000" w:themeColor="text1"/>
-          <w:sz w:val="28"/>
-          <w:szCs w:val="28"/>
-        </w:rPr>
-      </w:pPr>
-      <w:r>
-        <w:rPr>
-          <w:rFonts w:ascii="Arial" w:hAnsi="Arial" w:cs="Arial"/>
-          <w:color w:val="000000" w:themeColor="text1"/>
-          <w:sz w:val="28"/>
-          <w:szCs w:val="28"/>
-        </w:rPr>
-        <w:t>Profil oldalon a felhasználó új jelszót tud kérni.</w:t>
-      </w:r>
-    </w:p>
-    <w:p>
-      <w:pPr>
-        <w:rPr>
-          <w:rFonts w:ascii="Arial" w:hAnsi="Arial" w:cs="Arial"/>
-          <w:color w:val="000000" w:themeColor="text1"/>
-          <w:sz w:val="28"/>
-          <w:szCs w:val="28"/>
-        </w:rPr>
-      </w:pPr>
-      <w:r>
-        <w:rPr>
-          <w:rFonts w:ascii="Arial" w:hAnsi="Arial" w:cs="Arial"/>
-          <w:color w:val="000000" w:themeColor="text1"/>
-          <w:sz w:val="28"/>
-          <w:szCs w:val="28"/>
-        </w:rPr>
-        <w:t>Bejelentkezés oldalon „Elfelejtettem a jelszavam” opció hozzáadása.</w:t>
-      </w:r>
-    </w:p>
-    <w:p>
-      <w:pPr>
-        <w:rPr>
-          <w:rFonts w:ascii="Arial" w:hAnsi="Arial" w:cs="Arial"/>
-          <w:color w:val="000000" w:themeColor="text1"/>
-          <w:sz w:val="28"/>
-          <w:szCs w:val="28"/>
-        </w:rPr>
-      </w:pPr>
-      <w:proofErr w:type="spellStart"/>
-      <w:r>
-        <w:rPr>
-          <w:rFonts w:ascii="Arial" w:hAnsi="Arial" w:cs="Arial"/>
-          <w:color w:val="000000" w:themeColor="text1"/>
-          <w:sz w:val="28"/>
-          <w:szCs w:val="28"/>
-        </w:rPr>
-        <w:t>Live</w:t>
-      </w:r>
-      <w:proofErr w:type="spellEnd"/>
-      <w:r>
-        <w:rPr>
-          <w:rFonts w:ascii="Arial" w:hAnsi="Arial" w:cs="Arial"/>
-          <w:color w:val="000000" w:themeColor="text1"/>
-          <w:sz w:val="28"/>
-          <w:szCs w:val="28"/>
-        </w:rPr>
-        <w:t xml:space="preserve"> chat bot.</w:t>
-      </w:r>
+    </w:p>
+    <w:p>
+      <w:pPr>
+        <w:rPr>
+          <w:rFonts w:ascii="Arial" w:hAnsi="Arial" w:cs="Arial"/>
+          <w:color w:val="000000" w:themeColor="text1"/>
+          <w:sz w:val="28"/>
+          <w:szCs w:val="28"/>
+        </w:rPr>
+      </w:pPr>
+      <w:r>
+        <w:rPr>
+          <w:rFonts w:ascii="Arial" w:hAnsi="Arial" w:cs="Arial"/>
+          <w:color w:val="000000" w:themeColor="text1"/>
+          <w:sz w:val="28"/>
+          <w:szCs w:val="28"/>
+        </w:rPr>
+        <w:t xml:space="preserve">felhasználó adatai tárolásához </w:t>
+      </w:r>
+      <w:proofErr w:type="spellStart"/>
+      <w:r>
+        <w:rPr>
+          <w:rFonts w:ascii="Arial" w:hAnsi="Arial" w:cs="Arial"/>
+          <w:color w:val="000000" w:themeColor="text1"/>
+          <w:sz w:val="28"/>
+          <w:szCs w:val="28"/>
+        </w:rPr>
+        <w:t>áfsz</w:t>
+      </w:r>
+      <w:proofErr w:type="spellEnd"/>
     </w:p>
     <w:sectPr>
       <w:pgSz w:w="11906" w:h="16838"/>
